--- a/04_Test/Testspezifikation_v1.docx
+++ b/04_Test/Testspezifikation_v1.docx
@@ -1,6 +1,6 @@
 
 <file path=word/document.xml><?xml version="1.0" encoding="utf-8"?>
-<w:document xmlns:wpc="http://schemas.microsoft.com/office/word/2010/wordprocessingCanvas" xmlns:cx="http://schemas.microsoft.com/office/drawing/2014/chartex" xmlns:cx1="http://schemas.microsoft.com/office/drawing/2015/9/8/chartex" xmlns:cx2="http://schemas.microsoft.com/office/drawing/2015/10/21/chartex" xmlns:cx3="http://schemas.microsoft.com/office/drawing/2016/5/9/chartex" xmlns:cx4="http://schemas.microsoft.com/office/drawing/2016/5/10/chartex" xmlns:cx5="http://schemas.microsoft.com/office/drawing/2016/5/11/chartex" xmlns:cx6="http://schemas.microsoft.com/office/drawing/2016/5/12/chartex" xmlns:cx7="http://schemas.microsoft.com/office/drawing/2016/5/13/chartex" xmlns:cx8="http://schemas.microsoft.com/office/drawing/2016/5/14/chartex" xmlns:mc="http://schemas.openxmlformats.org/markup-compatibility/2006" xmlns:aink="http://schemas.microsoft.com/office/drawing/2016/ink" xmlns:am3d="http://schemas.microsoft.com/office/drawing/2017/model3d" xmlns:o="urn:schemas-microsoft-com:office:office" xmlns:oel="http://schemas.microsoft.com/office/2019/extlst" xmlns:r="http://schemas.openxmlformats.org/officeDocument/2006/relationships" xmlns:m="http://schemas.openxmlformats.org/officeDocument/2006/math" xmlns:v="urn:schemas-microsoft-com:vml" xmlns:wp14="http://schemas.microsoft.com/office/word/2010/wordprocessingDrawing" xmlns:wp="http://schemas.openxmlformats.org/drawingml/2006/wordprocessingDrawing" xmlns:w10="urn:schemas-microsoft-com:office:word" xmlns:w="http://schemas.openxmlformats.org/wordprocessingml/2006/main" xmlns:w14="http://schemas.microsoft.com/office/word/2010/wordml" xmlns:w15="http://schemas.microsoft.com/office/word/2012/wordml" xmlns:w16cex="http://schemas.microsoft.com/office/word/2018/wordml/cex" xmlns:w16cid="http://schemas.microsoft.com/office/word/2016/wordml/cid" xmlns:w16="http://schemas.microsoft.com/office/word/2018/wordml" xmlns:w16sdtdh="http://schemas.microsoft.com/office/word/2020/wordml/sdtdatahash" xmlns:w16se="http://schemas.microsoft.com/office/word/2015/wordml/symex" xmlns:wpg="http://schemas.microsoft.com/office/word/2010/wordprocessingGroup" xmlns:wpi="http://schemas.microsoft.com/office/word/2010/wordprocessingInk" xmlns:wne="http://schemas.microsoft.com/office/word/2006/wordml" xmlns:wps="http://schemas.microsoft.com/office/word/2010/wordprocessingShape" mc:Ignorable="w14 w15 w16se w16cid w16 w16cex w16sdtdh wp14">
+<w:document xmlns:wpc="http://schemas.microsoft.com/office/word/2010/wordprocessingCanvas" xmlns:cx="http://schemas.microsoft.com/office/drawing/2014/chartex" xmlns:cx1="http://schemas.microsoft.com/office/drawing/2015/9/8/chartex" xmlns:cx2="http://schemas.microsoft.com/office/drawing/2015/10/21/chartex" xmlns:cx3="http://schemas.microsoft.com/office/drawing/2016/5/9/chartex" xmlns:cx4="http://schemas.microsoft.com/office/drawing/2016/5/10/chartex" xmlns:cx5="http://schemas.microsoft.com/office/drawing/2016/5/11/chartex" xmlns:cx6="http://schemas.microsoft.com/office/drawing/2016/5/12/chartex" xmlns:cx7="http://schemas.microsoft.com/office/drawing/2016/5/13/chartex" xmlns:cx8="http://schemas.microsoft.com/office/drawing/2016/5/14/chartex" xmlns:mc="http://schemas.openxmlformats.org/markup-compatibility/2006" xmlns:aink="http://schemas.microsoft.com/office/drawing/2016/ink" xmlns:am3d="http://schemas.microsoft.com/office/drawing/2017/model3d" xmlns:o="urn:schemas-microsoft-com:office:office" xmlns:r="http://schemas.openxmlformats.org/officeDocument/2006/relationships" xmlns:m="http://schemas.openxmlformats.org/officeDocument/2006/math" xmlns:v="urn:schemas-microsoft-com:vml" xmlns:wp14="http://schemas.microsoft.com/office/word/2010/wordprocessingDrawing" xmlns:wp="http://schemas.openxmlformats.org/drawingml/2006/wordprocessingDrawing" xmlns:w10="urn:schemas-microsoft-com:office:word" xmlns:w="http://schemas.openxmlformats.org/wordprocessingml/2006/main" xmlns:w14="http://schemas.microsoft.com/office/word/2010/wordml" xmlns:w15="http://schemas.microsoft.com/office/word/2012/wordml" xmlns:w16cex="http://schemas.microsoft.com/office/word/2018/wordml/cex" xmlns:w16cid="http://schemas.microsoft.com/office/word/2016/wordml/cid" xmlns:w16="http://schemas.microsoft.com/office/word/2018/wordml" xmlns:w16se="http://schemas.microsoft.com/office/word/2015/wordml/symex" xmlns:wpg="http://schemas.microsoft.com/office/word/2010/wordprocessingGroup" xmlns:wpi="http://schemas.microsoft.com/office/word/2010/wordprocessingInk" xmlns:wne="http://schemas.microsoft.com/office/word/2006/wordml" xmlns:wps="http://schemas.microsoft.com/office/word/2010/wordprocessingShape" mc:Ignorable="w14 w15 w16se w16cid w16 w16cex wp14">
   <w:body>
     <w:p>
       <w:pPr>
@@ -62,23 +62,7 @@
           <w:sz w:val="28"/>
           <w:szCs w:val="28"/>
         </w:rPr>
-        <w:t xml:space="preserve">Zu testendes System (SUT): </w:t>
-      </w:r>
-      <w:proofErr w:type="spellStart"/>
-      <w:r>
-        <w:rPr>
-          <w:sz w:val="28"/>
-          <w:szCs w:val="28"/>
-        </w:rPr>
-        <w:t>TMSim</w:t>
-      </w:r>
-      <w:proofErr w:type="spellEnd"/>
-      <w:r>
-        <w:rPr>
-          <w:sz w:val="28"/>
-          <w:szCs w:val="28"/>
-        </w:rPr>
-        <w:t xml:space="preserve"> </w:t>
+        <w:t xml:space="preserve">Zu testendes System (SUT): TMSim </w:t>
       </w:r>
     </w:p>
     <w:p>
@@ -169,14 +153,12 @@
                 <w:lang w:val="de-DE"/>
               </w:rPr>
             </w:pPr>
-            <w:proofErr w:type="spellStart"/>
             <w:r>
               <w:rPr>
                 <w:lang w:val="de-DE"/>
               </w:rPr>
               <w:t>TMSim</w:t>
             </w:r>
-            <w:proofErr w:type="spellEnd"/>
           </w:p>
         </w:tc>
       </w:tr>
@@ -402,7 +384,37 @@
               <w:rPr>
                 <w:lang w:val="de-DE"/>
               </w:rPr>
-              <w:t>14.06.2022 10:00</w:t>
+              <w:t>21</w:t>
+            </w:r>
+            <w:r>
+              <w:rPr>
+                <w:lang w:val="de-DE"/>
+              </w:rPr>
+              <w:t>.06.2022 1</w:t>
+            </w:r>
+            <w:r>
+              <w:rPr>
+                <w:lang w:val="de-DE"/>
+              </w:rPr>
+              <w:t>3</w:t>
+            </w:r>
+            <w:r>
+              <w:rPr>
+                <w:lang w:val="de-DE"/>
+              </w:rPr>
+              <w:t>:</w:t>
+            </w:r>
+            <w:r>
+              <w:rPr>
+                <w:lang w:val="de-DE"/>
+              </w:rPr>
+              <w:t>1</w:t>
+            </w:r>
+            <w:r>
+              <w:rPr>
+                <w:lang w:val="de-DE"/>
+              </w:rPr>
+              <w:t>2</w:t>
             </w:r>
           </w:p>
         </w:tc>
@@ -684,30 +696,8 @@
               <w:rPr>
                 <w:lang w:val="de-DE"/>
               </w:rPr>
-              <w:t xml:space="preserve">Im </w:t>
-            </w:r>
-            <w:proofErr w:type="spellStart"/>
-            <w:r>
-              <w:rPr>
-                <w:lang w:val="de-DE"/>
-              </w:rPr>
-              <w:t>Git</w:t>
-            </w:r>
-            <w:proofErr w:type="spellEnd"/>
-            <w:r>
-              <w:rPr>
-                <w:lang w:val="de-DE"/>
-              </w:rPr>
-              <w:t xml:space="preserve">-Branch </w:t>
-            </w:r>
-            <w:proofErr w:type="spellStart"/>
-            <w:r>
-              <w:rPr>
-                <w:lang w:val="de-DE"/>
-              </w:rPr>
-              <w:t>main</w:t>
-            </w:r>
-            <w:proofErr w:type="spellEnd"/>
+              <w:t>Im Git-Branch main</w:t>
+            </w:r>
           </w:p>
         </w:tc>
       </w:tr>
@@ -1083,13 +1073,7 @@
               <w:rPr>
                 <w:lang w:val="de-DE"/>
               </w:rPr>
-              <w:t xml:space="preserve">Initiale </w:t>
-            </w:r>
-            <w:r>
-              <w:rPr>
-                <w:lang w:val="de-DE"/>
-              </w:rPr>
-              <w:t>Produkterstellung</w:t>
+              <w:t>Initiale Produkterstellung</w:t>
             </w:r>
           </w:p>
         </w:tc>
@@ -1397,7 +1381,6 @@
           <w:docPartUnique/>
         </w:docPartObj>
       </w:sdtPr>
-      <w:sdtEndPr/>
       <w:sdtContent>
         <w:p>
           <w:pPr>
@@ -2067,13 +2050,7 @@
         <w:rPr>
           <w:color w:val="auto"/>
         </w:rPr>
-        <w:t>Diese Testspezifikation dient dem Tester als Vorgabe und Anleitung bei der Durchführung des Systemtests auf Grundlage der Use-Cases. Die in diesem Dokument festgelegten Testfälle sind aus den in der Systemanalyse erarbeiteten Use-Case-Beschr</w:t>
-      </w:r>
-      <w:r>
-        <w:rPr>
-          <w:color w:val="auto"/>
-        </w:rPr>
-        <w:t>eibungen abgeleitet.</w:t>
+        <w:t>Diese Testspezifikation dient dem Tester als Vorgabe und Anleitung bei der Durchführung des Systemtests auf Grundlage der Use-Cases. Die in diesem Dokument festgelegten Testfälle sind aus den in der Systemanalyse erarbeiteten Use-Case-Beschreibungen abgeleitet.</w:t>
       </w:r>
     </w:p>
     <w:p>
@@ -2129,14 +2106,7 @@
           <w:b/>
           <w:color w:val="auto"/>
         </w:rPr>
-        <w:t>OTH-Amberg-We</w:t>
-      </w:r>
-      <w:r>
-        <w:rPr>
-          <w:b/>
-          <w:color w:val="auto"/>
-        </w:rPr>
-        <w:t xml:space="preserve">iden </w:t>
+        <w:t xml:space="preserve">OTH-Amberg-Weiden </w:t>
       </w:r>
       <w:r>
         <w:rPr>
@@ -2213,13 +2183,7 @@
         <w:rPr>
           <w:color w:val="auto"/>
         </w:rPr>
-        <w:t>Hier sind für jeden Use-Case dessen Szenarios in einer sog. „Szenario-Matrix“ zusammengestellt. Die Szenario-Matrix s</w:t>
-      </w:r>
-      <w:r>
-        <w:rPr>
-          <w:color w:val="auto"/>
-        </w:rPr>
-        <w:t xml:space="preserve">oll die </w:t>
+        <w:t xml:space="preserve">Hier sind für jeden Use-Case dessen Szenarios in einer sog. „Szenario-Matrix“ zusammengestellt. Die Szenario-Matrix soll die </w:t>
       </w:r>
       <w:r>
         <w:rPr>
@@ -2278,14 +2242,7 @@
           <w:sz w:val="20"/>
           <w:szCs w:val="20"/>
         </w:rPr>
-        <w:t xml:space="preserve"> Szenarios beginnen mit dem normalen Ablauf, deshalb ist in den folgenden Tabellen nur angegeben, ob und ggf. welche Ablaufvarianten zum Szenari</w:t>
-      </w:r>
-      <w:r>
-        <w:rPr>
-          <w:sz w:val="20"/>
-          <w:szCs w:val="20"/>
-        </w:rPr>
-        <w:t>o gehören.</w:t>
+        <w:t xml:space="preserve"> Szenarios beginnen mit dem normalen Ablauf, deshalb ist in den folgenden Tabellen nur angegeben, ob und ggf. welche Ablaufvarianten zum Szenario gehören.</w:t>
       </w:r>
     </w:p>
     <w:p>
@@ -2743,21 +2700,7 @@
                 <w:sz w:val="16"/>
                 <w:szCs w:val="16"/>
               </w:rPr>
-              <w:t xml:space="preserve">Der Benutzer fügt eine Spalte hinzu </w:t>
-            </w:r>
-            <w:r>
-              <w:rPr>
-                <w:sz w:val="16"/>
-                <w:szCs w:val="16"/>
-              </w:rPr>
-              <w:t>und f</w:t>
-            </w:r>
-            <w:r>
-              <w:rPr>
-                <w:sz w:val="16"/>
-                <w:szCs w:val="16"/>
-              </w:rPr>
-              <w:t>üllt die Tabelle gültig aus</w:t>
+              <w:t>Der Benutzer fügt eine Spalte hinzu und füllt die Tabelle gültig aus</w:t>
             </w:r>
           </w:p>
         </w:tc>
@@ -2974,21 +2917,7 @@
                 <w:sz w:val="16"/>
                 <w:szCs w:val="16"/>
               </w:rPr>
-              <w:t xml:space="preserve">Der Benutzer fügt eine Zeile hinzu </w:t>
-            </w:r>
-            <w:r>
-              <w:rPr>
-                <w:sz w:val="16"/>
-                <w:szCs w:val="16"/>
-              </w:rPr>
-              <w:t>und f</w:t>
-            </w:r>
-            <w:r>
-              <w:rPr>
-                <w:sz w:val="16"/>
-                <w:szCs w:val="16"/>
-              </w:rPr>
-              <w:t>üllt die Tabelle gültig aus</w:t>
+              <w:t>Der Benutzer fügt eine Zeile hinzu und füllt die Tabelle gültig aus</w:t>
             </w:r>
           </w:p>
         </w:tc>
@@ -3330,14 +3259,7 @@
                 <w:sz w:val="16"/>
                 <w:szCs w:val="16"/>
               </w:rPr>
-              <w:t xml:space="preserve">Hier wird man evtl. mehrere Testfälle brauchen, wenn man auch die </w:t>
-            </w:r>
-            <w:r>
-              <w:rPr>
-                <w:sz w:val="16"/>
-                <w:szCs w:val="16"/>
-              </w:rPr>
-              <w:t>unterschiedlichen Ursachen für „ungültige Tabelle“ abdecken will.</w:t>
+              <w:t>Hier wird man evtl. mehrere Testfälle brauchen, wenn man auch die unterschiedlichen Ursachen für „ungültige Tabelle“ abdecken will.</w:t>
             </w:r>
           </w:p>
         </w:tc>
@@ -3974,14 +3896,7 @@
                 <w:sz w:val="16"/>
                 <w:szCs w:val="16"/>
               </w:rPr>
-              <w:t xml:space="preserve">Hier wird </w:t>
-            </w:r>
-            <w:r>
-              <w:rPr>
-                <w:sz w:val="16"/>
-                <w:szCs w:val="16"/>
-              </w:rPr>
-              <w:t>man evtl. mehrere Testfälle brauchen, wenn man auch die unterschiedlichen Möglichkeiten, die Tabelle auszufüllen, abdecken will.</w:t>
+              <w:t>Hier wird man evtl. mehrere Testfälle brauchen, wenn man auch die unterschiedlichen Möglichkeiten, die Tabelle auszufüllen, abdecken will.</w:t>
             </w:r>
           </w:p>
         </w:tc>
@@ -5334,14 +5249,7 @@
                 <w:sz w:val="16"/>
                 <w:szCs w:val="16"/>
               </w:rPr>
-              <w:t xml:space="preserve">Der </w:t>
-            </w:r>
-            <w:r>
-              <w:rPr>
-                <w:sz w:val="16"/>
-                <w:szCs w:val="16"/>
-              </w:rPr>
-              <w:t>Benutzer fügt einen neuen Pfeil hinzu</w:t>
+              <w:t>Der Benutzer fügt einen neuen Pfeil hinzu</w:t>
             </w:r>
           </w:p>
         </w:tc>
@@ -5687,23 +5595,7 @@
                 <w:sz w:val="16"/>
                 <w:szCs w:val="16"/>
               </w:rPr>
-              <w:t xml:space="preserve">Test sowohl für gleichen Start-Ziel </w:t>
-            </w:r>
-            <w:proofErr w:type="gramStart"/>
-            <w:r>
-              <w:rPr>
-                <w:sz w:val="16"/>
-                <w:szCs w:val="16"/>
-              </w:rPr>
-              <w:t>Knoten,</w:t>
-            </w:r>
-            <w:proofErr w:type="gramEnd"/>
-            <w:r>
-              <w:rPr>
-                <w:sz w:val="16"/>
-                <w:szCs w:val="16"/>
-              </w:rPr>
-              <w:t xml:space="preserve"> als auch unterschiedlichen Start-Ziel Knoten</w:t>
+              <w:t>Test sowohl für gleichen Start-Ziel Knoten, als auch unterschiedlichen Start-Ziel Knoten</w:t>
             </w:r>
           </w:p>
         </w:tc>
@@ -5792,14 +5684,7 @@
                 <w:sz w:val="16"/>
                 <w:szCs w:val="16"/>
               </w:rPr>
-              <w:t xml:space="preserve">Der </w:t>
-            </w:r>
-            <w:r>
-              <w:rPr>
-                <w:sz w:val="16"/>
-                <w:szCs w:val="16"/>
-              </w:rPr>
-              <w:t>Benutzer fügt einen neuen Pfeil hinzu / Der Benutzer löscht den neuen Pfeil</w:t>
+              <w:t>Der Benutzer fügt einen neuen Pfeil hinzu / Der Benutzer löscht den neuen Pfeil</w:t>
             </w:r>
           </w:p>
         </w:tc>
@@ -6607,14 +6492,7 @@
                 <w:sz w:val="16"/>
                 <w:szCs w:val="16"/>
               </w:rPr>
-              <w:t xml:space="preserve">Hier wird man evtl. mehrere Testfälle brauchen, wenn man auch die </w:t>
-            </w:r>
-            <w:r>
-              <w:rPr>
-                <w:sz w:val="16"/>
-                <w:szCs w:val="16"/>
-              </w:rPr>
-              <w:t>unterschiedlichen Ursachen für „ungültige Tabelle“ abdecken will.</w:t>
+              <w:t>Hier wird man evtl. mehrere Testfälle brauchen, wenn man auch die unterschiedlichen Ursachen für „ungültige Tabelle“ abdecken will.</w:t>
             </w:r>
           </w:p>
         </w:tc>
@@ -6674,17 +6552,17 @@
         <w:tblLook w:val="04A0" w:firstRow="1" w:lastRow="0" w:firstColumn="1" w:lastColumn="0" w:noHBand="0" w:noVBand="1"/>
       </w:tblPr>
       <w:tblGrid>
-        <w:gridCol w:w="412"/>
-        <w:gridCol w:w="1991"/>
-        <w:gridCol w:w="1991"/>
+        <w:gridCol w:w="1224"/>
+        <w:gridCol w:w="1718"/>
+        <w:gridCol w:w="1718"/>
         <w:gridCol w:w="412"/>
         <w:gridCol w:w="412"/>
         <w:gridCol w:w="412"/>
         <w:gridCol w:w="412"/>
         <w:gridCol w:w="206"/>
         <w:gridCol w:w="206"/>
-        <w:gridCol w:w="1624"/>
-        <w:gridCol w:w="982"/>
+        <w:gridCol w:w="1404"/>
+        <w:gridCol w:w="936"/>
       </w:tblGrid>
       <w:tr>
         <w:tc>
@@ -6692,10 +6570,8 @@
             <w:tcW w:w="0" w:type="auto"/>
             <w:gridSpan w:val="2"/>
             <w:tcBorders>
-              <w:top w:val="single" w:sz="4" w:space="0" w:color="000000"/>
-              <w:left w:val="single" w:sz="4" w:space="0" w:color="000000"/>
-              <w:bottom w:val="single" w:sz="4" w:space="0" w:color="000000"/>
-              <w:right w:val="single" w:sz="4" w:space="0" w:color="000000"/>
+              <w:top w:val="single" w:sz="4" w:space="0" w:color="auto"/>
+              <w:left w:val="single" w:sz="4" w:space="0" w:color="auto"/>
             </w:tcBorders>
             <w:shd w:val="clear" w:color="auto" w:fill="BFBFBF" w:themeFill="background1" w:themeFillShade="BF"/>
           </w:tcPr>
@@ -6707,6 +6583,14 @@
                 <w:szCs w:val="16"/>
               </w:rPr>
             </w:pPr>
+            <w:r>
+              <w:rPr>
+                <w:b/>
+                <w:sz w:val="16"/>
+                <w:szCs w:val="16"/>
+              </w:rPr>
+              <w:t>Szenario-Matrix Nr. 3</w:t>
+            </w:r>
           </w:p>
         </w:tc>
         <w:tc>
@@ -6714,10 +6598,7 @@
             <w:tcW w:w="0" w:type="auto"/>
             <w:gridSpan w:val="6"/>
             <w:tcBorders>
-              <w:top w:val="single" w:sz="4" w:space="0" w:color="000000"/>
-              <w:left w:val="single" w:sz="4" w:space="0" w:color="000000"/>
-              <w:bottom w:val="single" w:sz="4" w:space="0" w:color="000000"/>
-              <w:right w:val="single" w:sz="4" w:space="0" w:color="000000"/>
+              <w:top w:val="single" w:sz="4" w:space="0" w:color="auto"/>
             </w:tcBorders>
             <w:shd w:val="clear" w:color="auto" w:fill="BFBFBF" w:themeFill="background1" w:themeFillShade="BF"/>
           </w:tcPr>
@@ -6736,10 +6617,7 @@
             <w:tcW w:w="0" w:type="auto"/>
             <w:gridSpan w:val="2"/>
             <w:tcBorders>
-              <w:top w:val="single" w:sz="4" w:space="0" w:color="000000"/>
-              <w:left w:val="single" w:sz="4" w:space="0" w:color="000000"/>
-              <w:bottom w:val="single" w:sz="4" w:space="0" w:color="000000"/>
-              <w:right w:val="single" w:sz="4" w:space="0" w:color="000000"/>
+              <w:top w:val="single" w:sz="4" w:space="0" w:color="auto"/>
             </w:tcBorders>
             <w:shd w:val="clear" w:color="auto" w:fill="BFBFBF" w:themeFill="background1" w:themeFillShade="BF"/>
           </w:tcPr>
@@ -6751,24 +6629,14 @@
                 <w:szCs w:val="16"/>
               </w:rPr>
             </w:pPr>
-            <w:r>
-              <w:rPr>
-                <w:b/>
-                <w:sz w:val="16"/>
-                <w:szCs w:val="16"/>
-              </w:rPr>
-              <w:t>Szenario-Matrix Nr. 3</w:t>
-            </w:r>
           </w:p>
         </w:tc>
         <w:tc>
           <w:tcPr>
             <w:tcW w:w="0" w:type="auto"/>
             <w:tcBorders>
-              <w:top w:val="single" w:sz="4" w:space="0" w:color="000000"/>
-              <w:left w:val="single" w:sz="4" w:space="0" w:color="000000"/>
-              <w:bottom w:val="single" w:sz="4" w:space="0" w:color="000000"/>
-              <w:right w:val="single" w:sz="4" w:space="0" w:color="000000"/>
+              <w:top w:val="single" w:sz="4" w:space="0" w:color="auto"/>
+              <w:right w:val="single" w:sz="4" w:space="0" w:color="auto"/>
             </w:tcBorders>
             <w:shd w:val="clear" w:color="auto" w:fill="BFBFBF" w:themeFill="background1" w:themeFillShade="BF"/>
           </w:tcPr>
@@ -6789,10 +6657,8 @@
             <w:tcW w:w="0" w:type="auto"/>
             <w:gridSpan w:val="2"/>
             <w:tcBorders>
-              <w:top w:val="single" w:sz="4" w:space="0" w:color="000000"/>
-              <w:left w:val="single" w:sz="4" w:space="0" w:color="000000"/>
-              <w:bottom w:val="single" w:sz="4" w:space="0" w:color="000000"/>
-              <w:right w:val="single" w:sz="4" w:space="0" w:color="000000"/>
+              <w:left w:val="single" w:sz="4" w:space="0" w:color="auto"/>
+              <w:bottom w:val="single" w:sz="4" w:space="0" w:color="auto"/>
             </w:tcBorders>
             <w:shd w:val="clear" w:color="auto" w:fill="BFBFBF" w:themeFill="background1" w:themeFillShade="BF"/>
           </w:tcPr>
@@ -6804,6 +6670,14 @@
                 <w:szCs w:val="16"/>
               </w:rPr>
             </w:pPr>
+            <w:r>
+              <w:rPr>
+                <w:b/>
+                <w:sz w:val="16"/>
+                <w:szCs w:val="16"/>
+              </w:rPr>
+              <w:t>UC-4 „Turingmaschine transformieren“</w:t>
+            </w:r>
           </w:p>
         </w:tc>
         <w:tc>
@@ -6811,10 +6685,7 @@
             <w:tcW w:w="0" w:type="auto"/>
             <w:gridSpan w:val="6"/>
             <w:tcBorders>
-              <w:top w:val="single" w:sz="4" w:space="0" w:color="000000"/>
-              <w:left w:val="single" w:sz="4" w:space="0" w:color="000000"/>
-              <w:bottom w:val="single" w:sz="4" w:space="0" w:color="000000"/>
-              <w:right w:val="single" w:sz="4" w:space="0" w:color="000000"/>
+              <w:bottom w:val="single" w:sz="4" w:space="0" w:color="auto"/>
             </w:tcBorders>
             <w:shd w:val="clear" w:color="auto" w:fill="BFBFBF" w:themeFill="background1" w:themeFillShade="BF"/>
           </w:tcPr>
@@ -6833,10 +6704,7 @@
             <w:tcW w:w="0" w:type="auto"/>
             <w:gridSpan w:val="2"/>
             <w:tcBorders>
-              <w:top w:val="single" w:sz="4" w:space="0" w:color="000000"/>
-              <w:left w:val="single" w:sz="4" w:space="0" w:color="000000"/>
-              <w:bottom w:val="single" w:sz="4" w:space="0" w:color="000000"/>
-              <w:right w:val="single" w:sz="4" w:space="0" w:color="000000"/>
+              <w:bottom w:val="single" w:sz="4" w:space="0" w:color="auto"/>
             </w:tcBorders>
             <w:shd w:val="clear" w:color="auto" w:fill="BFBFBF" w:themeFill="background1" w:themeFillShade="BF"/>
           </w:tcPr>
@@ -6848,44 +6716,34 @@
                 <w:szCs w:val="16"/>
               </w:rPr>
             </w:pPr>
-            <w:r>
+          </w:p>
+        </w:tc>
+        <w:tc>
+          <w:tcPr>
+            <w:tcW w:w="0" w:type="auto"/>
+            <w:tcBorders>
+              <w:bottom w:val="single" w:sz="4" w:space="0" w:color="auto"/>
+              <w:right w:val="single" w:sz="4" w:space="0" w:color="auto"/>
+            </w:tcBorders>
+            <w:shd w:val="clear" w:color="auto" w:fill="BFBFBF" w:themeFill="background1" w:themeFillShade="BF"/>
+          </w:tcPr>
+          <w:p>
+            <w:pPr>
               <w:rPr>
                 <w:b/>
                 <w:sz w:val="16"/>
                 <w:szCs w:val="16"/>
               </w:rPr>
-              <w:t>UC-4 „Turingmaschine transformieren“</w:t>
-            </w:r>
-          </w:p>
-        </w:tc>
+            </w:pPr>
+          </w:p>
+        </w:tc>
+      </w:tr>
+      <w:tr>
         <w:tc>
           <w:tcPr>
             <w:tcW w:w="0" w:type="auto"/>
             <w:tcBorders>
-              <w:top w:val="single" w:sz="4" w:space="0" w:color="000000"/>
-              <w:left w:val="single" w:sz="4" w:space="0" w:color="000000"/>
-              <w:bottom w:val="single" w:sz="4" w:space="0" w:color="000000"/>
-              <w:right w:val="single" w:sz="4" w:space="0" w:color="000000"/>
-            </w:tcBorders>
-            <w:shd w:val="clear" w:color="auto" w:fill="BFBFBF" w:themeFill="background1" w:themeFillShade="BF"/>
-          </w:tcPr>
-          <w:p>
-            <w:pPr>
-              <w:rPr>
-                <w:b/>
-                <w:sz w:val="16"/>
-                <w:szCs w:val="16"/>
-              </w:rPr>
-            </w:pPr>
-          </w:p>
-        </w:tc>
-      </w:tr>
-      <w:tr>
-        <w:tc>
-          <w:tcPr>
-            <w:tcW w:w="0" w:type="auto"/>
-            <w:tcBorders>
-              <w:top w:val="single" w:sz="4" w:space="0" w:color="000000"/>
+              <w:top w:val="single" w:sz="4" w:space="0" w:color="auto"/>
               <w:left w:val="single" w:sz="4" w:space="0" w:color="000000"/>
               <w:bottom w:val="single" w:sz="4" w:space="0" w:color="000000"/>
               <w:right w:val="single" w:sz="4" w:space="0" w:color="000000"/>
@@ -6914,7 +6772,7 @@
             <w:tcW w:w="0" w:type="auto"/>
             <w:gridSpan w:val="2"/>
             <w:tcBorders>
-              <w:top w:val="single" w:sz="4" w:space="0" w:color="000000"/>
+              <w:top w:val="single" w:sz="4" w:space="0" w:color="auto"/>
               <w:left w:val="single" w:sz="4" w:space="0" w:color="000000"/>
               <w:bottom w:val="single" w:sz="4" w:space="0" w:color="000000"/>
               <w:right w:val="single" w:sz="4" w:space="0" w:color="000000"/>
@@ -6942,7 +6800,7 @@
           <w:tcPr>
             <w:tcW w:w="0" w:type="auto"/>
             <w:tcBorders>
-              <w:top w:val="single" w:sz="4" w:space="0" w:color="000000"/>
+              <w:top w:val="single" w:sz="4" w:space="0" w:color="auto"/>
               <w:left w:val="single" w:sz="4" w:space="0" w:color="000000"/>
               <w:bottom w:val="single" w:sz="4" w:space="0" w:color="000000"/>
               <w:right w:val="single" w:sz="4" w:space="0" w:color="000000"/>
@@ -6970,7 +6828,7 @@
           <w:tcPr>
             <w:tcW w:w="0" w:type="auto"/>
             <w:tcBorders>
-              <w:top w:val="single" w:sz="4" w:space="0" w:color="000000"/>
+              <w:top w:val="single" w:sz="4" w:space="0" w:color="auto"/>
               <w:left w:val="single" w:sz="4" w:space="0" w:color="000000"/>
               <w:bottom w:val="single" w:sz="4" w:space="0" w:color="000000"/>
               <w:right w:val="single" w:sz="4" w:space="0" w:color="000000"/>
@@ -6998,7 +6856,7 @@
           <w:tcPr>
             <w:tcW w:w="0" w:type="auto"/>
             <w:tcBorders>
-              <w:top w:val="single" w:sz="4" w:space="0" w:color="000000"/>
+              <w:top w:val="single" w:sz="4" w:space="0" w:color="auto"/>
               <w:left w:val="single" w:sz="4" w:space="0" w:color="000000"/>
               <w:bottom w:val="single" w:sz="4" w:space="0" w:color="000000"/>
               <w:right w:val="single" w:sz="4" w:space="0" w:color="000000"/>
@@ -7026,7 +6884,7 @@
           <w:tcPr>
             <w:tcW w:w="0" w:type="auto"/>
             <w:tcBorders>
-              <w:top w:val="single" w:sz="4" w:space="0" w:color="000000"/>
+              <w:top w:val="single" w:sz="4" w:space="0" w:color="auto"/>
               <w:left w:val="single" w:sz="4" w:space="0" w:color="000000"/>
               <w:bottom w:val="single" w:sz="4" w:space="0" w:color="000000"/>
               <w:right w:val="single" w:sz="4" w:space="0" w:color="000000"/>
@@ -7055,7 +6913,7 @@
             <w:tcW w:w="0" w:type="auto"/>
             <w:gridSpan w:val="2"/>
             <w:tcBorders>
-              <w:top w:val="single" w:sz="4" w:space="0" w:color="000000"/>
+              <w:top w:val="single" w:sz="4" w:space="0" w:color="auto"/>
               <w:left w:val="single" w:sz="4" w:space="0" w:color="000000"/>
               <w:bottom w:val="single" w:sz="4" w:space="0" w:color="000000"/>
               <w:right w:val="single" w:sz="4" w:space="0" w:color="000000"/>
@@ -7083,7 +6941,7 @@
           <w:tcPr>
             <w:tcW w:w="0" w:type="auto"/>
             <w:tcBorders>
-              <w:top w:val="single" w:sz="4" w:space="0" w:color="000000"/>
+              <w:top w:val="single" w:sz="4" w:space="0" w:color="auto"/>
               <w:left w:val="single" w:sz="4" w:space="0" w:color="000000"/>
               <w:bottom w:val="single" w:sz="4" w:space="0" w:color="000000"/>
               <w:right w:val="single" w:sz="4" w:space="0" w:color="000000"/>
@@ -7111,7 +6969,7 @@
           <w:tcPr>
             <w:tcW w:w="0" w:type="auto"/>
             <w:tcBorders>
-              <w:top w:val="single" w:sz="4" w:space="0" w:color="000000"/>
+              <w:top w:val="single" w:sz="4" w:space="0" w:color="auto"/>
               <w:left w:val="single" w:sz="4" w:space="0" w:color="000000"/>
               <w:bottom w:val="single" w:sz="4" w:space="0" w:color="000000"/>
               <w:right w:val="single" w:sz="4" w:space="0" w:color="000000"/>
@@ -8411,147 +8269,7 @@
                 <w:sz w:val="16"/>
                 <w:szCs w:val="16"/>
               </w:rPr>
-              <w:t>Bedingung der ausgewählten Transformation</w:t>
-            </w:r>
-            <w:r>
-              <w:rPr>
-                <w:sz w:val="16"/>
-                <w:szCs w:val="16"/>
-              </w:rPr>
-              <w:t>en</w:t>
-            </w:r>
-            <w:r>
-              <w:rPr>
-                <w:sz w:val="16"/>
-                <w:szCs w:val="16"/>
-              </w:rPr>
-              <w:t xml:space="preserve"> ist erfüllt</w:t>
-            </w:r>
-            <w:r>
-              <w:rPr>
-                <w:sz w:val="16"/>
-                <w:szCs w:val="16"/>
-              </w:rPr>
-              <w:t xml:space="preserve"> </w:t>
-            </w:r>
-            <w:r>
-              <w:rPr>
-                <w:sz w:val="16"/>
-                <w:szCs w:val="16"/>
-              </w:rPr>
-              <w:t xml:space="preserve">/ Transformation </w:t>
-            </w:r>
-            <w:r>
-              <w:rPr>
-                <w:sz w:val="16"/>
-                <w:szCs w:val="16"/>
-              </w:rPr>
-              <w:t>1</w:t>
-            </w:r>
-            <w:r>
-              <w:rPr>
-                <w:sz w:val="16"/>
-                <w:szCs w:val="16"/>
-              </w:rPr>
-              <w:t xml:space="preserve"> wurde ausgewählt</w:t>
-            </w:r>
-            <w:r>
-              <w:rPr>
-                <w:sz w:val="16"/>
-                <w:szCs w:val="16"/>
-              </w:rPr>
-              <w:t xml:space="preserve"> </w:t>
-            </w:r>
-            <w:r>
-              <w:rPr>
-                <w:sz w:val="16"/>
-                <w:szCs w:val="16"/>
-              </w:rPr>
-              <w:t xml:space="preserve">/ Transformation </w:t>
-            </w:r>
-            <w:r>
-              <w:rPr>
-                <w:sz w:val="16"/>
-                <w:szCs w:val="16"/>
-              </w:rPr>
-              <w:t>2</w:t>
-            </w:r>
-            <w:r>
-              <w:rPr>
-                <w:sz w:val="16"/>
-                <w:szCs w:val="16"/>
-              </w:rPr>
-              <w:t xml:space="preserve"> wurde ausgewählt</w:t>
-            </w:r>
-            <w:r>
-              <w:rPr>
-                <w:sz w:val="16"/>
-                <w:szCs w:val="16"/>
-              </w:rPr>
-              <w:t xml:space="preserve"> </w:t>
-            </w:r>
-            <w:r>
-              <w:rPr>
-                <w:sz w:val="16"/>
-                <w:szCs w:val="16"/>
-              </w:rPr>
-              <w:t xml:space="preserve">/ Transformation </w:t>
-            </w:r>
-            <w:r>
-              <w:rPr>
-                <w:sz w:val="16"/>
-                <w:szCs w:val="16"/>
-              </w:rPr>
-              <w:t>3</w:t>
-            </w:r>
-            <w:r>
-              <w:rPr>
-                <w:sz w:val="16"/>
-                <w:szCs w:val="16"/>
-              </w:rPr>
-              <w:t xml:space="preserve"> wurde ausgewählt</w:t>
-            </w:r>
-            <w:r>
-              <w:rPr>
-                <w:sz w:val="16"/>
-                <w:szCs w:val="16"/>
-              </w:rPr>
-              <w:t xml:space="preserve"> </w:t>
-            </w:r>
-            <w:r>
-              <w:rPr>
-                <w:sz w:val="16"/>
-                <w:szCs w:val="16"/>
-              </w:rPr>
-              <w:t xml:space="preserve">/ Transformation </w:t>
-            </w:r>
-            <w:r>
-              <w:rPr>
-                <w:sz w:val="16"/>
-                <w:szCs w:val="16"/>
-              </w:rPr>
-              <w:t>4</w:t>
-            </w:r>
-            <w:r>
-              <w:rPr>
-                <w:sz w:val="16"/>
-                <w:szCs w:val="16"/>
-              </w:rPr>
-              <w:t xml:space="preserve"> wurde ausgewählt</w:t>
-            </w:r>
-            <w:r>
-              <w:rPr>
-                <w:sz w:val="16"/>
-                <w:szCs w:val="16"/>
-              </w:rPr>
-              <w:t xml:space="preserve"> </w:t>
-            </w:r>
-            <w:r>
-              <w:rPr>
-                <w:sz w:val="16"/>
-                <w:szCs w:val="16"/>
-              </w:rPr>
-              <w:t>/ Transformation 5 wurde ausgewählt</w:t>
+              <w:t>Bedingung der ausgewählten Transformationen ist erfüllt / Transformation 1 wurde ausgewählt / Transformation 2 wurde ausgewählt / Transformation 3 wurde ausgewählt / Transformation 4 wurde ausgewählt / Transformation 5 wurde ausgewählt</w:t>
             </w:r>
           </w:p>
         </w:tc>
@@ -8835,15 +8553,7 @@
                 <w:sz w:val="16"/>
                 <w:szCs w:val="16"/>
               </w:rPr>
-              <w:t xml:space="preserve">UC-4 „Definition </w:t>
-            </w:r>
-            <w:r>
-              <w:rPr>
-                <w:b/>
-                <w:sz w:val="16"/>
-                <w:szCs w:val="16"/>
-              </w:rPr>
-              <w:t>importieren“</w:t>
+              <w:t>UC-4 „Definition importieren“</w:t>
             </w:r>
           </w:p>
         </w:tc>
@@ -9489,15 +9199,198 @@
                 <w:sz w:val="16"/>
                 <w:szCs w:val="16"/>
               </w:rPr>
-              <w:t xml:space="preserve">UC-5 </w:t>
-            </w:r>
-            <w:r>
+              <w:t>UC-5 „Definition exportieren“</w:t>
+            </w:r>
+          </w:p>
+        </w:tc>
+        <w:tc>
+          <w:tcPr>
+            <w:tcW w:w="1417" w:type="dxa"/>
+            <w:tcBorders>
+              <w:top w:val="single" w:sz="4" w:space="0" w:color="000000"/>
+              <w:left w:val="single" w:sz="4" w:space="0" w:color="000000"/>
+              <w:bottom w:val="single" w:sz="4" w:space="0" w:color="000000"/>
+              <w:right w:val="single" w:sz="4" w:space="0" w:color="000000"/>
+            </w:tcBorders>
+            <w:shd w:val="clear" w:color="auto" w:fill="BFBFBF" w:themeFill="background1" w:themeFillShade="BF"/>
+          </w:tcPr>
+          <w:p>
+            <w:pPr>
               <w:rPr>
                 <w:b/>
                 <w:sz w:val="16"/>
                 <w:szCs w:val="16"/>
               </w:rPr>
-              <w:t>„Definition exportieren“</w:t>
+            </w:pPr>
+          </w:p>
+        </w:tc>
+      </w:tr>
+      <w:tr>
+        <w:tc>
+          <w:tcPr>
+            <w:tcW w:w="501" w:type="dxa"/>
+            <w:tcBorders>
+              <w:top w:val="single" w:sz="4" w:space="0" w:color="000000"/>
+              <w:left w:val="single" w:sz="4" w:space="0" w:color="000000"/>
+              <w:bottom w:val="single" w:sz="4" w:space="0" w:color="000000"/>
+              <w:right w:val="single" w:sz="4" w:space="0" w:color="000000"/>
+            </w:tcBorders>
+          </w:tcPr>
+          <w:p>
+            <w:pPr>
+              <w:rPr>
+                <w:b/>
+                <w:sz w:val="16"/>
+                <w:szCs w:val="16"/>
+              </w:rPr>
+            </w:pPr>
+            <w:r>
+              <w:rPr>
+                <w:b/>
+                <w:sz w:val="16"/>
+                <w:szCs w:val="16"/>
+              </w:rPr>
+              <w:t>ID</w:t>
+            </w:r>
+          </w:p>
+        </w:tc>
+        <w:tc>
+          <w:tcPr>
+            <w:tcW w:w="3462" w:type="dxa"/>
+            <w:tcBorders>
+              <w:top w:val="single" w:sz="4" w:space="0" w:color="000000"/>
+              <w:left w:val="single" w:sz="4" w:space="0" w:color="000000"/>
+              <w:bottom w:val="single" w:sz="4" w:space="0" w:color="000000"/>
+              <w:right w:val="single" w:sz="4" w:space="0" w:color="000000"/>
+            </w:tcBorders>
+          </w:tcPr>
+          <w:p>
+            <w:pPr>
+              <w:rPr>
+                <w:b/>
+                <w:sz w:val="16"/>
+                <w:szCs w:val="16"/>
+              </w:rPr>
+            </w:pPr>
+            <w:r>
+              <w:rPr>
+                <w:b/>
+                <w:sz w:val="16"/>
+                <w:szCs w:val="16"/>
+              </w:rPr>
+              <w:t>Szenario-Beschreibung</w:t>
+            </w:r>
+          </w:p>
+        </w:tc>
+        <w:tc>
+          <w:tcPr>
+            <w:tcW w:w="426" w:type="dxa"/>
+            <w:tcBorders>
+              <w:top w:val="single" w:sz="4" w:space="0" w:color="000000"/>
+              <w:left w:val="single" w:sz="4" w:space="0" w:color="000000"/>
+              <w:bottom w:val="single" w:sz="4" w:space="0" w:color="000000"/>
+              <w:right w:val="single" w:sz="4" w:space="0" w:color="000000"/>
+            </w:tcBorders>
+          </w:tcPr>
+          <w:p>
+            <w:pPr>
+              <w:rPr>
+                <w:b/>
+                <w:sz w:val="16"/>
+                <w:szCs w:val="16"/>
+              </w:rPr>
+            </w:pPr>
+            <w:r>
+              <w:rPr>
+                <w:b/>
+                <w:sz w:val="16"/>
+                <w:szCs w:val="16"/>
+              </w:rPr>
+              <w:t>V1</w:t>
+            </w:r>
+          </w:p>
+        </w:tc>
+        <w:tc>
+          <w:tcPr>
+            <w:tcW w:w="425" w:type="dxa"/>
+            <w:tcBorders>
+              <w:top w:val="single" w:sz="4" w:space="0" w:color="000000"/>
+              <w:left w:val="single" w:sz="4" w:space="0" w:color="000000"/>
+              <w:bottom w:val="single" w:sz="4" w:space="0" w:color="000000"/>
+              <w:right w:val="single" w:sz="4" w:space="0" w:color="000000"/>
+            </w:tcBorders>
+          </w:tcPr>
+          <w:p>
+            <w:pPr>
+              <w:rPr>
+                <w:b/>
+                <w:sz w:val="16"/>
+                <w:szCs w:val="16"/>
+              </w:rPr>
+            </w:pPr>
+            <w:r>
+              <w:rPr>
+                <w:b/>
+                <w:sz w:val="16"/>
+                <w:szCs w:val="16"/>
+              </w:rPr>
+              <w:t>V2</w:t>
+            </w:r>
+          </w:p>
+        </w:tc>
+        <w:tc>
+          <w:tcPr>
+            <w:tcW w:w="426" w:type="dxa"/>
+            <w:tcBorders>
+              <w:top w:val="single" w:sz="4" w:space="0" w:color="000000"/>
+              <w:left w:val="single" w:sz="4" w:space="0" w:color="000000"/>
+              <w:bottom w:val="single" w:sz="4" w:space="0" w:color="000000"/>
+              <w:right w:val="single" w:sz="4" w:space="0" w:color="000000"/>
+            </w:tcBorders>
+          </w:tcPr>
+          <w:p>
+            <w:pPr>
+              <w:rPr>
+                <w:b/>
+                <w:sz w:val="16"/>
+                <w:szCs w:val="16"/>
+              </w:rPr>
+            </w:pPr>
+            <w:r>
+              <w:rPr>
+                <w:b/>
+                <w:sz w:val="16"/>
+                <w:szCs w:val="16"/>
+              </w:rPr>
+              <w:t>V3</w:t>
+            </w:r>
+          </w:p>
+        </w:tc>
+        <w:tc>
+          <w:tcPr>
+            <w:tcW w:w="2693" w:type="dxa"/>
+            <w:tcBorders>
+              <w:top w:val="single" w:sz="4" w:space="0" w:color="000000"/>
+              <w:left w:val="single" w:sz="4" w:space="0" w:color="000000"/>
+              <w:bottom w:val="single" w:sz="4" w:space="0" w:color="000000"/>
+              <w:right w:val="single" w:sz="4" w:space="0" w:color="000000"/>
+            </w:tcBorders>
+          </w:tcPr>
+          <w:p>
+            <w:pPr>
+              <w:rPr>
+                <w:b/>
+                <w:sz w:val="16"/>
+                <w:szCs w:val="16"/>
+              </w:rPr>
+            </w:pPr>
+            <w:r>
+              <w:rPr>
+                <w:b/>
+                <w:sz w:val="16"/>
+                <w:szCs w:val="16"/>
+              </w:rPr>
+              <w:t>Bemerkungen</w:t>
             </w:r>
           </w:p>
         </w:tc>
@@ -9510,7 +9403,6 @@
               <w:bottom w:val="single" w:sz="4" w:space="0" w:color="000000"/>
               <w:right w:val="single" w:sz="4" w:space="0" w:color="000000"/>
             </w:tcBorders>
-            <w:shd w:val="clear" w:color="auto" w:fill="BFBFBF" w:themeFill="background1" w:themeFillShade="BF"/>
           </w:tcPr>
           <w:p>
             <w:pPr>
@@ -9520,6 +9412,14 @@
                 <w:szCs w:val="16"/>
               </w:rPr>
             </w:pPr>
+            <w:r>
+              <w:rPr>
+                <w:b/>
+                <w:sz w:val="16"/>
+                <w:szCs w:val="16"/>
+              </w:rPr>
+              <w:t>Abdeckung in Testfall Nr.</w:t>
+            </w:r>
           </w:p>
         </w:tc>
       </w:tr>
@@ -9537,18 +9437,17 @@
           <w:p>
             <w:pPr>
               <w:rPr>
-                <w:b/>
-                <w:sz w:val="16"/>
-                <w:szCs w:val="16"/>
-              </w:rPr>
-            </w:pPr>
-            <w:r>
-              <w:rPr>
-                <w:b/>
-                <w:sz w:val="16"/>
-                <w:szCs w:val="16"/>
-              </w:rPr>
-              <w:t>ID</w:t>
+                <w:sz w:val="16"/>
+                <w:szCs w:val="16"/>
+              </w:rPr>
+            </w:pPr>
+            <w:r>
+              <w:rPr>
+                <w:sz w:val="16"/>
+                <w:szCs w:val="16"/>
+              </w:rPr>
+              <w:lastRenderedPageBreak/>
+              <w:t>S1</w:t>
             </w:r>
           </w:p>
         </w:tc>
@@ -9565,18 +9464,16 @@
           <w:p>
             <w:pPr>
               <w:rPr>
-                <w:b/>
-                <w:sz w:val="16"/>
-                <w:szCs w:val="16"/>
-              </w:rPr>
-            </w:pPr>
-            <w:r>
-              <w:rPr>
-                <w:b/>
-                <w:sz w:val="16"/>
-                <w:szCs w:val="16"/>
-              </w:rPr>
-              <w:t>Szenario-Beschreibung</w:t>
+                <w:sz w:val="16"/>
+                <w:szCs w:val="16"/>
+              </w:rPr>
+            </w:pPr>
+            <w:r>
+              <w:rPr>
+                <w:sz w:val="16"/>
+                <w:szCs w:val="16"/>
+              </w:rPr>
+              <w:t>Genug Speicher vorhanden</w:t>
             </w:r>
           </w:p>
         </w:tc>
@@ -9593,19 +9490,10 @@
           <w:p>
             <w:pPr>
               <w:rPr>
-                <w:b/>
-                <w:sz w:val="16"/>
-                <w:szCs w:val="16"/>
-              </w:rPr>
-            </w:pPr>
-            <w:r>
-              <w:rPr>
-                <w:b/>
-                <w:sz w:val="16"/>
-                <w:szCs w:val="16"/>
-              </w:rPr>
-              <w:t>V1</w:t>
-            </w:r>
+                <w:sz w:val="16"/>
+                <w:szCs w:val="16"/>
+              </w:rPr>
+            </w:pPr>
           </w:p>
         </w:tc>
         <w:tc>
@@ -9621,19 +9509,10 @@
           <w:p>
             <w:pPr>
               <w:rPr>
-                <w:b/>
-                <w:sz w:val="16"/>
-                <w:szCs w:val="16"/>
-              </w:rPr>
-            </w:pPr>
-            <w:r>
-              <w:rPr>
-                <w:b/>
-                <w:sz w:val="16"/>
-                <w:szCs w:val="16"/>
-              </w:rPr>
-              <w:t>V2</w:t>
-            </w:r>
+                <w:sz w:val="16"/>
+                <w:szCs w:val="16"/>
+              </w:rPr>
+            </w:pPr>
           </w:p>
         </w:tc>
         <w:tc>
@@ -9649,19 +9528,10 @@
           <w:p>
             <w:pPr>
               <w:rPr>
-                <w:b/>
-                <w:sz w:val="16"/>
-                <w:szCs w:val="16"/>
-              </w:rPr>
-            </w:pPr>
-            <w:r>
-              <w:rPr>
-                <w:b/>
-                <w:sz w:val="16"/>
-                <w:szCs w:val="16"/>
-              </w:rPr>
-              <w:t>V3</w:t>
-            </w:r>
+                <w:sz w:val="16"/>
+                <w:szCs w:val="16"/>
+              </w:rPr>
+            </w:pPr>
           </w:p>
         </w:tc>
         <w:tc>
@@ -9677,19 +9547,10 @@
           <w:p>
             <w:pPr>
               <w:rPr>
-                <w:b/>
-                <w:sz w:val="16"/>
-                <w:szCs w:val="16"/>
-              </w:rPr>
-            </w:pPr>
-            <w:r>
-              <w:rPr>
-                <w:b/>
-                <w:sz w:val="16"/>
-                <w:szCs w:val="16"/>
-              </w:rPr>
-              <w:t>Bemerkungen</w:t>
-            </w:r>
+                <w:sz w:val="16"/>
+                <w:szCs w:val="16"/>
+              </w:rPr>
+            </w:pPr>
           </w:p>
         </w:tc>
         <w:tc>
@@ -9705,19 +9566,10 @@
           <w:p>
             <w:pPr>
               <w:rPr>
-                <w:b/>
-                <w:sz w:val="16"/>
-                <w:szCs w:val="16"/>
-              </w:rPr>
-            </w:pPr>
-            <w:r>
-              <w:rPr>
-                <w:b/>
-                <w:sz w:val="16"/>
-                <w:szCs w:val="16"/>
-              </w:rPr>
-              <w:t>Abdeckung in Testfall Nr.</w:t>
-            </w:r>
+                <w:sz w:val="16"/>
+                <w:szCs w:val="16"/>
+              </w:rPr>
+            </w:pPr>
           </w:p>
         </w:tc>
       </w:tr>
@@ -9744,156 +9596,6 @@
                 <w:sz w:val="16"/>
                 <w:szCs w:val="16"/>
               </w:rPr>
-              <w:t>S1</w:t>
-            </w:r>
-          </w:p>
-        </w:tc>
-        <w:tc>
-          <w:tcPr>
-            <w:tcW w:w="3462" w:type="dxa"/>
-            <w:tcBorders>
-              <w:top w:val="single" w:sz="4" w:space="0" w:color="000000"/>
-              <w:left w:val="single" w:sz="4" w:space="0" w:color="000000"/>
-              <w:bottom w:val="single" w:sz="4" w:space="0" w:color="000000"/>
-              <w:right w:val="single" w:sz="4" w:space="0" w:color="000000"/>
-            </w:tcBorders>
-          </w:tcPr>
-          <w:p>
-            <w:pPr>
-              <w:rPr>
-                <w:sz w:val="16"/>
-                <w:szCs w:val="16"/>
-              </w:rPr>
-            </w:pPr>
-            <w:r>
-              <w:rPr>
-                <w:sz w:val="16"/>
-                <w:szCs w:val="16"/>
-              </w:rPr>
-              <w:t>Genug Speicher vorhanden</w:t>
-            </w:r>
-          </w:p>
-        </w:tc>
-        <w:tc>
-          <w:tcPr>
-            <w:tcW w:w="426" w:type="dxa"/>
-            <w:tcBorders>
-              <w:top w:val="single" w:sz="4" w:space="0" w:color="000000"/>
-              <w:left w:val="single" w:sz="4" w:space="0" w:color="000000"/>
-              <w:bottom w:val="single" w:sz="4" w:space="0" w:color="000000"/>
-              <w:right w:val="single" w:sz="4" w:space="0" w:color="000000"/>
-            </w:tcBorders>
-          </w:tcPr>
-          <w:p>
-            <w:pPr>
-              <w:rPr>
-                <w:sz w:val="16"/>
-                <w:szCs w:val="16"/>
-              </w:rPr>
-            </w:pPr>
-          </w:p>
-        </w:tc>
-        <w:tc>
-          <w:tcPr>
-            <w:tcW w:w="425" w:type="dxa"/>
-            <w:tcBorders>
-              <w:top w:val="single" w:sz="4" w:space="0" w:color="000000"/>
-              <w:left w:val="single" w:sz="4" w:space="0" w:color="000000"/>
-              <w:bottom w:val="single" w:sz="4" w:space="0" w:color="000000"/>
-              <w:right w:val="single" w:sz="4" w:space="0" w:color="000000"/>
-            </w:tcBorders>
-          </w:tcPr>
-          <w:p>
-            <w:pPr>
-              <w:rPr>
-                <w:sz w:val="16"/>
-                <w:szCs w:val="16"/>
-              </w:rPr>
-            </w:pPr>
-          </w:p>
-        </w:tc>
-        <w:tc>
-          <w:tcPr>
-            <w:tcW w:w="426" w:type="dxa"/>
-            <w:tcBorders>
-              <w:top w:val="single" w:sz="4" w:space="0" w:color="000000"/>
-              <w:left w:val="single" w:sz="4" w:space="0" w:color="000000"/>
-              <w:bottom w:val="single" w:sz="4" w:space="0" w:color="000000"/>
-              <w:right w:val="single" w:sz="4" w:space="0" w:color="000000"/>
-            </w:tcBorders>
-          </w:tcPr>
-          <w:p>
-            <w:pPr>
-              <w:rPr>
-                <w:sz w:val="16"/>
-                <w:szCs w:val="16"/>
-              </w:rPr>
-            </w:pPr>
-          </w:p>
-        </w:tc>
-        <w:tc>
-          <w:tcPr>
-            <w:tcW w:w="2693" w:type="dxa"/>
-            <w:tcBorders>
-              <w:top w:val="single" w:sz="4" w:space="0" w:color="000000"/>
-              <w:left w:val="single" w:sz="4" w:space="0" w:color="000000"/>
-              <w:bottom w:val="single" w:sz="4" w:space="0" w:color="000000"/>
-              <w:right w:val="single" w:sz="4" w:space="0" w:color="000000"/>
-            </w:tcBorders>
-          </w:tcPr>
-          <w:p>
-            <w:pPr>
-              <w:rPr>
-                <w:sz w:val="16"/>
-                <w:szCs w:val="16"/>
-              </w:rPr>
-            </w:pPr>
-          </w:p>
-        </w:tc>
-        <w:tc>
-          <w:tcPr>
-            <w:tcW w:w="1417" w:type="dxa"/>
-            <w:tcBorders>
-              <w:top w:val="single" w:sz="4" w:space="0" w:color="000000"/>
-              <w:left w:val="single" w:sz="4" w:space="0" w:color="000000"/>
-              <w:bottom w:val="single" w:sz="4" w:space="0" w:color="000000"/>
-              <w:right w:val="single" w:sz="4" w:space="0" w:color="000000"/>
-            </w:tcBorders>
-          </w:tcPr>
-          <w:p>
-            <w:pPr>
-              <w:rPr>
-                <w:sz w:val="16"/>
-                <w:szCs w:val="16"/>
-              </w:rPr>
-            </w:pPr>
-          </w:p>
-        </w:tc>
-      </w:tr>
-      <w:tr>
-        <w:tc>
-          <w:tcPr>
-            <w:tcW w:w="501" w:type="dxa"/>
-            <w:tcBorders>
-              <w:top w:val="single" w:sz="4" w:space="0" w:color="000000"/>
-              <w:left w:val="single" w:sz="4" w:space="0" w:color="000000"/>
-              <w:bottom w:val="single" w:sz="4" w:space="0" w:color="000000"/>
-              <w:right w:val="single" w:sz="4" w:space="0" w:color="000000"/>
-            </w:tcBorders>
-          </w:tcPr>
-          <w:p>
-            <w:pPr>
-              <w:rPr>
-                <w:sz w:val="16"/>
-                <w:szCs w:val="16"/>
-              </w:rPr>
-            </w:pPr>
-            <w:r>
-              <w:rPr>
-                <w:sz w:val="16"/>
-                <w:szCs w:val="16"/>
-              </w:rPr>
-              <w:lastRenderedPageBreak/>
               <w:t>S2</w:t>
             </w:r>
           </w:p>
@@ -11590,14 +11292,7 @@
                 <w:sz w:val="16"/>
                 <w:szCs w:val="16"/>
               </w:rPr>
-              <w:t xml:space="preserve">Befehl für Zustandsübergänge markieren </w:t>
-            </w:r>
-            <w:r>
-              <w:rPr>
-                <w:sz w:val="16"/>
-                <w:szCs w:val="16"/>
-              </w:rPr>
-              <w:t>an-/abwählen</w:t>
+              <w:t>Befehl für Zustandsübergänge markieren an-/abwählen</w:t>
             </w:r>
           </w:p>
         </w:tc>
@@ -11858,17 +11553,8 @@
                 <w:sz w:val="16"/>
                 <w:szCs w:val="16"/>
               </w:rPr>
-              <w:t xml:space="preserve">Hier bräuchte man mehrere Testfälle, wenn man alle Möglichkeiten abdecken </w:t>
-            </w:r>
-            <w:proofErr w:type="gramStart"/>
-            <w:r>
-              <w:rPr>
-                <w:sz w:val="16"/>
-                <w:szCs w:val="16"/>
-              </w:rPr>
-              <w:t>möchte</w:t>
-            </w:r>
-            <w:proofErr w:type="gramEnd"/>
+              <w:t>Hier bräuchte man mehrere Testfälle, wenn man alle Möglichkeiten abdecken möchte</w:t>
+            </w:r>
           </w:p>
         </w:tc>
         <w:tc>
@@ -12073,24 +11759,8 @@
                 <w:sz w:val="16"/>
                 <w:szCs w:val="16"/>
               </w:rPr>
-              <w:t xml:space="preserve">Hier </w:t>
-            </w:r>
-            <w:r>
-              <w:rPr>
-                <w:sz w:val="16"/>
-                <w:szCs w:val="16"/>
-              </w:rPr>
-              <w:t xml:space="preserve">bräuchte man mehrere Testfälle, wenn man alle Möglichkeiten abdecken </w:t>
-            </w:r>
-            <w:proofErr w:type="gramStart"/>
-            <w:r>
-              <w:rPr>
-                <w:sz w:val="16"/>
-                <w:szCs w:val="16"/>
-              </w:rPr>
-              <w:t>möchte</w:t>
-            </w:r>
-            <w:proofErr w:type="gramEnd"/>
+              <w:t>Hier bräuchte man mehrere Testfälle, wenn man alle Möglichkeiten abdecken möchte</w:t>
+            </w:r>
           </w:p>
         </w:tc>
         <w:tc>
@@ -12517,14 +12187,7 @@
                 <w:sz w:val="16"/>
                 <w:szCs w:val="16"/>
               </w:rPr>
-              <w:t xml:space="preserve">Befehl für Abbruch bei </w:t>
-            </w:r>
-            <w:r>
-              <w:rPr>
-                <w:sz w:val="16"/>
-                <w:szCs w:val="16"/>
-              </w:rPr>
-              <w:t>laufender Simulation</w:t>
+              <w:t>Befehl für Abbruch bei laufender Simulation</w:t>
             </w:r>
           </w:p>
         </w:tc>
@@ -13152,7 +12815,23 @@
                 <w:sz w:val="16"/>
                 <w:szCs w:val="16"/>
               </w:rPr>
-              <w:t>Ausgangszustand: Eine gültige Turing-Maschine liegt vor und die Simulation ist noch nicht gestartet</w:t>
+              <w:t>Ausgangszustand: Eine gültige Turing-Maschine liegt vo</w:t>
+            </w:r>
+            <w:r>
+              <w:rPr>
+                <w:b/>
+                <w:sz w:val="16"/>
+                <w:szCs w:val="16"/>
+              </w:rPr>
+              <w:t>r, ein gültiges Eingabewort steht auf dem Band</w:t>
+            </w:r>
+            <w:r>
+              <w:rPr>
+                <w:b/>
+                <w:sz w:val="16"/>
+                <w:szCs w:val="16"/>
+              </w:rPr>
+              <w:t xml:space="preserve"> und die Simulation ist noch nicht gestartet</w:t>
             </w:r>
           </w:p>
         </w:tc>
@@ -13327,37 +13006,37 @@
                 <w:sz w:val="16"/>
                 <w:szCs w:val="16"/>
               </w:rPr>
-              <w:t>Z</w:t>
-            </w:r>
-            <w:r>
+              <w:t>Zustandsübergänge markieren anwählen</w:t>
+            </w:r>
+          </w:p>
+        </w:tc>
+        <w:tc>
+          <w:tcPr>
+            <w:tcW w:w="4110" w:type="dxa"/>
+          </w:tcPr>
+          <w:p>
+            <w:pPr>
               <w:rPr>
                 <w:bCs/>
                 <w:sz w:val="16"/>
                 <w:szCs w:val="16"/>
               </w:rPr>
-              <w:t>ustandsübergänge markieren anwählen</w:t>
-            </w:r>
-          </w:p>
-        </w:tc>
-        <w:tc>
-          <w:tcPr>
-            <w:tcW w:w="4110" w:type="dxa"/>
-          </w:tcPr>
-          <w:p>
-            <w:pPr>
+            </w:pPr>
+            <w:r>
               <w:rPr>
                 <w:bCs/>
                 <w:sz w:val="16"/>
                 <w:szCs w:val="16"/>
               </w:rPr>
-            </w:pPr>
+              <w:t>Während dem Durchlauf sollten die Übergänge</w:t>
+            </w:r>
             <w:r>
               <w:rPr>
                 <w:bCs/>
                 <w:sz w:val="16"/>
                 <w:szCs w:val="16"/>
               </w:rPr>
-              <w:t xml:space="preserve">Während dem Durchlauf sollten die </w:t>
+              <w:t xml:space="preserve"> und Zielzustände</w:t>
             </w:r>
             <w:r>
               <w:rPr>
@@ -13365,7 +13044,7 @@
                 <w:sz w:val="16"/>
                 <w:szCs w:val="16"/>
               </w:rPr>
-              <w:t>Übergänge markiert werden</w:t>
+              <w:t xml:space="preserve"> markiert werden</w:t>
             </w:r>
           </w:p>
         </w:tc>
@@ -13427,14 +13106,7 @@
                 <w:sz w:val="16"/>
                 <w:szCs w:val="16"/>
               </w:rPr>
-              <w:t>B</w:t>
-            </w:r>
-            <w:r>
-              <w:rPr>
-                <w:sz w:val="16"/>
-                <w:szCs w:val="16"/>
-              </w:rPr>
-              <w:t>etätigung des Startbuttons</w:t>
+              <w:t>Betätigung des Startbuttons</w:t>
             </w:r>
           </w:p>
         </w:tc>
@@ -13514,24 +13186,8 @@
                 <w:sz w:val="16"/>
                 <w:szCs w:val="16"/>
               </w:rPr>
-              <w:t>B</w:t>
-            </w:r>
-            <w:r>
-              <w:rPr>
-                <w:sz w:val="16"/>
-                <w:szCs w:val="16"/>
-              </w:rPr>
-              <w:t xml:space="preserve">etätigung des </w:t>
-            </w:r>
-            <w:proofErr w:type="spellStart"/>
-            <w:r>
-              <w:rPr>
-                <w:sz w:val="16"/>
-                <w:szCs w:val="16"/>
-              </w:rPr>
-              <w:t>Pausebuttons</w:t>
-            </w:r>
-            <w:proofErr w:type="spellEnd"/>
+              <w:t>Betätigung des Pausebuttons</w:t>
+            </w:r>
           </w:p>
         </w:tc>
         <w:tc>
@@ -13777,17 +13433,8 @@
                 <w:sz w:val="16"/>
                 <w:szCs w:val="16"/>
               </w:rPr>
-              <w:t xml:space="preserve">Betätigung des </w:t>
-            </w:r>
-            <w:proofErr w:type="spellStart"/>
-            <w:r>
-              <w:rPr>
-                <w:sz w:val="16"/>
-                <w:szCs w:val="16"/>
-              </w:rPr>
-              <w:t>Fortsetzenbuttons</w:t>
-            </w:r>
-            <w:proofErr w:type="spellEnd"/>
+              <w:t>Betätigung des Fortsetzenbuttons</w:t>
+            </w:r>
           </w:p>
         </w:tc>
         <w:tc>
@@ -13865,23 +13512,7 @@
                 <w:sz w:val="16"/>
                 <w:szCs w:val="16"/>
               </w:rPr>
-              <w:t xml:space="preserve">Verschiebung des </w:t>
-            </w:r>
-            <w:proofErr w:type="spellStart"/>
-            <w:r>
-              <w:rPr>
-                <w:sz w:val="16"/>
-                <w:szCs w:val="16"/>
-              </w:rPr>
-              <w:t>Geschwindigkeitssliders</w:t>
-            </w:r>
-            <w:proofErr w:type="spellEnd"/>
-            <w:r>
-              <w:rPr>
-                <w:sz w:val="16"/>
-                <w:szCs w:val="16"/>
-              </w:rPr>
-              <w:t xml:space="preserve"> nach links</w:t>
+              <w:t>Verschiebung des Geschwindigkeitssliders nach links</w:t>
             </w:r>
           </w:p>
         </w:tc>
@@ -13961,23 +13592,7 @@
                 <w:sz w:val="16"/>
                 <w:szCs w:val="16"/>
               </w:rPr>
-              <w:t xml:space="preserve">Verschiebung des </w:t>
-            </w:r>
-            <w:proofErr w:type="spellStart"/>
-            <w:r>
-              <w:rPr>
-                <w:sz w:val="16"/>
-                <w:szCs w:val="16"/>
-              </w:rPr>
-              <w:t>Geschwindigkeitssliders</w:t>
-            </w:r>
-            <w:proofErr w:type="spellEnd"/>
-            <w:r>
-              <w:rPr>
-                <w:sz w:val="16"/>
-                <w:szCs w:val="16"/>
-              </w:rPr>
-              <w:t xml:space="preserve"> nach rechts</w:t>
+              <w:t>Verschiebung des Geschwindigkeitssliders nach rechts</w:t>
             </w:r>
           </w:p>
         </w:tc>
@@ -14137,7 +13752,7 @@
                 <w:sz w:val="16"/>
                 <w:szCs w:val="16"/>
               </w:rPr>
-              <w:t>Definitionsansicht auf Tabelle wechseln</w:t>
+              <w:t>Das Diagramm wird abgewählt (Einstellungen-&gt;Ansicht-&gt;Diagramm)</w:t>
             </w:r>
           </w:p>
         </w:tc>
@@ -14217,7 +13832,7 @@
                 <w:sz w:val="16"/>
                 <w:szCs w:val="16"/>
               </w:rPr>
-              <w:t>Definitionsansicht auf Diagramm wechseln</w:t>
+              <w:t>Die Tabelle wird abgewählt (Einstellungen-&gt;Ansicht-&gt;Tabelle)</w:t>
             </w:r>
           </w:p>
         </w:tc>
@@ -14311,7 +13926,6 @@
                 <w:sz w:val="16"/>
                 <w:szCs w:val="16"/>
               </w:rPr>
-              <w:lastRenderedPageBreak/>
               <w:t>Testfall Nr. 2</w:t>
             </w:r>
           </w:p>
@@ -14364,15 +13978,7 @@
                 <w:sz w:val="16"/>
                 <w:szCs w:val="16"/>
               </w:rPr>
-              <w:t xml:space="preserve">Use-Case </w:t>
-            </w:r>
-            <w:r>
-              <w:rPr>
-                <w:b/>
-                <w:sz w:val="16"/>
-                <w:szCs w:val="16"/>
-              </w:rPr>
-              <w:t>„Eingabewort eintragen “</w:t>
+              <w:t>Use-Case „Eingabewort eintragen “</w:t>
             </w:r>
           </w:p>
         </w:tc>
@@ -14588,30 +14194,7 @@
                 <w:sz w:val="16"/>
                 <w:szCs w:val="16"/>
               </w:rPr>
-              <w:t xml:space="preserve">Der Benutzer gibt ein Eingabewort mit einem Symbol ein, welches nicht im </w:t>
-            </w:r>
-            <w:r>
-              <w:rPr>
-                <w:sz w:val="16"/>
-                <w:szCs w:val="16"/>
-              </w:rPr>
-              <w:t xml:space="preserve">Eingabealphabet enthalten </w:t>
-            </w:r>
-            <w:proofErr w:type="gramStart"/>
-            <w:r>
-              <w:rPr>
-                <w:sz w:val="16"/>
-                <w:szCs w:val="16"/>
-              </w:rPr>
-              <w:t>ist</w:t>
-            </w:r>
-            <w:proofErr w:type="gramEnd"/>
-            <w:r>
-              <w:rPr>
-                <w:sz w:val="16"/>
-                <w:szCs w:val="16"/>
-              </w:rPr>
-              <w:t xml:space="preserve"> ein und bestätigt seine Eingabe</w:t>
+              <w:t>Der Benutzer gibt ein Eingabewort mit einem Symbol ein, welches nicht im Eingabealphabet enthalten ist und bestätigt seine Eingabe</w:t>
             </w:r>
           </w:p>
         </w:tc>
@@ -14750,7 +14333,23 @@
                 <w:sz w:val="16"/>
                 <w:szCs w:val="16"/>
               </w:rPr>
-              <w:t>Use-Case „Definition Exportieren“</w:t>
+              <w:t xml:space="preserve">Use-Case „Definition </w:t>
+            </w:r>
+            <w:r>
+              <w:rPr>
+                <w:b/>
+                <w:sz w:val="16"/>
+                <w:szCs w:val="16"/>
+              </w:rPr>
+              <w:t>e</w:t>
+            </w:r>
+            <w:r>
+              <w:rPr>
+                <w:b/>
+                <w:sz w:val="16"/>
+                <w:szCs w:val="16"/>
+              </w:rPr>
+              <w:t>xportieren“</w:t>
             </w:r>
           </w:p>
         </w:tc>
@@ -14791,15 +14390,7 @@
                 <w:sz w:val="16"/>
                 <w:szCs w:val="16"/>
               </w:rPr>
-              <w:t xml:space="preserve">Ausgangszustand:  Das Programm läuft auf einem </w:t>
-            </w:r>
-            <w:r>
-              <w:rPr>
-                <w:b/>
-                <w:sz w:val="16"/>
-                <w:szCs w:val="16"/>
-              </w:rPr>
-              <w:t>Computer mit zu wenig Speicherplatz für die Speicherung einer Turingmaschine und eine gültige Turing-Maschine liegt im Programm vor</w:t>
+              <w:t>Ausgangszustand:  Das Programm läuft auf einem Computer mit zu wenig Speicherplatz für die Speicherung einer Turingmaschine und eine gültige Turing-Maschine liegt im Programm vor</w:t>
             </w:r>
           </w:p>
         </w:tc>
@@ -14975,6 +14566,13 @@
               </w:rPr>
               <w:t>Betätigen des Export-Buttons</w:t>
             </w:r>
+            <w:r>
+              <w:rPr>
+                <w:sz w:val="16"/>
+                <w:szCs w:val="16"/>
+              </w:rPr>
+              <w:t xml:space="preserve"> / Wählen eines Speicherorts / Bennungen der Datei / Klicken auf Speichern</w:t>
+            </w:r>
           </w:p>
         </w:tc>
         <w:tc>
@@ -14993,14 +14591,7 @@
                 <w:sz w:val="16"/>
                 <w:szCs w:val="16"/>
               </w:rPr>
-              <w:t xml:space="preserve">Das System weist </w:t>
-            </w:r>
-            <w:r>
-              <w:rPr>
-                <w:sz w:val="16"/>
-                <w:szCs w:val="16"/>
-              </w:rPr>
-              <w:t>den Benutzer auf das Problem hin</w:t>
+              <w:t>Das System weist den Benutzer auf das Problem hin</w:t>
             </w:r>
           </w:p>
         </w:tc>
@@ -15337,39 +14928,7 @@
                 <w:sz w:val="16"/>
                 <w:szCs w:val="16"/>
               </w:rPr>
-              <w:t xml:space="preserve">Auswahl von </w:t>
-            </w:r>
-            <w:proofErr w:type="spellStart"/>
-            <w:r>
-              <w:rPr>
-                <w:sz w:val="16"/>
-                <w:szCs w:val="16"/>
-              </w:rPr>
-              <w:t>StateAlreadyExists.tmsim</w:t>
-            </w:r>
-            <w:proofErr w:type="spellEnd"/>
-            <w:r>
-              <w:rPr>
-                <w:sz w:val="16"/>
-                <w:szCs w:val="16"/>
-              </w:rPr>
-              <w:t xml:space="preserve"> (Datei-&gt;Beispiele-&gt;</w:t>
-            </w:r>
-            <w:proofErr w:type="spellStart"/>
-            <w:r>
-              <w:rPr>
-                <w:sz w:val="16"/>
-                <w:szCs w:val="16"/>
-              </w:rPr>
-              <w:t>ErrorExamples</w:t>
-            </w:r>
-            <w:proofErr w:type="spellEnd"/>
-            <w:r>
-              <w:rPr>
-                <w:sz w:val="16"/>
-                <w:szCs w:val="16"/>
-              </w:rPr>
-              <w:t>)</w:t>
+              <w:t>Auswahl von StateAlreadyExists.tmsim (Datei-&gt;Beispiele-&gt;ErrorExamples)</w:t>
             </w:r>
           </w:p>
         </w:tc>
@@ -15550,15 +15109,7 @@
                 <w:sz w:val="16"/>
                 <w:szCs w:val="16"/>
               </w:rPr>
-              <w:t xml:space="preserve">Ausgangszustand: Es liegt eine vollständig definierte Turingmaschine vor und die Simulation ist beendet. Es gibt keinen akzeptierenden Zustand in der </w:t>
-            </w:r>
-            <w:r>
-              <w:rPr>
-                <w:b/>
-                <w:sz w:val="16"/>
-                <w:szCs w:val="16"/>
-              </w:rPr>
-              <w:t>Turingmaschine.</w:t>
+              <w:t>Ausgangszustand: Es liegt eine vollständig definierte Turingmaschine vor und die Simulation ist beendet. Es gibt keinen akzeptierenden Zustand in der Turingmaschine.</w:t>
             </w:r>
           </w:p>
         </w:tc>
@@ -15752,7 +15303,21 @@
                 <w:sz w:val="16"/>
                 <w:szCs w:val="16"/>
               </w:rPr>
-              <w:t>Das System gibt dem Benutzer eine Fehlermeldung und führt die Transformation nicht aus</w:t>
+              <w:t xml:space="preserve">Das System </w:t>
+            </w:r>
+            <w:r>
+              <w:rPr>
+                <w:sz w:val="16"/>
+                <w:szCs w:val="16"/>
+              </w:rPr>
+              <w:t>zeit</w:t>
+            </w:r>
+            <w:r>
+              <w:rPr>
+                <w:sz w:val="16"/>
+                <w:szCs w:val="16"/>
+              </w:rPr>
+              <w:t xml:space="preserve"> dem Benutzer eine Fehlermeldung und führt die Transformation nicht aus</w:t>
             </w:r>
           </w:p>
         </w:tc>
@@ -15845,15 +15410,7 @@
                 <w:sz w:val="16"/>
                 <w:szCs w:val="16"/>
               </w:rPr>
-              <w:t xml:space="preserve">Zu </w:t>
-            </w:r>
-            <w:r>
-              <w:rPr>
-                <w:b/>
-                <w:sz w:val="16"/>
-                <w:szCs w:val="16"/>
-              </w:rPr>
-              <w:t>Szenario-Matrix Nr. 3</w:t>
+              <w:t>Zu Szenario-Matrix Nr. 3</w:t>
             </w:r>
           </w:p>
         </w:tc>
@@ -15921,7 +15478,7 @@
                 <w:sz w:val="16"/>
                 <w:szCs w:val="16"/>
               </w:rPr>
-              <w:t>Ausgangszustand: Es liegt eine vollständig definierte Turingmaschine vor und die Simulation ist beendet. Der Startzustand ist ein Endzustand und der LSK ist bei min. einem Übergang unbewegt</w:t>
+              <w:t>Ausgangszustand: Es liegt eine vollständig definierte Turingmaschine vor und die Simulation ist beendet. Der Startzustand ist ein Endzustand und der LSK ist bei min</w:t>
             </w:r>
             <w:r>
               <w:rPr>
@@ -15929,7 +15486,15 @@
                 <w:sz w:val="16"/>
                 <w:szCs w:val="16"/>
               </w:rPr>
-              <w:t>.</w:t>
+              <w:t>destens</w:t>
+            </w:r>
+            <w:r>
+              <w:rPr>
+                <w:b/>
+                <w:sz w:val="16"/>
+                <w:szCs w:val="16"/>
+              </w:rPr>
+              <w:t xml:space="preserve"> einem Übergang unbewegt.</w:t>
             </w:r>
           </w:p>
         </w:tc>
@@ -16123,7 +15688,21 @@
                 <w:sz w:val="16"/>
                 <w:szCs w:val="16"/>
               </w:rPr>
-              <w:t>Das System gibt dem Benutzer eine Fehlermeldung und führt die Transformation nicht aus</w:t>
+              <w:t xml:space="preserve">Das System </w:t>
+            </w:r>
+            <w:r>
+              <w:rPr>
+                <w:sz w:val="16"/>
+                <w:szCs w:val="16"/>
+              </w:rPr>
+              <w:t>zeigt</w:t>
+            </w:r>
+            <w:r>
+              <w:rPr>
+                <w:sz w:val="16"/>
+                <w:szCs w:val="16"/>
+              </w:rPr>
+              <w:t xml:space="preserve"> dem Benutzer eine Fehlermeldung und führt die Transformation nicht aus</w:t>
             </w:r>
           </w:p>
         </w:tc>
@@ -16205,14 +15784,35 @@
                 <w:sz w:val="16"/>
                 <w:szCs w:val="16"/>
               </w:rPr>
-              <w:t xml:space="preserve">Das System für die </w:t>
-            </w:r>
-            <w:r>
-              <w:rPr>
-                <w:sz w:val="16"/>
-                <w:szCs w:val="16"/>
-              </w:rPr>
-              <w:t>Transformation 1 aus</w:t>
+              <w:t>Das System fü</w:t>
+            </w:r>
+            <w:r>
+              <w:rPr>
+                <w:sz w:val="16"/>
+                <w:szCs w:val="16"/>
+              </w:rPr>
+              <w:t>h</w:t>
+            </w:r>
+            <w:r>
+              <w:rPr>
+                <w:sz w:val="16"/>
+                <w:szCs w:val="16"/>
+              </w:rPr>
+              <w:t>r</w:t>
+            </w:r>
+            <w:r>
+              <w:rPr>
+                <w:sz w:val="16"/>
+                <w:szCs w:val="16"/>
+              </w:rPr>
+              <w:t>t</w:t>
+            </w:r>
+            <w:r>
+              <w:rPr>
+                <w:sz w:val="16"/>
+                <w:szCs w:val="16"/>
+              </w:rPr>
+              <w:t xml:space="preserve"> die Transformation 1 aus</w:t>
             </w:r>
           </w:p>
         </w:tc>
@@ -16294,7 +15894,35 @@
                 <w:sz w:val="16"/>
                 <w:szCs w:val="16"/>
               </w:rPr>
-              <w:t>Das System für die Transformation 2 aus</w:t>
+              <w:t>Das System fü</w:t>
+            </w:r>
+            <w:r>
+              <w:rPr>
+                <w:sz w:val="16"/>
+                <w:szCs w:val="16"/>
+              </w:rPr>
+              <w:t>h</w:t>
+            </w:r>
+            <w:r>
+              <w:rPr>
+                <w:sz w:val="16"/>
+                <w:szCs w:val="16"/>
+              </w:rPr>
+              <w:t>r</w:t>
+            </w:r>
+            <w:r>
+              <w:rPr>
+                <w:sz w:val="16"/>
+                <w:szCs w:val="16"/>
+              </w:rPr>
+              <w:t>t</w:t>
+            </w:r>
+            <w:r>
+              <w:rPr>
+                <w:sz w:val="16"/>
+                <w:szCs w:val="16"/>
+              </w:rPr>
+              <w:t xml:space="preserve"> die Transformation 2 aus</w:t>
             </w:r>
           </w:p>
         </w:tc>
@@ -16376,7 +16004,35 @@
                 <w:sz w:val="16"/>
                 <w:szCs w:val="16"/>
               </w:rPr>
-              <w:t>Das System für die Transformation 3 aus</w:t>
+              <w:t>Das System fü</w:t>
+            </w:r>
+            <w:r>
+              <w:rPr>
+                <w:sz w:val="16"/>
+                <w:szCs w:val="16"/>
+              </w:rPr>
+              <w:t>h</w:t>
+            </w:r>
+            <w:r>
+              <w:rPr>
+                <w:sz w:val="16"/>
+                <w:szCs w:val="16"/>
+              </w:rPr>
+              <w:t>r</w:t>
+            </w:r>
+            <w:r>
+              <w:rPr>
+                <w:sz w:val="16"/>
+                <w:szCs w:val="16"/>
+              </w:rPr>
+              <w:t>t</w:t>
+            </w:r>
+            <w:r>
+              <w:rPr>
+                <w:sz w:val="16"/>
+                <w:szCs w:val="16"/>
+              </w:rPr>
+              <w:t xml:space="preserve"> die Transformation 3 aus</w:t>
             </w:r>
           </w:p>
         </w:tc>
@@ -16458,7 +16114,35 @@
                 <w:sz w:val="16"/>
                 <w:szCs w:val="16"/>
               </w:rPr>
-              <w:t>Das System für die Transformation 4 aus</w:t>
+              <w:t>Das System fü</w:t>
+            </w:r>
+            <w:r>
+              <w:rPr>
+                <w:sz w:val="16"/>
+                <w:szCs w:val="16"/>
+              </w:rPr>
+              <w:t>h</w:t>
+            </w:r>
+            <w:r>
+              <w:rPr>
+                <w:sz w:val="16"/>
+                <w:szCs w:val="16"/>
+              </w:rPr>
+              <w:t>r</w:t>
+            </w:r>
+            <w:r>
+              <w:rPr>
+                <w:sz w:val="16"/>
+                <w:szCs w:val="16"/>
+              </w:rPr>
+              <w:t>t</w:t>
+            </w:r>
+            <w:r>
+              <w:rPr>
+                <w:sz w:val="16"/>
+                <w:szCs w:val="16"/>
+              </w:rPr>
+              <w:t xml:space="preserve"> die Transformation 4 aus</w:t>
             </w:r>
           </w:p>
         </w:tc>
@@ -16540,7 +16224,35 @@
                 <w:sz w:val="16"/>
                 <w:szCs w:val="16"/>
               </w:rPr>
-              <w:t>Das System für die Transformation 5 aus</w:t>
+              <w:t>Das System fü</w:t>
+            </w:r>
+            <w:r>
+              <w:rPr>
+                <w:sz w:val="16"/>
+                <w:szCs w:val="16"/>
+              </w:rPr>
+              <w:t>h</w:t>
+            </w:r>
+            <w:r>
+              <w:rPr>
+                <w:sz w:val="16"/>
+                <w:szCs w:val="16"/>
+              </w:rPr>
+              <w:t>r</w:t>
+            </w:r>
+            <w:r>
+              <w:rPr>
+                <w:sz w:val="16"/>
+                <w:szCs w:val="16"/>
+              </w:rPr>
+              <w:t>t</w:t>
+            </w:r>
+            <w:r>
+              <w:rPr>
+                <w:sz w:val="16"/>
+                <w:szCs w:val="16"/>
+              </w:rPr>
+              <w:t xml:space="preserve"> die Transformation 5 aus</w:t>
             </w:r>
           </w:p>
         </w:tc>
@@ -16572,6 +16284,12 @@
           <w:rFonts w:ascii="Times New Roman" w:hAnsi="Times New Roman" w:cs="Times New Roman"/>
         </w:rPr>
       </w:pPr>
+      <w:r>
+        <w:rPr>
+          <w:rFonts w:ascii="Times New Roman" w:hAnsi="Times New Roman" w:cs="Times New Roman"/>
+        </w:rPr>
+        <w:br/>
+      </w:r>
     </w:p>
     <w:tbl>
       <w:tblPr>
@@ -16607,6 +16325,7 @@
                 <w:sz w:val="16"/>
                 <w:szCs w:val="16"/>
               </w:rPr>
+              <w:lastRenderedPageBreak/>
               <w:t>Testfall Nr. 7</w:t>
             </w:r>
           </w:p>
@@ -16701,25 +16420,23 @@
                 <w:sz w:val="16"/>
                 <w:szCs w:val="16"/>
               </w:rPr>
-              <w:t xml:space="preserve">Ausgangszustand: Es liegt eine gültige </w:t>
-            </w:r>
-            <w:proofErr w:type="spellStart"/>
+              <w:t>Ausgangszustand: Es liegt eine</w:t>
+            </w:r>
             <w:r>
               <w:rPr>
                 <w:b/>
                 <w:sz w:val="16"/>
                 <w:szCs w:val="16"/>
               </w:rPr>
-              <w:t>Turingmaschinendefinition</w:t>
-            </w:r>
-            <w:proofErr w:type="spellEnd"/>
+              <w:t xml:space="preserve"> leere Turingmaschine vor</w:t>
+            </w:r>
             <w:r>
               <w:rPr>
                 <w:b/>
                 <w:sz w:val="16"/>
                 <w:szCs w:val="16"/>
               </w:rPr>
-              <w:t xml:space="preserve"> vor und die Tabellenansicht ist ausgewählt</w:t>
+              <w:t xml:space="preserve"> und die Tabellenansicht ist ausgewählt</w:t>
             </w:r>
           </w:p>
         </w:tc>
@@ -16788,7 +16505,6 @@
                 <w:sz w:val="16"/>
                 <w:szCs w:val="16"/>
               </w:rPr>
-              <w:lastRenderedPageBreak/>
               <w:t>Schritt Nr.</w:t>
             </w:r>
           </w:p>
@@ -16895,14 +16611,21 @@
                 <w:sz w:val="16"/>
                 <w:szCs w:val="16"/>
               </w:rPr>
-              <w:t>D</w:t>
-            </w:r>
-            <w:r>
-              <w:rPr>
-                <w:sz w:val="16"/>
-                <w:szCs w:val="16"/>
-              </w:rPr>
-              <w:t>er Benutzer fügt eine Spalte hinzu (Pluszeichen)</w:t>
+              <w:t>Der Benutzer fügt eine Spalte hinzu (</w:t>
+            </w:r>
+            <w:r>
+              <w:rPr>
+                <w:sz w:val="16"/>
+                <w:szCs w:val="16"/>
+              </w:rPr>
+              <w:t xml:space="preserve">rechtes </w:t>
+            </w:r>
+            <w:r>
+              <w:rPr>
+                <w:sz w:val="16"/>
+                <w:szCs w:val="16"/>
+              </w:rPr>
+              <w:t>Pluszeichen)</w:t>
             </w:r>
           </w:p>
         </w:tc>
@@ -16917,6 +16640,13 @@
                 <w:szCs w:val="16"/>
               </w:rPr>
             </w:pPr>
+            <w:r>
+              <w:rPr>
+                <w:sz w:val="16"/>
+                <w:szCs w:val="16"/>
+              </w:rPr>
+              <w:t>Das System fügt eine neue Spalte hinzu</w:t>
+            </w:r>
           </w:p>
         </w:tc>
         <w:tc>
@@ -16975,21 +16705,7 @@
                 <w:sz w:val="16"/>
                 <w:szCs w:val="16"/>
               </w:rPr>
-              <w:t>G</w:t>
-            </w:r>
-            <w:r>
-              <w:rPr>
-                <w:sz w:val="16"/>
-                <w:szCs w:val="16"/>
-              </w:rPr>
-              <w:t xml:space="preserve">ibt „1“ als Symbol ein und wählt die Checkbox </w:t>
-            </w:r>
-            <w:r>
-              <w:rPr>
-                <w:sz w:val="16"/>
-                <w:szCs w:val="16"/>
-              </w:rPr>
-              <w:t>Eingabealphabet an</w:t>
+              <w:t>Gibt „1“ als Symbol ein und wählt die Checkbox Eingabealphabet an</w:t>
             </w:r>
           </w:p>
         </w:tc>
@@ -17062,14 +16778,7 @@
                 <w:sz w:val="16"/>
                 <w:szCs w:val="16"/>
               </w:rPr>
-              <w:t>D</w:t>
-            </w:r>
-            <w:r>
-              <w:rPr>
-                <w:sz w:val="16"/>
-                <w:szCs w:val="16"/>
-              </w:rPr>
-              <w:t>er Benutzer bestätigt seine Eingabe</w:t>
+              <w:t>Der Benutzer bestätigt seine Eingabe</w:t>
             </w:r>
           </w:p>
         </w:tc>
@@ -17149,14 +16858,7 @@
                 <w:sz w:val="16"/>
                 <w:szCs w:val="16"/>
               </w:rPr>
-              <w:t>D</w:t>
-            </w:r>
-            <w:r>
-              <w:rPr>
-                <w:sz w:val="16"/>
-                <w:szCs w:val="16"/>
-              </w:rPr>
-              <w:t>er Benutzer fügt eine Spalte hinzu</w:t>
+              <w:t>Der Benutzer fügt eine Spalte hinzu</w:t>
             </w:r>
           </w:p>
         </w:tc>
@@ -17229,14 +16931,7 @@
                 <w:sz w:val="16"/>
                 <w:szCs w:val="16"/>
               </w:rPr>
-              <w:t>G</w:t>
-            </w:r>
-            <w:r>
-              <w:rPr>
-                <w:sz w:val="16"/>
-                <w:szCs w:val="16"/>
-              </w:rPr>
-              <w:t>ibt „1“ als Symbol ein und wählt die Checkbox Eingabealphabet an</w:t>
+              <w:t>Gibt „1“ als Symbol ein und wählt die Checkbox Eingabealphabet an</w:t>
             </w:r>
           </w:p>
         </w:tc>
@@ -17309,21 +17004,7 @@
                 <w:sz w:val="16"/>
                 <w:szCs w:val="16"/>
               </w:rPr>
-              <w:t>D</w:t>
-            </w:r>
-            <w:r>
-              <w:rPr>
-                <w:sz w:val="16"/>
-                <w:szCs w:val="16"/>
-              </w:rPr>
-              <w:t xml:space="preserve">er Benutzer bestätigt seine </w:t>
-            </w:r>
-            <w:r>
-              <w:rPr>
-                <w:sz w:val="16"/>
-                <w:szCs w:val="16"/>
-              </w:rPr>
-              <w:t>Eingabe</w:t>
+              <w:t>Der Benutzer bestätigt seine Eingabe</w:t>
             </w:r>
           </w:p>
         </w:tc>
@@ -17343,7 +17024,35 @@
                 <w:sz w:val="16"/>
                 <w:szCs w:val="16"/>
               </w:rPr>
-              <w:t>Die Tabelle übernimmt nicht die Definition und gibt eine Fehlermeldung aus</w:t>
+              <w:t>Die Tabelle übernimmt</w:t>
+            </w:r>
+            <w:r>
+              <w:rPr>
+                <w:sz w:val="16"/>
+                <w:szCs w:val="16"/>
+              </w:rPr>
+              <w:t xml:space="preserve"> </w:t>
+            </w:r>
+            <w:r>
+              <w:rPr>
+                <w:sz w:val="16"/>
+                <w:szCs w:val="16"/>
+              </w:rPr>
+              <w:t>die Definition</w:t>
+            </w:r>
+            <w:r>
+              <w:rPr>
+                <w:sz w:val="16"/>
+                <w:szCs w:val="16"/>
+              </w:rPr>
+              <w:t xml:space="preserve"> nicht</w:t>
+            </w:r>
+            <w:r>
+              <w:rPr>
+                <w:sz w:val="16"/>
+                <w:szCs w:val="16"/>
+              </w:rPr>
+              <w:t xml:space="preserve"> und gibt eine Fehlermeldung aus</w:t>
             </w:r>
           </w:p>
         </w:tc>
@@ -17403,14 +17112,7 @@
                 <w:sz w:val="16"/>
                 <w:szCs w:val="16"/>
               </w:rPr>
-              <w:t>D</w:t>
-            </w:r>
-            <w:r>
-              <w:rPr>
-                <w:sz w:val="16"/>
-                <w:szCs w:val="16"/>
-              </w:rPr>
-              <w:t>er Benutzer fügt eine Spalte hinzu</w:t>
+              <w:t>Der Benutzer fügt eine Spalte hinzu</w:t>
             </w:r>
           </w:p>
         </w:tc>
@@ -17483,14 +17185,7 @@
                 <w:sz w:val="16"/>
                 <w:szCs w:val="16"/>
               </w:rPr>
-              <w:t>G</w:t>
-            </w:r>
-            <w:r>
-              <w:rPr>
-                <w:sz w:val="16"/>
-                <w:szCs w:val="16"/>
-              </w:rPr>
-              <w:t>ibt „0“ als Symbol ein und wählt die Checkbox Eingabealphabet an</w:t>
+              <w:t>Gibt „0“ als Symbol ein und wählt die Checkbox Eingabealphabet an</w:t>
             </w:r>
           </w:p>
         </w:tc>
@@ -17563,14 +17258,7 @@
                 <w:sz w:val="16"/>
                 <w:szCs w:val="16"/>
               </w:rPr>
-              <w:t>D</w:t>
-            </w:r>
-            <w:r>
-              <w:rPr>
-                <w:sz w:val="16"/>
-                <w:szCs w:val="16"/>
-              </w:rPr>
-              <w:t>er Benutzer bestätigt seine Eingabe</w:t>
+              <w:t>Der Benutzer bestätigt seine Eingabe</w:t>
             </w:r>
           </w:p>
         </w:tc>
@@ -17590,14 +17278,7 @@
                 <w:sz w:val="16"/>
                 <w:szCs w:val="16"/>
               </w:rPr>
-              <w:t xml:space="preserve">Die </w:t>
-            </w:r>
-            <w:r>
-              <w:rPr>
-                <w:sz w:val="16"/>
-                <w:szCs w:val="16"/>
-              </w:rPr>
-              <w:t>Tabelle übernimmt die Definition</w:t>
+              <w:t>Die Tabelle übernimmt die Definition</w:t>
             </w:r>
           </w:p>
         </w:tc>
@@ -17730,35 +17411,7 @@
                 <w:sz w:val="16"/>
                 <w:szCs w:val="16"/>
               </w:rPr>
-              <w:t>Gibt „</w:t>
-            </w:r>
-            <w:r>
-              <w:rPr>
-                <w:sz w:val="16"/>
-                <w:szCs w:val="16"/>
-              </w:rPr>
-              <w:t>_</w:t>
-            </w:r>
-            <w:r>
-              <w:rPr>
-                <w:sz w:val="16"/>
-                <w:szCs w:val="16"/>
-              </w:rPr>
-              <w:t xml:space="preserve">“ als Symbol ein und wählt die Checkbox </w:t>
-            </w:r>
-            <w:r>
-              <w:rPr>
-                <w:sz w:val="16"/>
-                <w:szCs w:val="16"/>
-              </w:rPr>
-              <w:t>Leerzeichen</w:t>
-            </w:r>
-            <w:r>
-              <w:rPr>
-                <w:sz w:val="16"/>
-                <w:szCs w:val="16"/>
-              </w:rPr>
-              <w:t xml:space="preserve"> an</w:t>
+              <w:t>Gibt „_“ als Symbol ein und wählt die Checkbox Leerzeichen an</w:t>
             </w:r>
           </w:p>
         </w:tc>
@@ -17911,14 +17564,21 @@
                 <w:sz w:val="16"/>
                 <w:szCs w:val="16"/>
               </w:rPr>
-              <w:t>D</w:t>
-            </w:r>
-            <w:r>
-              <w:rPr>
-                <w:sz w:val="16"/>
-                <w:szCs w:val="16"/>
-              </w:rPr>
-              <w:t>er Benutzer fügt eine Zeile hinzu (Pluszeichen)</w:t>
+              <w:t>Der Benutzer fügt eine Zeile hinzu (</w:t>
+            </w:r>
+            <w:r>
+              <w:rPr>
+                <w:sz w:val="16"/>
+                <w:szCs w:val="16"/>
+              </w:rPr>
+              <w:t xml:space="preserve">linkes </w:t>
+            </w:r>
+            <w:r>
+              <w:rPr>
+                <w:sz w:val="16"/>
+                <w:szCs w:val="16"/>
+              </w:rPr>
+              <w:t>Pluszeichen)</w:t>
             </w:r>
           </w:p>
         </w:tc>
@@ -17933,6 +17593,13 @@
                 <w:szCs w:val="16"/>
               </w:rPr>
             </w:pPr>
+            <w:r>
+              <w:rPr>
+                <w:sz w:val="16"/>
+                <w:szCs w:val="16"/>
+              </w:rPr>
+              <w:t>Das System fügt eine neue Zeile hinzu</w:t>
+            </w:r>
           </w:p>
         </w:tc>
         <w:tc>
@@ -17991,14 +17658,7 @@
                 <w:sz w:val="16"/>
                 <w:szCs w:val="16"/>
               </w:rPr>
-              <w:t>G</w:t>
-            </w:r>
-            <w:r>
-              <w:rPr>
-                <w:sz w:val="16"/>
-                <w:szCs w:val="16"/>
-              </w:rPr>
-              <w:t>ibt als Kennung „s1“ ein und als Kommentar „Startzustand“</w:t>
+              <w:t>Gibt als Kennung „s1“ ein und als Kommentar „Startzustand“</w:t>
             </w:r>
           </w:p>
         </w:tc>
@@ -18071,14 +17731,7 @@
                 <w:sz w:val="16"/>
                 <w:szCs w:val="16"/>
               </w:rPr>
-              <w:t>D</w:t>
-            </w:r>
-            <w:r>
-              <w:rPr>
-                <w:sz w:val="16"/>
-                <w:szCs w:val="16"/>
-              </w:rPr>
-              <w:t>er Benutzer bestätigt seine Eingabe</w:t>
+              <w:t>Der Benutzer bestätigt seine Eingabe</w:t>
             </w:r>
           </w:p>
         </w:tc>
@@ -18158,21 +17811,7 @@
                 <w:sz w:val="16"/>
                 <w:szCs w:val="16"/>
               </w:rPr>
-              <w:t>D</w:t>
-            </w:r>
-            <w:r>
-              <w:rPr>
-                <w:sz w:val="16"/>
-                <w:szCs w:val="16"/>
-              </w:rPr>
-              <w:t xml:space="preserve">er </w:t>
-            </w:r>
-            <w:r>
-              <w:rPr>
-                <w:sz w:val="16"/>
-                <w:szCs w:val="16"/>
-              </w:rPr>
-              <w:t>Benutzer fügt eine Zeile hinzu</w:t>
+              <w:t>Der Benutzer fügt eine Zeile hinzu</w:t>
             </w:r>
           </w:p>
         </w:tc>
@@ -18245,14 +17884,7 @@
                 <w:sz w:val="16"/>
                 <w:szCs w:val="16"/>
               </w:rPr>
-              <w:t>G</w:t>
-            </w:r>
-            <w:r>
-              <w:rPr>
-                <w:sz w:val="16"/>
-                <w:szCs w:val="16"/>
-              </w:rPr>
-              <w:t>ibt als Kennung „s2“ ein</w:t>
+              <w:t>Gibt als Kennung „s2“ ein</w:t>
             </w:r>
           </w:p>
         </w:tc>
@@ -18325,14 +17957,7 @@
                 <w:sz w:val="16"/>
                 <w:szCs w:val="16"/>
               </w:rPr>
-              <w:t>D</w:t>
-            </w:r>
-            <w:r>
-              <w:rPr>
-                <w:sz w:val="16"/>
-                <w:szCs w:val="16"/>
-              </w:rPr>
-              <w:t>er Benutzer bestätigt seine Eingabe</w:t>
+              <w:t>Der Benutzer bestätigt seine Eingabe</w:t>
             </w:r>
           </w:p>
         </w:tc>
@@ -18412,14 +18037,7 @@
                 <w:sz w:val="16"/>
                 <w:szCs w:val="16"/>
               </w:rPr>
-              <w:t>D</w:t>
-            </w:r>
-            <w:r>
-              <w:rPr>
-                <w:sz w:val="16"/>
-                <w:szCs w:val="16"/>
-              </w:rPr>
-              <w:t>er Benutzer fügt eine Zeile hinzu</w:t>
+              <w:t>Der Benutzer fügt eine Zeile hinzu</w:t>
             </w:r>
           </w:p>
         </w:tc>
@@ -18492,14 +18110,7 @@
                 <w:sz w:val="16"/>
                 <w:szCs w:val="16"/>
               </w:rPr>
-              <w:t>G</w:t>
-            </w:r>
-            <w:r>
-              <w:rPr>
-                <w:sz w:val="16"/>
-                <w:szCs w:val="16"/>
-              </w:rPr>
-              <w:t>ibt als Kennung „s3“ ein</w:t>
+              <w:t>Gibt als Kennung „s3“ ein</w:t>
             </w:r>
           </w:p>
         </w:tc>
@@ -18572,21 +18183,7 @@
                 <w:sz w:val="16"/>
                 <w:szCs w:val="16"/>
               </w:rPr>
-              <w:t>D</w:t>
-            </w:r>
-            <w:r>
-              <w:rPr>
-                <w:sz w:val="16"/>
-                <w:szCs w:val="16"/>
-              </w:rPr>
-              <w:t xml:space="preserve">er Benutzer </w:t>
-            </w:r>
-            <w:r>
-              <w:rPr>
-                <w:sz w:val="16"/>
-                <w:szCs w:val="16"/>
-              </w:rPr>
-              <w:t>bestätigt seine Eingabe</w:t>
+              <w:t>Der Benutzer bestätigt seine Eingabe</w:t>
             </w:r>
           </w:p>
         </w:tc>
@@ -18666,14 +18263,7 @@
                 <w:sz w:val="16"/>
                 <w:szCs w:val="16"/>
               </w:rPr>
-              <w:t>D</w:t>
-            </w:r>
-            <w:r>
-              <w:rPr>
-                <w:sz w:val="16"/>
-                <w:szCs w:val="16"/>
-              </w:rPr>
-              <w:t>er Benutzer fügt eine Zeile hinzu</w:t>
+              <w:t>Der Benutzer fügt eine Zeile hinzu</w:t>
             </w:r>
           </w:p>
         </w:tc>
@@ -18746,14 +18336,7 @@
                 <w:sz w:val="16"/>
                 <w:szCs w:val="16"/>
               </w:rPr>
-              <w:t>G</w:t>
-            </w:r>
-            <w:r>
-              <w:rPr>
-                <w:sz w:val="16"/>
-                <w:szCs w:val="16"/>
-              </w:rPr>
-              <w:t>ibt als Kennung „s4“ ein</w:t>
+              <w:t>Gibt als Kennung „s4“ ein</w:t>
             </w:r>
           </w:p>
         </w:tc>
@@ -18826,14 +18409,7 @@
                 <w:sz w:val="16"/>
                 <w:szCs w:val="16"/>
               </w:rPr>
-              <w:t>D</w:t>
-            </w:r>
-            <w:r>
-              <w:rPr>
-                <w:sz w:val="16"/>
-                <w:szCs w:val="16"/>
-              </w:rPr>
-              <w:t>er Benutzer bestätigt seine Eingabe</w:t>
+              <w:t>Der Benutzer bestätigt seine Eingabe</w:t>
             </w:r>
           </w:p>
         </w:tc>
@@ -18913,21 +18489,7 @@
                 <w:sz w:val="16"/>
                 <w:szCs w:val="16"/>
               </w:rPr>
-              <w:t>D</w:t>
-            </w:r>
-            <w:r>
-              <w:rPr>
-                <w:sz w:val="16"/>
-                <w:szCs w:val="16"/>
-              </w:rPr>
-              <w:t xml:space="preserve">er Benutzer fügt eine </w:t>
-            </w:r>
-            <w:r>
-              <w:rPr>
-                <w:sz w:val="16"/>
-                <w:szCs w:val="16"/>
-              </w:rPr>
-              <w:t>Zeile hinzu</w:t>
+              <w:t>Der Benutzer fügt eine Zeile hinzu</w:t>
             </w:r>
           </w:p>
         </w:tc>
@@ -19000,14 +18562,7 @@
                 <w:sz w:val="16"/>
                 <w:szCs w:val="16"/>
               </w:rPr>
-              <w:t>G</w:t>
-            </w:r>
-            <w:r>
-              <w:rPr>
-                <w:sz w:val="16"/>
-                <w:szCs w:val="16"/>
-              </w:rPr>
-              <w:t>ibt als Kennung „s5“ ein</w:t>
+              <w:t>Gibt als Kennung „s5“ ein</w:t>
             </w:r>
           </w:p>
         </w:tc>
@@ -19080,14 +18635,7 @@
                 <w:sz w:val="16"/>
                 <w:szCs w:val="16"/>
               </w:rPr>
-              <w:t>D</w:t>
-            </w:r>
-            <w:r>
-              <w:rPr>
-                <w:sz w:val="16"/>
-                <w:szCs w:val="16"/>
-              </w:rPr>
-              <w:t>er Benutzer bestätigt seine Eingabe</w:t>
+              <w:t>Der Benutzer bestätigt seine Eingabe</w:t>
             </w:r>
           </w:p>
         </w:tc>
@@ -19167,14 +18715,7 @@
                 <w:sz w:val="16"/>
                 <w:szCs w:val="16"/>
               </w:rPr>
-              <w:t>D</w:t>
-            </w:r>
-            <w:r>
-              <w:rPr>
-                <w:sz w:val="16"/>
-                <w:szCs w:val="16"/>
-              </w:rPr>
-              <w:t>er Benutzer fügt eine Zeile hinzu</w:t>
+              <w:t>Der Benutzer fügt eine Zeile hinzu</w:t>
             </w:r>
           </w:p>
         </w:tc>
@@ -19247,14 +18788,7 @@
                 <w:sz w:val="16"/>
                 <w:szCs w:val="16"/>
               </w:rPr>
-              <w:t>G</w:t>
-            </w:r>
-            <w:r>
-              <w:rPr>
-                <w:sz w:val="16"/>
-                <w:szCs w:val="16"/>
-              </w:rPr>
-              <w:t>ibt als Kennung „s6“ ein und als Kommentar „Endzustand“</w:t>
+              <w:t>Gibt als Kennung „s6“ ein und als Kommentar „Endzustand“</w:t>
             </w:r>
           </w:p>
         </w:tc>
@@ -19327,21 +18861,7 @@
                 <w:sz w:val="16"/>
                 <w:szCs w:val="16"/>
               </w:rPr>
-              <w:t>D</w:t>
-            </w:r>
-            <w:r>
-              <w:rPr>
-                <w:sz w:val="16"/>
-                <w:szCs w:val="16"/>
-              </w:rPr>
-              <w:t xml:space="preserve">er </w:t>
-            </w:r>
-            <w:r>
-              <w:rPr>
-                <w:sz w:val="16"/>
-                <w:szCs w:val="16"/>
-              </w:rPr>
-              <w:t>Benutzer wählt die Checkbox „Akzeptieren“ an</w:t>
+              <w:t>Der Benutzer wählt die Checkbox „Akzeptieren“ an</w:t>
             </w:r>
           </w:p>
         </w:tc>
@@ -19414,14 +18934,7 @@
                 <w:sz w:val="16"/>
                 <w:szCs w:val="16"/>
               </w:rPr>
-              <w:t>D</w:t>
-            </w:r>
-            <w:r>
-              <w:rPr>
-                <w:sz w:val="16"/>
-                <w:szCs w:val="16"/>
-              </w:rPr>
-              <w:t>er Benutzer bestätigt seine Eingabe</w:t>
+              <w:t>Der Benutzer bestätigt seine Eingabe</w:t>
             </w:r>
           </w:p>
         </w:tc>
@@ -19501,14 +19014,7 @@
                 <w:sz w:val="16"/>
                 <w:szCs w:val="16"/>
               </w:rPr>
-              <w:t>D</w:t>
-            </w:r>
-            <w:r>
-              <w:rPr>
-                <w:sz w:val="16"/>
-                <w:szCs w:val="16"/>
-              </w:rPr>
-              <w:t>er Benutzer fügt einen Zustandsübergang hinzu (Rechtsklick in eine beliebige Zelle innerhalb der Tabelle)</w:t>
+              <w:t>Der Benutzer fügt einen Zustandsübergang hinzu (Rechtsklick in eine beliebige Zelle innerhalb der Tabelle)</w:t>
             </w:r>
           </w:p>
         </w:tc>
@@ -19581,21 +19087,7 @@
                 <w:sz w:val="16"/>
                 <w:szCs w:val="16"/>
               </w:rPr>
-              <w:t>D</w:t>
-            </w:r>
-            <w:r>
-              <w:rPr>
-                <w:sz w:val="16"/>
-                <w:szCs w:val="16"/>
-              </w:rPr>
-              <w:t xml:space="preserve">er </w:t>
-            </w:r>
-            <w:r>
-              <w:rPr>
-                <w:sz w:val="16"/>
-                <w:szCs w:val="16"/>
-              </w:rPr>
-              <w:t>Benutzer wählt „s1“ als Ausgangszustand</w:t>
+              <w:t>Der Benutzer wählt „s1“ als Ausgangszustand</w:t>
             </w:r>
           </w:p>
         </w:tc>
@@ -19668,14 +19160,7 @@
                 <w:sz w:val="16"/>
                 <w:szCs w:val="16"/>
               </w:rPr>
-              <w:t>D</w:t>
-            </w:r>
-            <w:r>
-              <w:rPr>
-                <w:sz w:val="16"/>
-                <w:szCs w:val="16"/>
-              </w:rPr>
-              <w:t>er Benutzer wählt „s2“ als Zielzustand</w:t>
+              <w:t>Der Benutzer wählt „s2“ als Zielzustand</w:t>
             </w:r>
           </w:p>
         </w:tc>
@@ -19748,14 +19233,7 @@
                 <w:sz w:val="16"/>
                 <w:szCs w:val="16"/>
               </w:rPr>
-              <w:t>D</w:t>
-            </w:r>
-            <w:r>
-              <w:rPr>
-                <w:sz w:val="16"/>
-                <w:szCs w:val="16"/>
-              </w:rPr>
-              <w:t>er Benutzer wählt „→“ als Richtung</w:t>
+              <w:t>Der Benutzer wählt „→“ als Richtung</w:t>
             </w:r>
           </w:p>
         </w:tc>
@@ -19828,14 +19306,7 @@
                 <w:sz w:val="16"/>
                 <w:szCs w:val="16"/>
               </w:rPr>
-              <w:t>D</w:t>
-            </w:r>
-            <w:r>
-              <w:rPr>
-                <w:sz w:val="16"/>
-                <w:szCs w:val="16"/>
-              </w:rPr>
-              <w:t>er Benutzer wählt „1“ als gelesenes Symbol</w:t>
+              <w:t>Der Benutzer wählt „1“ als gelesenes Symbol</w:t>
             </w:r>
           </w:p>
         </w:tc>
@@ -19908,14 +19379,7 @@
                 <w:sz w:val="16"/>
                 <w:szCs w:val="16"/>
               </w:rPr>
-              <w:t>D</w:t>
-            </w:r>
-            <w:r>
-              <w:rPr>
-                <w:sz w:val="16"/>
-                <w:szCs w:val="16"/>
-              </w:rPr>
-              <w:t>er Benutzer wählt „0“ als Schreibsymbol</w:t>
+              <w:t>Der Benutzer wählt „0“ als Schreibsymbol</w:t>
             </w:r>
           </w:p>
         </w:tc>
@@ -19988,21 +19452,7 @@
                 <w:sz w:val="16"/>
                 <w:szCs w:val="16"/>
               </w:rPr>
-              <w:t>D</w:t>
-            </w:r>
-            <w:r>
-              <w:rPr>
-                <w:sz w:val="16"/>
-                <w:szCs w:val="16"/>
-              </w:rPr>
-              <w:t xml:space="preserve">er </w:t>
-            </w:r>
-            <w:r>
-              <w:rPr>
-                <w:sz w:val="16"/>
-                <w:szCs w:val="16"/>
-              </w:rPr>
-              <w:t>Benutzer bestätigt seine Eingabe</w:t>
+              <w:t>Der Benutzer bestätigt seine Eingabe</w:t>
             </w:r>
           </w:p>
         </w:tc>
@@ -20082,14 +19532,7 @@
                 <w:sz w:val="16"/>
                 <w:szCs w:val="16"/>
               </w:rPr>
-              <w:t>D</w:t>
-            </w:r>
-            <w:r>
-              <w:rPr>
-                <w:sz w:val="16"/>
-                <w:szCs w:val="16"/>
-              </w:rPr>
-              <w:t>er Benutzer fügt einen Zustandsübergang hinzu</w:t>
+              <w:t>Der Benutzer fügt einen Zustandsübergang hinzu</w:t>
             </w:r>
           </w:p>
         </w:tc>
@@ -20162,14 +19605,7 @@
                 <w:sz w:val="16"/>
                 <w:szCs w:val="16"/>
               </w:rPr>
-              <w:t>D</w:t>
-            </w:r>
-            <w:r>
-              <w:rPr>
-                <w:sz w:val="16"/>
-                <w:szCs w:val="16"/>
-              </w:rPr>
-              <w:t>er Benutzer wählt „s1“ als Ausgangszustand</w:t>
+              <w:t>Der Benutzer wählt „s1“ als Ausgangszustand</w:t>
             </w:r>
           </w:p>
         </w:tc>
@@ -20242,14 +19678,7 @@
                 <w:sz w:val="16"/>
                 <w:szCs w:val="16"/>
               </w:rPr>
-              <w:t>D</w:t>
-            </w:r>
-            <w:r>
-              <w:rPr>
-                <w:sz w:val="16"/>
-                <w:szCs w:val="16"/>
-              </w:rPr>
-              <w:t>er Benutzer wählt „s6“ als Zielzustand</w:t>
+              <w:t>Der Benutzer wählt „s6“ als Zielzustand</w:t>
             </w:r>
           </w:p>
         </w:tc>
@@ -20322,21 +19751,7 @@
                 <w:sz w:val="16"/>
                 <w:szCs w:val="16"/>
               </w:rPr>
-              <w:t>D</w:t>
-            </w:r>
-            <w:r>
-              <w:rPr>
-                <w:sz w:val="16"/>
-                <w:szCs w:val="16"/>
-              </w:rPr>
-              <w:t xml:space="preserve">er Benutzer wählt </w:t>
-            </w:r>
-            <w:r>
-              <w:rPr>
-                <w:sz w:val="16"/>
-                <w:szCs w:val="16"/>
-              </w:rPr>
-              <w:t>„.“ als Richtung</w:t>
+              <w:t>Der Benutzer wählt „.“ als Richtung</w:t>
             </w:r>
           </w:p>
         </w:tc>
@@ -20409,14 +19824,7 @@
                 <w:sz w:val="16"/>
                 <w:szCs w:val="16"/>
               </w:rPr>
-              <w:t>D</w:t>
-            </w:r>
-            <w:r>
-              <w:rPr>
-                <w:sz w:val="16"/>
-                <w:szCs w:val="16"/>
-              </w:rPr>
-              <w:t>er Benutzer wählt „0“ als gelesenes Symbol</w:t>
+              <w:t>Der Benutzer wählt „0“ als gelesenes Symbol</w:t>
             </w:r>
           </w:p>
         </w:tc>
@@ -20489,14 +19897,7 @@
                 <w:sz w:val="16"/>
                 <w:szCs w:val="16"/>
               </w:rPr>
-              <w:t>D</w:t>
-            </w:r>
-            <w:r>
-              <w:rPr>
-                <w:sz w:val="16"/>
-                <w:szCs w:val="16"/>
-              </w:rPr>
-              <w:t>er Benutzer wählt „0“ als Schreibsymbol</w:t>
+              <w:t>Der Benutzer wählt „0“ als Schreibsymbol</w:t>
             </w:r>
           </w:p>
         </w:tc>
@@ -20569,14 +19970,7 @@
                 <w:sz w:val="16"/>
                 <w:szCs w:val="16"/>
               </w:rPr>
-              <w:t>D</w:t>
-            </w:r>
-            <w:r>
-              <w:rPr>
-                <w:sz w:val="16"/>
-                <w:szCs w:val="16"/>
-              </w:rPr>
-              <w:t>er Benutzer bestätigt seine Eingabe</w:t>
+              <w:t>Der Benutzer bestätigt seine Eingabe</w:t>
             </w:r>
           </w:p>
         </w:tc>
@@ -20656,21 +20050,7 @@
                 <w:sz w:val="16"/>
                 <w:szCs w:val="16"/>
               </w:rPr>
-              <w:t>D</w:t>
-            </w:r>
-            <w:r>
-              <w:rPr>
-                <w:sz w:val="16"/>
-                <w:szCs w:val="16"/>
-              </w:rPr>
-              <w:t xml:space="preserve">er Benutzer fügt einen </w:t>
-            </w:r>
-            <w:r>
-              <w:rPr>
-                <w:sz w:val="16"/>
-                <w:szCs w:val="16"/>
-              </w:rPr>
-              <w:t>Zustandsübergang hinzu</w:t>
+              <w:t>Der Benutzer fügt einen Zustandsübergang hinzu</w:t>
             </w:r>
           </w:p>
         </w:tc>
@@ -20743,14 +20123,7 @@
                 <w:sz w:val="16"/>
                 <w:szCs w:val="16"/>
               </w:rPr>
-              <w:t>D</w:t>
-            </w:r>
-            <w:r>
-              <w:rPr>
-                <w:sz w:val="16"/>
-                <w:szCs w:val="16"/>
-              </w:rPr>
-              <w:t>er Benutzer wählt „s2“ als Ausgangszustand</w:t>
+              <w:t>Der Benutzer wählt „s2“ als Ausgangszustand</w:t>
             </w:r>
           </w:p>
         </w:tc>
@@ -20823,14 +20196,7 @@
                 <w:sz w:val="16"/>
                 <w:szCs w:val="16"/>
               </w:rPr>
-              <w:t>D</w:t>
-            </w:r>
-            <w:r>
-              <w:rPr>
-                <w:sz w:val="16"/>
-                <w:szCs w:val="16"/>
-              </w:rPr>
-              <w:t>er Benutzer wählt „s2“ als Zielzustand</w:t>
+              <w:t>Der Benutzer wählt „s2“ als Zielzustand</w:t>
             </w:r>
           </w:p>
         </w:tc>
@@ -20903,14 +20269,7 @@
                 <w:sz w:val="16"/>
                 <w:szCs w:val="16"/>
               </w:rPr>
-              <w:t>D</w:t>
-            </w:r>
-            <w:r>
-              <w:rPr>
-                <w:sz w:val="16"/>
-                <w:szCs w:val="16"/>
-              </w:rPr>
-              <w:t>er Benutzer wählt „→“ als Richtung</w:t>
+              <w:t>Der Benutzer wählt „→“ als Richtung</w:t>
             </w:r>
           </w:p>
         </w:tc>
@@ -20983,14 +20342,7 @@
                 <w:sz w:val="16"/>
                 <w:szCs w:val="16"/>
               </w:rPr>
-              <w:t>D</w:t>
-            </w:r>
-            <w:r>
-              <w:rPr>
-                <w:sz w:val="16"/>
-                <w:szCs w:val="16"/>
-              </w:rPr>
-              <w:t>er Benutzer wählt „1“ als gelesenes Symbol</w:t>
+              <w:t>Der Benutzer wählt „1“ als gelesenes Symbol</w:t>
             </w:r>
           </w:p>
         </w:tc>
@@ -21063,21 +20415,7 @@
                 <w:sz w:val="16"/>
                 <w:szCs w:val="16"/>
               </w:rPr>
-              <w:t>D</w:t>
-            </w:r>
-            <w:r>
-              <w:rPr>
-                <w:sz w:val="16"/>
-                <w:szCs w:val="16"/>
-              </w:rPr>
-              <w:t xml:space="preserve">er Benutzer wählt „1“ als </w:t>
-            </w:r>
-            <w:r>
-              <w:rPr>
-                <w:sz w:val="16"/>
-                <w:szCs w:val="16"/>
-              </w:rPr>
-              <w:t>Schreibsymbol</w:t>
+              <w:t>Der Benutzer wählt „1“ als Schreibsymbol</w:t>
             </w:r>
           </w:p>
         </w:tc>
@@ -21150,14 +20488,7 @@
                 <w:sz w:val="16"/>
                 <w:szCs w:val="16"/>
               </w:rPr>
-              <w:t>D</w:t>
-            </w:r>
-            <w:r>
-              <w:rPr>
-                <w:sz w:val="16"/>
-                <w:szCs w:val="16"/>
-              </w:rPr>
-              <w:t>er Benutzer bestätigt seine Eingabe</w:t>
+              <w:t>Der Benutzer bestätigt seine Eingabe</w:t>
             </w:r>
           </w:p>
         </w:tc>
@@ -21237,14 +20568,7 @@
                 <w:sz w:val="16"/>
                 <w:szCs w:val="16"/>
               </w:rPr>
-              <w:t>D</w:t>
-            </w:r>
-            <w:r>
-              <w:rPr>
-                <w:sz w:val="16"/>
-                <w:szCs w:val="16"/>
-              </w:rPr>
-              <w:t>er Benutzer fügt einen Zustandsübergang hinzu</w:t>
+              <w:t>Der Benutzer fügt einen Zustandsübergang hinzu</w:t>
             </w:r>
           </w:p>
         </w:tc>
@@ -21317,14 +20641,7 @@
                 <w:sz w:val="16"/>
                 <w:szCs w:val="16"/>
               </w:rPr>
-              <w:t>D</w:t>
-            </w:r>
-            <w:r>
-              <w:rPr>
-                <w:sz w:val="16"/>
-                <w:szCs w:val="16"/>
-              </w:rPr>
-              <w:t>er Benutzer wählt „s2“ als Ausgangszustand</w:t>
+              <w:t>Der Benutzer wählt „s2“ als Ausgangszustand</w:t>
             </w:r>
           </w:p>
         </w:tc>
@@ -21397,21 +20714,7 @@
                 <w:sz w:val="16"/>
                 <w:szCs w:val="16"/>
               </w:rPr>
-              <w:t>D</w:t>
-            </w:r>
-            <w:r>
-              <w:rPr>
-                <w:sz w:val="16"/>
-                <w:szCs w:val="16"/>
-              </w:rPr>
-              <w:t xml:space="preserve">er Benutzer wählt „s3“ als </w:t>
-            </w:r>
-            <w:r>
-              <w:rPr>
-                <w:sz w:val="16"/>
-                <w:szCs w:val="16"/>
-              </w:rPr>
-              <w:t>Zielzustand</w:t>
+              <w:t>Der Benutzer wählt „s3“ als Zielzustand</w:t>
             </w:r>
           </w:p>
         </w:tc>
@@ -21484,14 +20787,7 @@
                 <w:sz w:val="16"/>
                 <w:szCs w:val="16"/>
               </w:rPr>
-              <w:t>D</w:t>
-            </w:r>
-            <w:r>
-              <w:rPr>
-                <w:sz w:val="16"/>
-                <w:szCs w:val="16"/>
-              </w:rPr>
-              <w:t>er Benutzer wählt „→“ als Richtung</w:t>
+              <w:t>Der Benutzer wählt „→“ als Richtung</w:t>
             </w:r>
           </w:p>
         </w:tc>
@@ -21564,14 +20860,7 @@
                 <w:sz w:val="16"/>
                 <w:szCs w:val="16"/>
               </w:rPr>
-              <w:t>D</w:t>
-            </w:r>
-            <w:r>
-              <w:rPr>
-                <w:sz w:val="16"/>
-                <w:szCs w:val="16"/>
-              </w:rPr>
-              <w:t>er Benutzer wählt „0“ als gelesenes Symbol</w:t>
+              <w:t>Der Benutzer wählt „0“ als gelesenes Symbol</w:t>
             </w:r>
           </w:p>
         </w:tc>
@@ -21644,14 +20933,7 @@
                 <w:sz w:val="16"/>
                 <w:szCs w:val="16"/>
               </w:rPr>
-              <w:t>D</w:t>
-            </w:r>
-            <w:r>
-              <w:rPr>
-                <w:sz w:val="16"/>
-                <w:szCs w:val="16"/>
-              </w:rPr>
-              <w:t>er Benutzer wählt „0“ als Schreibsymbol</w:t>
+              <w:t>Der Benutzer wählt „0“ als Schreibsymbol</w:t>
             </w:r>
           </w:p>
         </w:tc>
@@ -21727,14 +21009,7 @@
                 <w:sz w:val="16"/>
                 <w:szCs w:val="16"/>
               </w:rPr>
-              <w:t>D</w:t>
-            </w:r>
-            <w:r>
-              <w:rPr>
-                <w:sz w:val="16"/>
-                <w:szCs w:val="16"/>
-              </w:rPr>
-              <w:t>er Benutzer bestätigt seine Eingabe</w:t>
+              <w:t>Der Benutzer bestätigt seine Eingabe</w:t>
             </w:r>
           </w:p>
         </w:tc>
@@ -21814,21 +21089,7 @@
                 <w:sz w:val="16"/>
                 <w:szCs w:val="16"/>
               </w:rPr>
-              <w:t>D</w:t>
-            </w:r>
-            <w:r>
-              <w:rPr>
-                <w:sz w:val="16"/>
-                <w:szCs w:val="16"/>
-              </w:rPr>
-              <w:t xml:space="preserve">er </w:t>
-            </w:r>
-            <w:r>
-              <w:rPr>
-                <w:sz w:val="16"/>
-                <w:szCs w:val="16"/>
-              </w:rPr>
-              <w:t>Benutzer fügt einen Zustandsübergang hinzu</w:t>
+              <w:t>Der Benutzer fügt einen Zustandsübergang hinzu</w:t>
             </w:r>
           </w:p>
         </w:tc>
@@ -21901,14 +21162,7 @@
                 <w:sz w:val="16"/>
                 <w:szCs w:val="16"/>
               </w:rPr>
-              <w:t>D</w:t>
-            </w:r>
-            <w:r>
-              <w:rPr>
-                <w:sz w:val="16"/>
-                <w:szCs w:val="16"/>
-              </w:rPr>
-              <w:t>er Benutzer wählt „s3“ als Ausgangszustand</w:t>
+              <w:t>Der Benutzer wählt „s3“ als Ausgangszustand</w:t>
             </w:r>
           </w:p>
         </w:tc>
@@ -21981,14 +21235,7 @@
                 <w:sz w:val="16"/>
                 <w:szCs w:val="16"/>
               </w:rPr>
-              <w:t>D</w:t>
-            </w:r>
-            <w:r>
-              <w:rPr>
-                <w:sz w:val="16"/>
-                <w:szCs w:val="16"/>
-              </w:rPr>
-              <w:t>er Benutzer wählt „s3“ als Zielzustand</w:t>
+              <w:t>Der Benutzer wählt „s3“ als Zielzustand</w:t>
             </w:r>
           </w:p>
         </w:tc>
@@ -22061,14 +21308,7 @@
                 <w:sz w:val="16"/>
                 <w:szCs w:val="16"/>
               </w:rPr>
-              <w:t>D</w:t>
-            </w:r>
-            <w:r>
-              <w:rPr>
-                <w:sz w:val="16"/>
-                <w:szCs w:val="16"/>
-              </w:rPr>
-              <w:t>er Benutzer wählt „→“ als Richtung</w:t>
+              <w:t>Der Benutzer wählt „→“ als Richtung</w:t>
             </w:r>
           </w:p>
         </w:tc>
@@ -22141,14 +21381,7 @@
                 <w:sz w:val="16"/>
                 <w:szCs w:val="16"/>
               </w:rPr>
-              <w:t>D</w:t>
-            </w:r>
-            <w:r>
-              <w:rPr>
-                <w:sz w:val="16"/>
-                <w:szCs w:val="16"/>
-              </w:rPr>
-              <w:t>er Benutzer wählt „1“ als gelesenes Symbol</w:t>
+              <w:t>Der Benutzer wählt „1“ als gelesenes Symbol</w:t>
             </w:r>
           </w:p>
         </w:tc>
@@ -22221,21 +21454,7 @@
                 <w:sz w:val="16"/>
                 <w:szCs w:val="16"/>
               </w:rPr>
-              <w:t>D</w:t>
-            </w:r>
-            <w:r>
-              <w:rPr>
-                <w:sz w:val="16"/>
-                <w:szCs w:val="16"/>
-              </w:rPr>
-              <w:t xml:space="preserve">er </w:t>
-            </w:r>
-            <w:r>
-              <w:rPr>
-                <w:sz w:val="16"/>
-                <w:szCs w:val="16"/>
-              </w:rPr>
-              <w:t>Benutzer wählt „1“ als Schreibsymbol</w:t>
+              <w:t>Der Benutzer wählt „1“ als Schreibsymbol</w:t>
             </w:r>
           </w:p>
         </w:tc>
@@ -22311,14 +21530,7 @@
                 <w:sz w:val="16"/>
                 <w:szCs w:val="16"/>
               </w:rPr>
-              <w:t>D</w:t>
-            </w:r>
-            <w:r>
-              <w:rPr>
-                <w:sz w:val="16"/>
-                <w:szCs w:val="16"/>
-              </w:rPr>
-              <w:t>er Benutzer bestätigt seine Eingabe</w:t>
+              <w:t>Der Benutzer bestätigt seine Eingabe</w:t>
             </w:r>
           </w:p>
         </w:tc>
@@ -22398,14 +21610,7 @@
                 <w:sz w:val="16"/>
                 <w:szCs w:val="16"/>
               </w:rPr>
-              <w:t>D</w:t>
-            </w:r>
-            <w:r>
-              <w:rPr>
-                <w:sz w:val="16"/>
-                <w:szCs w:val="16"/>
-              </w:rPr>
-              <w:t>er Benutzer fügt einen Zustandsübergang hinzu</w:t>
+              <w:t>Der Benutzer fügt einen Zustandsübergang hinzu</w:t>
             </w:r>
           </w:p>
         </w:tc>
@@ -22478,14 +21683,7 @@
                 <w:sz w:val="16"/>
                 <w:szCs w:val="16"/>
               </w:rPr>
-              <w:t>D</w:t>
-            </w:r>
-            <w:r>
-              <w:rPr>
-                <w:sz w:val="16"/>
-                <w:szCs w:val="16"/>
-              </w:rPr>
-              <w:t>er Benutzer wählt „s3“ als Ausgangszustand</w:t>
+              <w:t>Der Benutzer wählt „s3“ als Ausgangszustand</w:t>
             </w:r>
           </w:p>
         </w:tc>
@@ -22558,21 +21756,7 @@
                 <w:sz w:val="16"/>
                 <w:szCs w:val="16"/>
               </w:rPr>
-              <w:t>D</w:t>
-            </w:r>
-            <w:r>
-              <w:rPr>
-                <w:sz w:val="16"/>
-                <w:szCs w:val="16"/>
-              </w:rPr>
-              <w:t xml:space="preserve">er Benutzer wählt </w:t>
-            </w:r>
-            <w:r>
-              <w:rPr>
-                <w:sz w:val="16"/>
-                <w:szCs w:val="16"/>
-              </w:rPr>
-              <w:t>„s4“ als Zielzustand</w:t>
+              <w:t>Der Benutzer wählt „s4“ als Zielzustand</w:t>
             </w:r>
           </w:p>
         </w:tc>
@@ -22645,14 +21829,7 @@
                 <w:sz w:val="16"/>
                 <w:szCs w:val="16"/>
               </w:rPr>
-              <w:t>D</w:t>
-            </w:r>
-            <w:r>
-              <w:rPr>
-                <w:sz w:val="16"/>
-                <w:szCs w:val="16"/>
-              </w:rPr>
-              <w:t>er Benutzer wählt „←“ als Richtung</w:t>
+              <w:t>Der Benutzer wählt „←“ als Richtung</w:t>
             </w:r>
           </w:p>
         </w:tc>
@@ -22725,14 +21902,7 @@
                 <w:sz w:val="16"/>
                 <w:szCs w:val="16"/>
               </w:rPr>
-              <w:t>D</w:t>
-            </w:r>
-            <w:r>
-              <w:rPr>
-                <w:sz w:val="16"/>
-                <w:szCs w:val="16"/>
-              </w:rPr>
-              <w:t>er Benutzer wählt „0“ als gelesenes Symbol</w:t>
+              <w:t>Der Benutzer wählt „0“ als gelesenes Symbol</w:t>
             </w:r>
           </w:p>
         </w:tc>
@@ -22805,14 +21975,7 @@
                 <w:sz w:val="16"/>
                 <w:szCs w:val="16"/>
               </w:rPr>
-              <w:t>D</w:t>
-            </w:r>
-            <w:r>
-              <w:rPr>
-                <w:sz w:val="16"/>
-                <w:szCs w:val="16"/>
-              </w:rPr>
-              <w:t>er Benutzer wählt „1“ als Schreibsymbol</w:t>
+              <w:t>Der Benutzer wählt „1“ als Schreibsymbol</w:t>
             </w:r>
           </w:p>
         </w:tc>
@@ -22885,14 +22048,7 @@
                 <w:sz w:val="16"/>
                 <w:szCs w:val="16"/>
               </w:rPr>
-              <w:t>D</w:t>
-            </w:r>
-            <w:r>
-              <w:rPr>
-                <w:sz w:val="16"/>
-                <w:szCs w:val="16"/>
-              </w:rPr>
-              <w:t>er Benutzer bestätigt seine Eingabe</w:t>
+              <w:t>Der Benutzer bestätigt seine Eingabe</w:t>
             </w:r>
           </w:p>
         </w:tc>
@@ -22912,14 +22068,7 @@
                 <w:sz w:val="16"/>
                 <w:szCs w:val="16"/>
               </w:rPr>
-              <w:t xml:space="preserve">Die Tabelle übernimmt die </w:t>
-            </w:r>
-            <w:r>
-              <w:rPr>
-                <w:sz w:val="16"/>
-                <w:szCs w:val="16"/>
-              </w:rPr>
-              <w:t>Definition</w:t>
+              <w:t>Die Tabelle übernimmt die Definition</w:t>
             </w:r>
           </w:p>
         </w:tc>
@@ -22979,14 +22128,7 @@
                 <w:sz w:val="16"/>
                 <w:szCs w:val="16"/>
               </w:rPr>
-              <w:t>D</w:t>
-            </w:r>
-            <w:r>
-              <w:rPr>
-                <w:sz w:val="16"/>
-                <w:szCs w:val="16"/>
-              </w:rPr>
-              <w:t>er Benutzer fügt einen Zustandsübergang hinzu</w:t>
+              <w:t>Der Benutzer fügt einen Zustandsübergang hinzu</w:t>
             </w:r>
           </w:p>
         </w:tc>
@@ -23059,14 +22201,7 @@
                 <w:sz w:val="16"/>
                 <w:szCs w:val="16"/>
               </w:rPr>
-              <w:t>D</w:t>
-            </w:r>
-            <w:r>
-              <w:rPr>
-                <w:sz w:val="16"/>
-                <w:szCs w:val="16"/>
-              </w:rPr>
-              <w:t>er Benutzer wählt „s4“ als Ausgangszustand</w:t>
+              <w:t>Der Benutzer wählt „s4“ als Ausgangszustand</w:t>
             </w:r>
           </w:p>
         </w:tc>
@@ -23139,14 +22274,7 @@
                 <w:sz w:val="16"/>
                 <w:szCs w:val="16"/>
               </w:rPr>
-              <w:t>D</w:t>
-            </w:r>
-            <w:r>
-              <w:rPr>
-                <w:sz w:val="16"/>
-                <w:szCs w:val="16"/>
-              </w:rPr>
-              <w:t>er Benutzer wählt „s4“ als Zielzustand</w:t>
+              <w:t>Der Benutzer wählt „s4“ als Zielzustand</w:t>
             </w:r>
           </w:p>
         </w:tc>
@@ -23219,14 +22347,7 @@
                 <w:sz w:val="16"/>
                 <w:szCs w:val="16"/>
               </w:rPr>
-              <w:t>D</w:t>
-            </w:r>
-            <w:r>
-              <w:rPr>
-                <w:sz w:val="16"/>
-                <w:szCs w:val="16"/>
-              </w:rPr>
-              <w:t>er Benutzer wählt „←“ als Richtung</w:t>
+              <w:t>Der Benutzer wählt „←“ als Richtung</w:t>
             </w:r>
           </w:p>
         </w:tc>
@@ -23299,21 +22420,7 @@
                 <w:sz w:val="16"/>
                 <w:szCs w:val="16"/>
               </w:rPr>
-              <w:t>D</w:t>
-            </w:r>
-            <w:r>
-              <w:rPr>
-                <w:sz w:val="16"/>
-                <w:szCs w:val="16"/>
-              </w:rPr>
-              <w:t xml:space="preserve">er Benutzer wählt „1“ als </w:t>
-            </w:r>
-            <w:r>
-              <w:rPr>
-                <w:sz w:val="16"/>
-                <w:szCs w:val="16"/>
-              </w:rPr>
-              <w:t>gelesenes Symbol</w:t>
+              <w:t>Der Benutzer wählt „1“ als gelesenes Symbol</w:t>
             </w:r>
           </w:p>
         </w:tc>
@@ -23386,14 +22493,7 @@
                 <w:sz w:val="16"/>
                 <w:szCs w:val="16"/>
               </w:rPr>
-              <w:t>D</w:t>
-            </w:r>
-            <w:r>
-              <w:rPr>
-                <w:sz w:val="16"/>
-                <w:szCs w:val="16"/>
-              </w:rPr>
-              <w:t>er Benutzer wählt „1“ als Schreibsymbol</w:t>
+              <w:t>Der Benutzer wählt „1“ als Schreibsymbol</w:t>
             </w:r>
           </w:p>
         </w:tc>
@@ -23466,14 +22566,7 @@
                 <w:sz w:val="16"/>
                 <w:szCs w:val="16"/>
               </w:rPr>
-              <w:t>D</w:t>
-            </w:r>
-            <w:r>
-              <w:rPr>
-                <w:sz w:val="16"/>
-                <w:szCs w:val="16"/>
-              </w:rPr>
-              <w:t>er Benutzer bestätigt seine Eingabe</w:t>
+              <w:t>Der Benutzer bestätigt seine Eingabe</w:t>
             </w:r>
           </w:p>
         </w:tc>
@@ -23553,14 +22646,7 @@
                 <w:sz w:val="16"/>
                 <w:szCs w:val="16"/>
               </w:rPr>
-              <w:t>D</w:t>
-            </w:r>
-            <w:r>
-              <w:rPr>
-                <w:sz w:val="16"/>
-                <w:szCs w:val="16"/>
-              </w:rPr>
-              <w:t>er Benutzer fügt einen Zustandsübergang hinzu</w:t>
+              <w:t>Der Benutzer fügt einen Zustandsübergang hinzu</w:t>
             </w:r>
           </w:p>
         </w:tc>
@@ -23633,14 +22719,7 @@
                 <w:sz w:val="16"/>
                 <w:szCs w:val="16"/>
               </w:rPr>
-              <w:t>D</w:t>
-            </w:r>
-            <w:r>
-              <w:rPr>
-                <w:sz w:val="16"/>
-                <w:szCs w:val="16"/>
-              </w:rPr>
-              <w:t>er Benutzer wählt „s4“ als Ausgangszustand</w:t>
+              <w:t>Der Benutzer wählt „s4“ als Ausgangszustand</w:t>
             </w:r>
           </w:p>
         </w:tc>
@@ -23713,14 +22792,7 @@
                 <w:sz w:val="16"/>
                 <w:szCs w:val="16"/>
               </w:rPr>
-              <w:t>D</w:t>
-            </w:r>
-            <w:r>
-              <w:rPr>
-                <w:sz w:val="16"/>
-                <w:szCs w:val="16"/>
-              </w:rPr>
-              <w:t>er Benutzer wählt „s5“ als Zielzustand</w:t>
+              <w:t>Der Benutzer wählt „s5“ als Zielzustand</w:t>
             </w:r>
           </w:p>
         </w:tc>
@@ -23793,14 +22865,7 @@
                 <w:sz w:val="16"/>
                 <w:szCs w:val="16"/>
               </w:rPr>
-              <w:t>D</w:t>
-            </w:r>
-            <w:r>
-              <w:rPr>
-                <w:sz w:val="16"/>
-                <w:szCs w:val="16"/>
-              </w:rPr>
-              <w:t>er Benutzer wählt „←“ als Richtung</w:t>
+              <w:t>Der Benutzer wählt „←“ als Richtung</w:t>
             </w:r>
           </w:p>
         </w:tc>
@@ -23873,14 +22938,7 @@
                 <w:sz w:val="16"/>
                 <w:szCs w:val="16"/>
               </w:rPr>
-              <w:t>D</w:t>
-            </w:r>
-            <w:r>
-              <w:rPr>
-                <w:sz w:val="16"/>
-                <w:szCs w:val="16"/>
-              </w:rPr>
-              <w:t>er Benutzer wählt „0“ als gelesenes Symbol</w:t>
+              <w:t>Der Benutzer wählt „0“ als gelesenes Symbol</w:t>
             </w:r>
           </w:p>
         </w:tc>
@@ -23953,14 +23011,7 @@
                 <w:sz w:val="16"/>
                 <w:szCs w:val="16"/>
               </w:rPr>
-              <w:t>D</w:t>
-            </w:r>
-            <w:r>
-              <w:rPr>
-                <w:sz w:val="16"/>
-                <w:szCs w:val="16"/>
-              </w:rPr>
-              <w:t>er Benutzer wählt „0“ als Schreibsymbol</w:t>
+              <w:t>Der Benutzer wählt „0“ als Schreibsymbol</w:t>
             </w:r>
           </w:p>
         </w:tc>
@@ -24033,14 +23084,7 @@
                 <w:sz w:val="16"/>
                 <w:szCs w:val="16"/>
               </w:rPr>
-              <w:t>D</w:t>
-            </w:r>
-            <w:r>
-              <w:rPr>
-                <w:sz w:val="16"/>
-                <w:szCs w:val="16"/>
-              </w:rPr>
-              <w:t>er Benutzer bestätigt seine Eingabe</w:t>
+              <w:t>Der Benutzer bestätigt seine Eingabe</w:t>
             </w:r>
           </w:p>
         </w:tc>
@@ -24060,14 +23104,7 @@
                 <w:sz w:val="16"/>
                 <w:szCs w:val="16"/>
               </w:rPr>
-              <w:t xml:space="preserve">Die Tabelle </w:t>
-            </w:r>
-            <w:r>
-              <w:rPr>
-                <w:sz w:val="16"/>
-                <w:szCs w:val="16"/>
-              </w:rPr>
-              <w:t>übernimmt die Definition</w:t>
+              <w:t>Die Tabelle übernimmt die Definition</w:t>
             </w:r>
           </w:p>
         </w:tc>
@@ -24127,21 +23164,7 @@
                 <w:sz w:val="16"/>
                 <w:szCs w:val="16"/>
               </w:rPr>
-              <w:t>Der Benutzer wählt „s</w:t>
-            </w:r>
-            <w:r>
-              <w:rPr>
-                <w:sz w:val="16"/>
-                <w:szCs w:val="16"/>
-              </w:rPr>
-              <w:t>5</w:t>
-            </w:r>
-            <w:r>
-              <w:rPr>
-                <w:sz w:val="16"/>
-                <w:szCs w:val="16"/>
-              </w:rPr>
-              <w:t>“ als Ausgangszustand</w:t>
+              <w:t>Der Benutzer wählt „s5“ als Ausgangszustand</w:t>
             </w:r>
           </w:p>
         </w:tc>
@@ -25103,7 +24126,14 @@
                 <w:sz w:val="16"/>
                 <w:szCs w:val="16"/>
               </w:rPr>
-              <w:t>Der Benutzer gibt beim Eingabewort „45fas#“ ein und bestätigt seine Eingabe</w:t>
+              <w:t>Der Benutzer gibt beim Eingabewort „45fas#“ ein und be</w:t>
+            </w:r>
+            <w:r>
+              <w:rPr>
+                <w:sz w:val="16"/>
+                <w:szCs w:val="16"/>
+              </w:rPr>
+              <w:t>tätigt den Lade-Button</w:t>
             </w:r>
           </w:p>
         </w:tc>
@@ -25123,17 +24153,8 @@
                 <w:sz w:val="16"/>
                 <w:szCs w:val="16"/>
               </w:rPr>
-              <w:t xml:space="preserve">Das System signalisiert, dass das Eingabewort ungültig </w:t>
-            </w:r>
-            <w:proofErr w:type="gramStart"/>
-            <w:r>
-              <w:rPr>
-                <w:sz w:val="16"/>
-                <w:szCs w:val="16"/>
-              </w:rPr>
-              <w:t>ist</w:t>
-            </w:r>
-            <w:proofErr w:type="gramEnd"/>
+              <w:t>Das System signalisiert, dass das Eingabewort ungültig ist</w:t>
+            </w:r>
           </w:p>
         </w:tc>
         <w:tc>
@@ -25353,7 +24374,23 @@
                 <w:sz w:val="16"/>
                 <w:szCs w:val="16"/>
               </w:rPr>
-              <w:t>Zustandsübergänge markieren anwählen (Einstellungen &gt;&gt; Zustand hervorheben)</w:t>
+              <w:t>Zustandsübergänge markieren anwählen (Einstellungen</w:t>
+            </w:r>
+            <w:r>
+              <w:rPr>
+                <w:bCs/>
+                <w:sz w:val="16"/>
+                <w:szCs w:val="16"/>
+              </w:rPr>
+              <w:t>-&gt;</w:t>
+            </w:r>
+            <w:r>
+              <w:rPr>
+                <w:bCs/>
+                <w:sz w:val="16"/>
+                <w:szCs w:val="16"/>
+              </w:rPr>
+              <w:t>Zustand hervorheben)</w:t>
             </w:r>
           </w:p>
         </w:tc>
@@ -25374,7 +24411,23 @@
                 <w:sz w:val="16"/>
                 <w:szCs w:val="16"/>
               </w:rPr>
-              <w:t>Während dem Durchlauf sollten die Übergänge markiert werden</w:t>
+              <w:t>Während dem Durchlauf sollten die Übergänge</w:t>
+            </w:r>
+            <w:r>
+              <w:rPr>
+                <w:bCs/>
+                <w:sz w:val="16"/>
+                <w:szCs w:val="16"/>
+              </w:rPr>
+              <w:t xml:space="preserve"> und Zielzustände</w:t>
+            </w:r>
+            <w:r>
+              <w:rPr>
+                <w:bCs/>
+                <w:sz w:val="16"/>
+                <w:szCs w:val="16"/>
+              </w:rPr>
+              <w:t xml:space="preserve"> markiert werden</w:t>
             </w:r>
           </w:p>
         </w:tc>
@@ -25839,23 +24892,7 @@
                 <w:sz w:val="16"/>
                 <w:szCs w:val="16"/>
               </w:rPr>
-              <w:t xml:space="preserve">Verschiebung des </w:t>
-            </w:r>
-            <w:proofErr w:type="spellStart"/>
-            <w:r>
-              <w:rPr>
-                <w:sz w:val="16"/>
-                <w:szCs w:val="16"/>
-              </w:rPr>
-              <w:t>Geschwindigkeitssliders</w:t>
-            </w:r>
-            <w:proofErr w:type="spellEnd"/>
-            <w:r>
-              <w:rPr>
-                <w:sz w:val="16"/>
-                <w:szCs w:val="16"/>
-              </w:rPr>
-              <w:t xml:space="preserve"> nach links</w:t>
+              <w:t>Verschiebung des Geschwindigkeitssliders nach links</w:t>
             </w:r>
           </w:p>
         </w:tc>
@@ -25957,23 +24994,7 @@
                 <w:sz w:val="16"/>
                 <w:szCs w:val="16"/>
               </w:rPr>
-              <w:t xml:space="preserve">Verschiebung des </w:t>
-            </w:r>
-            <w:proofErr w:type="spellStart"/>
-            <w:r>
-              <w:rPr>
-                <w:sz w:val="16"/>
-                <w:szCs w:val="16"/>
-              </w:rPr>
-              <w:t>Geschwindigkeitssliders</w:t>
-            </w:r>
-            <w:proofErr w:type="spellEnd"/>
-            <w:r>
-              <w:rPr>
-                <w:sz w:val="16"/>
-                <w:szCs w:val="16"/>
-              </w:rPr>
-              <w:t xml:space="preserve"> nach rechts</w:t>
+              <w:t>Verschiebung des Geschwindigkeitssliders nach rechts</w:t>
             </w:r>
           </w:p>
         </w:tc>
@@ -26176,21 +25197,14 @@
                 <w:sz w:val="16"/>
                 <w:szCs w:val="16"/>
               </w:rPr>
-              <w:t>Definitionsansicht auf Diagramm wechseln</w:t>
-            </w:r>
-            <w:r>
-              <w:rPr>
-                <w:sz w:val="16"/>
-                <w:szCs w:val="16"/>
-              </w:rPr>
-              <w:t xml:space="preserve"> </w:t>
-            </w:r>
-            <w:r>
-              <w:rPr>
-                <w:sz w:val="16"/>
-                <w:szCs w:val="16"/>
-              </w:rPr>
-              <w:t>(Einstellungen &gt;&gt; Ansicht)</w:t>
+              <w:t>D</w:t>
+            </w:r>
+            <w:r>
+              <w:rPr>
+                <w:sz w:val="16"/>
+                <w:szCs w:val="16"/>
+              </w:rPr>
+              <w:t>ie Tabellenansicht wird abgewählt (Einstellungen-&gt;Ansicht-&gt;Tabelle)</w:t>
             </w:r>
           </w:p>
         </w:tc>
@@ -26311,15 +25325,16 @@
           <w:p>
             <w:pPr>
               <w:rPr>
-                <w:szCs w:val="20"/>
-              </w:rPr>
-            </w:pPr>
-            <w:r>
-              <w:rPr>
-                <w:sz w:val="16"/>
-                <w:szCs w:val="16"/>
-              </w:rPr>
-              <w:t>Definitionsansicht auf Tabelle wechseln</w:t>
+                <w:sz w:val="16"/>
+                <w:szCs w:val="16"/>
+              </w:rPr>
+            </w:pPr>
+            <w:r>
+              <w:rPr>
+                <w:sz w:val="16"/>
+                <w:szCs w:val="16"/>
+              </w:rPr>
+              <w:t>Die Diagrammansicht wird abgewählt (Einstellungen-&gt;Ansicht-&gt;Diagramm)</w:t>
             </w:r>
           </w:p>
         </w:tc>
@@ -26729,7 +25744,14 @@
                 <w:sz w:val="16"/>
                 <w:szCs w:val="16"/>
               </w:rPr>
-              <w:t>Der Durchlauf der Turingmaschine startet</w:t>
+              <w:t xml:space="preserve">Der Durchlauf der Turingmaschine </w:t>
+            </w:r>
+            <w:r>
+              <w:rPr>
+                <w:sz w:val="16"/>
+                <w:szCs w:val="16"/>
+              </w:rPr>
+              <w:t>geht weiter</w:t>
             </w:r>
           </w:p>
         </w:tc>
@@ -26811,7 +25833,7 @@
                 <w:sz w:val="16"/>
                 <w:szCs w:val="16"/>
               </w:rPr>
-              <w:t>Durchlaufen lassen der Simulation</w:t>
+              <w:t>Simulation komplett durchlaufen lassen</w:t>
             </w:r>
           </w:p>
         </w:tc>
@@ -26831,17 +25853,8 @@
                 <w:sz w:val="16"/>
                 <w:szCs w:val="16"/>
               </w:rPr>
-              <w:t xml:space="preserve">Erwartetes Ergebnis: auf dem Band steht nun 11011 und das System gibt Rückmeldung, dass sich das System in einem akzeptierenden Zustand </w:t>
-            </w:r>
-            <w:proofErr w:type="gramStart"/>
-            <w:r>
-              <w:rPr>
-                <w:sz w:val="16"/>
-                <w:szCs w:val="16"/>
-              </w:rPr>
-              <w:t>befindet</w:t>
-            </w:r>
-            <w:proofErr w:type="gramEnd"/>
+              <w:t>Erwartetes Ergebnis: auf dem Band steht nun 11011 und das System gibt Rückmeldung, dass sich das System in einem akzeptierenden Zustand befindet</w:t>
+            </w:r>
           </w:p>
         </w:tc>
         <w:tc>
@@ -26893,7 +25906,21 @@
                 <w:sz w:val="16"/>
                 <w:szCs w:val="16"/>
               </w:rPr>
-              <w:t>Der Benutzer bearbeitet den Zustand „s6“ und entfernt die Auswahl von „akzeptieren“</w:t>
+              <w:t>Der Benutzer bearbeitet den Zustand „s6“ und entfernt die Auswahl von „</w:t>
+            </w:r>
+            <w:r>
+              <w:rPr>
+                <w:sz w:val="16"/>
+                <w:szCs w:val="16"/>
+              </w:rPr>
+              <w:t>A</w:t>
+            </w:r>
+            <w:r>
+              <w:rPr>
+                <w:sz w:val="16"/>
+                <w:szCs w:val="16"/>
+              </w:rPr>
+              <w:t>kzeptieren“</w:t>
             </w:r>
           </w:p>
         </w:tc>
@@ -27059,7 +26086,21 @@
                 <w:sz w:val="16"/>
                 <w:szCs w:val="16"/>
               </w:rPr>
-              <w:t>Das System gibt dem Benutzer eine Fehlermeldung und führt die Transformation nicht aus</w:t>
+              <w:t xml:space="preserve">Das System </w:t>
+            </w:r>
+            <w:r>
+              <w:rPr>
+                <w:sz w:val="16"/>
+                <w:szCs w:val="16"/>
+              </w:rPr>
+              <w:t>zeigt</w:t>
+            </w:r>
+            <w:r>
+              <w:rPr>
+                <w:sz w:val="16"/>
+                <w:szCs w:val="16"/>
+              </w:rPr>
+              <w:t xml:space="preserve"> dem Benutzer eine Fehlermeldung und führt die Transformation nicht aus</w:t>
             </w:r>
           </w:p>
         </w:tc>
@@ -27119,7 +26160,21 @@
                 <w:sz w:val="16"/>
                 <w:szCs w:val="16"/>
               </w:rPr>
-              <w:t>Der Benutzer bearbeitet den Zustand „s6“ und wählt „akzeptieren“ an</w:t>
+              <w:t>Der Benutzer bearbeitet den Zustand „s6“ und wählt „</w:t>
+            </w:r>
+            <w:r>
+              <w:rPr>
+                <w:sz w:val="16"/>
+                <w:szCs w:val="16"/>
+              </w:rPr>
+              <w:t>A</w:t>
+            </w:r>
+            <w:r>
+              <w:rPr>
+                <w:sz w:val="16"/>
+                <w:szCs w:val="16"/>
+              </w:rPr>
+              <w:t>kzeptieren“ an</w:t>
             </w:r>
           </w:p>
         </w:tc>
@@ -27265,7 +26320,21 @@
                 <w:sz w:val="16"/>
                 <w:szCs w:val="16"/>
               </w:rPr>
-              <w:t>Der Benutzer bearbeitet den Zustand „s1“ und wählt „akzeptieren“ an</w:t>
+              <w:t>Der Benutzer bearbeitet den Zustand „s1“ und wählt „</w:t>
+            </w:r>
+            <w:r>
+              <w:rPr>
+                <w:sz w:val="16"/>
+                <w:szCs w:val="16"/>
+              </w:rPr>
+              <w:t>A</w:t>
+            </w:r>
+            <w:r>
+              <w:rPr>
+                <w:sz w:val="16"/>
+                <w:szCs w:val="16"/>
+              </w:rPr>
+              <w:t>kzeptieren“ an</w:t>
             </w:r>
           </w:p>
         </w:tc>
@@ -27431,7 +26500,21 @@
                 <w:sz w:val="16"/>
                 <w:szCs w:val="16"/>
               </w:rPr>
-              <w:t>Das System gibt dem Benutzer eine Fehlermeldung und führt die Transformation nicht aus</w:t>
+              <w:t xml:space="preserve">Das System </w:t>
+            </w:r>
+            <w:r>
+              <w:rPr>
+                <w:sz w:val="16"/>
+                <w:szCs w:val="16"/>
+              </w:rPr>
+              <w:t>zeigt</w:t>
+            </w:r>
+            <w:r>
+              <w:rPr>
+                <w:sz w:val="16"/>
+                <w:szCs w:val="16"/>
+              </w:rPr>
+              <w:t xml:space="preserve"> dem Benutzer eine Fehlermeldung und führt die Transformation nicht aus</w:t>
             </w:r>
           </w:p>
         </w:tc>
@@ -27491,7 +26574,21 @@
                 <w:sz w:val="16"/>
                 <w:szCs w:val="16"/>
               </w:rPr>
-              <w:t>Der Benutzer bearbeitet den Zustand „s1“ und wählt „akzeptieren“ ab</w:t>
+              <w:t>Der Benutzer bearbeitet den Zustand „s1“ und wählt „</w:t>
+            </w:r>
+            <w:r>
+              <w:rPr>
+                <w:sz w:val="16"/>
+                <w:szCs w:val="16"/>
+              </w:rPr>
+              <w:t>A</w:t>
+            </w:r>
+            <w:r>
+              <w:rPr>
+                <w:sz w:val="16"/>
+                <w:szCs w:val="16"/>
+              </w:rPr>
+              <w:t>kzeptieren“ ab</w:t>
             </w:r>
           </w:p>
         </w:tc>
@@ -27656,30 +26753,49 @@
                 <w:sz w:val="16"/>
                 <w:szCs w:val="16"/>
               </w:rPr>
-              <w:t>Das System für die Transformation 1 aus</w:t>
-            </w:r>
-            <w:r>
-              <w:rPr>
-                <w:sz w:val="16"/>
-                <w:szCs w:val="16"/>
-              </w:rPr>
-              <w:t xml:space="preserve">. In der </w:t>
-            </w:r>
-            <w:proofErr w:type="spellStart"/>
-            <w:r>
-              <w:rPr>
-                <w:sz w:val="16"/>
-                <w:szCs w:val="16"/>
-              </w:rPr>
-              <w:t>Turingmaschinendefinition</w:t>
-            </w:r>
-            <w:proofErr w:type="spellEnd"/>
-            <w:r>
-              <w:rPr>
-                <w:sz w:val="16"/>
-                <w:szCs w:val="16"/>
-              </w:rPr>
-              <w:t xml:space="preserve"> befindet sich kein Zustandsübergang mehr, welcher Zielzustand der Startzustand ist. Außerdem befindet sich kein Übergang mehr darin, welcher in einem akzeptierenden Zustand beginnt</w:t>
+              <w:t>Das System fü</w:t>
+            </w:r>
+            <w:r>
+              <w:rPr>
+                <w:sz w:val="16"/>
+                <w:szCs w:val="16"/>
+              </w:rPr>
+              <w:t>h</w:t>
+            </w:r>
+            <w:r>
+              <w:rPr>
+                <w:sz w:val="16"/>
+                <w:szCs w:val="16"/>
+              </w:rPr>
+              <w:t>r</w:t>
+            </w:r>
+            <w:r>
+              <w:rPr>
+                <w:sz w:val="16"/>
+                <w:szCs w:val="16"/>
+              </w:rPr>
+              <w:t>t</w:t>
+            </w:r>
+            <w:r>
+              <w:rPr>
+                <w:sz w:val="16"/>
+                <w:szCs w:val="16"/>
+              </w:rPr>
+              <w:t xml:space="preserve"> die Transformation 1 aus</w:t>
+            </w:r>
+            <w:r>
+              <w:rPr>
+                <w:sz w:val="16"/>
+                <w:szCs w:val="16"/>
+              </w:rPr>
+              <w:t xml:space="preserve">. In der Turingmaschinendefinition befindet sich kein Zustandsübergang mehr, welcher Zielzustand der Startzustand ist. </w:t>
+            </w:r>
+            <w:r>
+              <w:rPr>
+                <w:sz w:val="16"/>
+                <w:szCs w:val="16"/>
+              </w:rPr>
+              <w:t>Der Startzustand ist kein akzeptierender Zustand</w:t>
             </w:r>
           </w:p>
         </w:tc>
@@ -27758,37 +26874,28 @@
                 <w:sz w:val="16"/>
                 <w:szCs w:val="16"/>
               </w:rPr>
-              <w:t>Das System für die Transformation 2 aus</w:t>
-            </w:r>
-            <w:r>
-              <w:rPr>
-                <w:sz w:val="16"/>
-                <w:szCs w:val="16"/>
-              </w:rPr>
-              <w:t xml:space="preserve">. </w:t>
-            </w:r>
-            <w:r>
-              <w:rPr>
-                <w:sz w:val="16"/>
-                <w:szCs w:val="16"/>
-              </w:rPr>
-              <w:t xml:space="preserve">In der </w:t>
-            </w:r>
-            <w:proofErr w:type="spellStart"/>
-            <w:r>
-              <w:rPr>
-                <w:sz w:val="16"/>
-                <w:szCs w:val="16"/>
-              </w:rPr>
-              <w:t>Turingmaschinendefinition</w:t>
-            </w:r>
-            <w:proofErr w:type="spellEnd"/>
-            <w:r>
-              <w:rPr>
-                <w:sz w:val="16"/>
-                <w:szCs w:val="16"/>
-              </w:rPr>
-              <w:t xml:space="preserve"> befindet sich kein Zustandsübergang mehr,</w:t>
+              <w:t>Das System fü</w:t>
+            </w:r>
+            <w:r>
+              <w:rPr>
+                <w:sz w:val="16"/>
+                <w:szCs w:val="16"/>
+              </w:rPr>
+              <w:t>hrt</w:t>
+            </w:r>
+            <w:r>
+              <w:rPr>
+                <w:sz w:val="16"/>
+                <w:szCs w:val="16"/>
+              </w:rPr>
+              <w:t xml:space="preserve"> die Transformation 2 aus</w:t>
+            </w:r>
+            <w:r>
+              <w:rPr>
+                <w:sz w:val="16"/>
+                <w:szCs w:val="16"/>
+              </w:rPr>
+              <w:t>. In der Turingmaschinendefinition befindet sich kein Zustandsübergang mehr,</w:t>
             </w:r>
             <w:r>
               <w:rPr>
@@ -27796,6 +26903,13 @@
                 <w:szCs w:val="16"/>
               </w:rPr>
               <w:t xml:space="preserve"> bei dem der LSK stehen bleib</w:t>
+            </w:r>
+            <w:r>
+              <w:rPr>
+                <w:sz w:val="16"/>
+                <w:szCs w:val="16"/>
+              </w:rPr>
+              <w:t>t</w:t>
             </w:r>
           </w:p>
         </w:tc>
@@ -28026,28 +27140,7 @@
                 <w:sz w:val="16"/>
                 <w:szCs w:val="16"/>
               </w:rPr>
-              <w:t>Die Definition übernimmt „#“ als neues Leerzeichen</w:t>
-            </w:r>
-            <w:r>
-              <w:rPr>
-                <w:sz w:val="16"/>
-                <w:szCs w:val="16"/>
-              </w:rPr>
-              <w:t xml:space="preserve"> und </w:t>
-            </w:r>
-            <w:r>
-              <w:rPr>
-                <w:sz w:val="16"/>
-                <w:szCs w:val="16"/>
-              </w:rPr>
-              <w:t>ersetzt bei allen entsprechenden Zustandsübergängen das Leerzeichen durch das gewählte Zeichen.</w:t>
-            </w:r>
-            <w:r>
-              <w:rPr>
-                <w:sz w:val="16"/>
-                <w:szCs w:val="16"/>
-              </w:rPr>
-              <w:t xml:space="preserve"> </w:t>
+              <w:t xml:space="preserve">Die Definition übernimmt „#“ als neues Leerzeichen und ersetzt bei allen entsprechenden Zustandsübergängen das Leerzeichen durch das gewählte Zeichen. </w:t>
             </w:r>
           </w:p>
         </w:tc>
@@ -28119,35 +27212,35 @@
                 <w:sz w:val="16"/>
                 <w:szCs w:val="16"/>
               </w:rPr>
-              <w:t xml:space="preserve">Das System für die Transformation </w:t>
-            </w:r>
-            <w:r>
-              <w:rPr>
-                <w:sz w:val="16"/>
-                <w:szCs w:val="16"/>
-              </w:rPr>
-              <w:t>4</w:t>
-            </w:r>
-            <w:r>
-              <w:rPr>
-                <w:sz w:val="16"/>
-                <w:szCs w:val="16"/>
-              </w:rPr>
-              <w:t xml:space="preserve"> aus</w:t>
-            </w:r>
-            <w:r>
-              <w:rPr>
-                <w:sz w:val="16"/>
-                <w:szCs w:val="16"/>
-              </w:rPr>
-              <w:t xml:space="preserve">. </w:t>
-            </w:r>
-            <w:r>
-              <w:rPr>
-                <w:sz w:val="16"/>
-                <w:szCs w:val="16"/>
-              </w:rPr>
-              <w:t>Das System teilt die Zustandsmenge in eine linke und eine rechte Teilmenge auf. In der linken Teilmenge befinden sich die Zustände, welche den LSK nach links bewegen. In der rechten Teilmenge befinden sich die Zustände, welche den LSK nach rechts bewegen.</w:t>
+              <w:t>Das System fü</w:t>
+            </w:r>
+            <w:r>
+              <w:rPr>
+                <w:sz w:val="16"/>
+                <w:szCs w:val="16"/>
+              </w:rPr>
+              <w:t>h</w:t>
+            </w:r>
+            <w:r>
+              <w:rPr>
+                <w:sz w:val="16"/>
+                <w:szCs w:val="16"/>
+              </w:rPr>
+              <w:t>r</w:t>
+            </w:r>
+            <w:r>
+              <w:rPr>
+                <w:sz w:val="16"/>
+                <w:szCs w:val="16"/>
+              </w:rPr>
+              <w:t>t</w:t>
+            </w:r>
+            <w:r>
+              <w:rPr>
+                <w:sz w:val="16"/>
+                <w:szCs w:val="16"/>
+              </w:rPr>
+              <w:t xml:space="preserve"> die Transformation 4 aus. Das System teilt die Zustandsmenge in eine linke und eine rechte Teilmenge auf. In der linken Teilmenge befinden sich die Zustände, welche den LSK nach links bewegen. In der rechten Teilmenge befinden sich die Zustände, welche den LSK nach rechts bewegen.</w:t>
             </w:r>
           </w:p>
         </w:tc>
@@ -28226,30 +27319,14 @@
                 <w:sz w:val="16"/>
                 <w:szCs w:val="16"/>
               </w:rPr>
-              <w:t xml:space="preserve">Das System für die Transformation 5 aus. In der </w:t>
-            </w:r>
-            <w:proofErr w:type="spellStart"/>
-            <w:r>
-              <w:rPr>
-                <w:sz w:val="16"/>
-                <w:szCs w:val="16"/>
-              </w:rPr>
-              <w:t>Turingmaschinendefinition</w:t>
-            </w:r>
-            <w:proofErr w:type="spellEnd"/>
-            <w:r>
-              <w:rPr>
-                <w:sz w:val="16"/>
-                <w:szCs w:val="16"/>
-              </w:rPr>
-              <w:t xml:space="preserve"> befindet sich </w:t>
-            </w:r>
-            <w:r>
-              <w:rPr>
-                <w:sz w:val="16"/>
-                <w:szCs w:val="16"/>
-              </w:rPr>
-              <w:t>genau ein akzeptierende</w:t>
+              <w:t>Das System fü</w:t>
+            </w:r>
+            <w:r>
+              <w:rPr>
+                <w:sz w:val="16"/>
+                <w:szCs w:val="16"/>
+              </w:rPr>
+              <w:t>h</w:t>
             </w:r>
             <w:r>
               <w:rPr>
@@ -28263,7 +27340,14 @@
                 <w:sz w:val="16"/>
                 <w:szCs w:val="16"/>
               </w:rPr>
-              <w:t xml:space="preserve"> Zustand</w:t>
+              <w:t>t</w:t>
+            </w:r>
+            <w:r>
+              <w:rPr>
+                <w:sz w:val="16"/>
+                <w:szCs w:val="16"/>
+              </w:rPr>
+              <w:t xml:space="preserve"> die Transformation 5 aus. In der Turingmaschinendefinition befindet sich genau ein akzeptierender Zustand</w:t>
             </w:r>
           </w:p>
         </w:tc>
@@ -28423,17 +27507,8 @@
                 <w:sz w:val="16"/>
                 <w:szCs w:val="16"/>
               </w:rPr>
-              <w:t xml:space="preserve">Auf dem Band sollte 11011 stehen und das System gibt Rückmeldung, dass sich das System in einem akzeptierenden Zustand </w:t>
-            </w:r>
-            <w:proofErr w:type="gramStart"/>
-            <w:r>
-              <w:rPr>
-                <w:sz w:val="16"/>
-                <w:szCs w:val="16"/>
-              </w:rPr>
-              <w:t>befindet</w:t>
-            </w:r>
-            <w:proofErr w:type="gramEnd"/>
+              <w:t>Auf dem Band sollte 11011 stehen und das System gibt Rückmeldung, dass sich das System in einem akzeptierenden Zustand befindet</w:t>
+            </w:r>
           </w:p>
         </w:tc>
         <w:tc>
@@ -28552,15 +27627,7 @@
                 <w:sz w:val="16"/>
                 <w:szCs w:val="16"/>
               </w:rPr>
-              <w:t xml:space="preserve">Use-Case „Definition der </w:t>
-            </w:r>
-            <w:r>
-              <w:rPr>
-                <w:b/>
-                <w:sz w:val="16"/>
-                <w:szCs w:val="16"/>
-              </w:rPr>
-              <w:t>Turingmaschine als Diagramm“</w:t>
+              <w:t>Use-Case „Definition der Turingmaschine als Diagramm“</w:t>
             </w:r>
           </w:p>
         </w:tc>
@@ -28602,7 +27669,39 @@
                 <w:sz w:val="16"/>
                 <w:szCs w:val="16"/>
               </w:rPr>
-              <w:t>Ausgangszustand: Die Diagrammansicht ist ausgewählt.</w:t>
+              <w:t>Ausgangszustand:</w:t>
+            </w:r>
+            <w:r>
+              <w:rPr>
+                <w:b/>
+                <w:sz w:val="16"/>
+                <w:szCs w:val="16"/>
+              </w:rPr>
+              <w:t xml:space="preserve"> </w:t>
+            </w:r>
+            <w:r>
+              <w:rPr>
+                <w:b/>
+                <w:sz w:val="16"/>
+                <w:szCs w:val="16"/>
+              </w:rPr>
+              <w:t xml:space="preserve">Es liegt eine leere Turingmaschine vor und die </w:t>
+            </w:r>
+            <w:r>
+              <w:rPr>
+                <w:b/>
+                <w:sz w:val="16"/>
+                <w:szCs w:val="16"/>
+              </w:rPr>
+              <w:t>Diagrammansicht</w:t>
+            </w:r>
+            <w:r>
+              <w:rPr>
+                <w:b/>
+                <w:sz w:val="16"/>
+                <w:szCs w:val="16"/>
+              </w:rPr>
+              <w:t xml:space="preserve"> ist ausgewählt</w:t>
             </w:r>
           </w:p>
         </w:tc>
@@ -28777,14 +27876,21 @@
                 <w:sz w:val="16"/>
                 <w:szCs w:val="16"/>
               </w:rPr>
-              <w:t>D</w:t>
-            </w:r>
-            <w:r>
-              <w:rPr>
-                <w:sz w:val="16"/>
-                <w:szCs w:val="16"/>
-              </w:rPr>
-              <w:t>er Benutzer fügt einen Knoten hinzu</w:t>
+              <w:t>Der Benutzer fügt einen Knoten hinzu</w:t>
+            </w:r>
+            <w:r>
+              <w:rPr>
+                <w:sz w:val="16"/>
+                <w:szCs w:val="16"/>
+              </w:rPr>
+              <w:t xml:space="preserve"> (Rechtsklick</w:t>
+            </w:r>
+            <w:r>
+              <w:rPr>
+                <w:sz w:val="16"/>
+                <w:szCs w:val="16"/>
+              </w:rPr>
+              <w:t xml:space="preserve"> auf die Fläche-&gt;Zustand hinzufügen)</w:t>
             </w:r>
           </w:p>
         </w:tc>
@@ -28864,21 +27970,7 @@
                 <w:sz w:val="16"/>
                 <w:szCs w:val="16"/>
               </w:rPr>
-              <w:t>D</w:t>
-            </w:r>
-            <w:r>
-              <w:rPr>
-                <w:sz w:val="16"/>
-                <w:szCs w:val="16"/>
-              </w:rPr>
-              <w:t xml:space="preserve">er </w:t>
-            </w:r>
-            <w:r>
-              <w:rPr>
-                <w:sz w:val="16"/>
-                <w:szCs w:val="16"/>
-              </w:rPr>
-              <w:t>Benutzer bearbeitet den Knoten und gibt „s1“ und als Kommentar „Startzustand“ ein</w:t>
+              <w:t>Der Benutzer bearbeitet den Knoten und gibt „s1“ und als Kommentar „Startzustand“ ein</w:t>
             </w:r>
           </w:p>
         </w:tc>
@@ -28951,14 +28043,7 @@
                 <w:sz w:val="16"/>
                 <w:szCs w:val="16"/>
               </w:rPr>
-              <w:t>D</w:t>
-            </w:r>
-            <w:r>
-              <w:rPr>
-                <w:sz w:val="16"/>
-                <w:szCs w:val="16"/>
-              </w:rPr>
-              <w:t>er Benutzer bestätigt seine Eingabe</w:t>
+              <w:t>Der Benutzer bestätigt seine Eingabe</w:t>
             </w:r>
           </w:p>
         </w:tc>
@@ -29038,14 +28123,7 @@
                 <w:sz w:val="16"/>
                 <w:szCs w:val="16"/>
               </w:rPr>
-              <w:t>D</w:t>
-            </w:r>
-            <w:r>
-              <w:rPr>
-                <w:sz w:val="16"/>
-                <w:szCs w:val="16"/>
-              </w:rPr>
-              <w:t>er Benutzer fügt einen Knoten hinzu</w:t>
+              <w:t>Der Benutzer fügt einen Knoten hinzu</w:t>
             </w:r>
           </w:p>
         </w:tc>
@@ -29125,14 +28203,7 @@
                 <w:sz w:val="16"/>
                 <w:szCs w:val="16"/>
               </w:rPr>
-              <w:t>G</w:t>
-            </w:r>
-            <w:r>
-              <w:rPr>
-                <w:sz w:val="16"/>
-                <w:szCs w:val="16"/>
-              </w:rPr>
-              <w:t>ibt als Kennung „s2“ ein</w:t>
+              <w:t>Gibt als Kennung „s2“ ein</w:t>
             </w:r>
           </w:p>
         </w:tc>
@@ -29205,14 +28276,7 @@
                 <w:sz w:val="16"/>
                 <w:szCs w:val="16"/>
               </w:rPr>
-              <w:t>D</w:t>
-            </w:r>
-            <w:r>
-              <w:rPr>
-                <w:sz w:val="16"/>
-                <w:szCs w:val="16"/>
-              </w:rPr>
-              <w:t>er Benutzer bestätigt seine Eingabe</w:t>
+              <w:t>Der Benutzer bestätigt seine Eingabe</w:t>
             </w:r>
           </w:p>
         </w:tc>
@@ -29292,14 +28356,7 @@
                 <w:sz w:val="16"/>
                 <w:szCs w:val="16"/>
               </w:rPr>
-              <w:t>D</w:t>
-            </w:r>
-            <w:r>
-              <w:rPr>
-                <w:sz w:val="16"/>
-                <w:szCs w:val="16"/>
-              </w:rPr>
-              <w:t>er Benutzer fügt einen Knoten hinzu</w:t>
+              <w:t>Der Benutzer fügt einen Knoten hinzu</w:t>
             </w:r>
           </w:p>
         </w:tc>
@@ -29379,14 +28436,7 @@
                 <w:sz w:val="16"/>
                 <w:szCs w:val="16"/>
               </w:rPr>
-              <w:t>G</w:t>
-            </w:r>
-            <w:r>
-              <w:rPr>
-                <w:sz w:val="16"/>
-                <w:szCs w:val="16"/>
-              </w:rPr>
-              <w:t>ibt als Kennung „s3“ ein</w:t>
+              <w:t>Gibt als Kennung „s3“ ein</w:t>
             </w:r>
           </w:p>
         </w:tc>
@@ -29459,21 +28509,7 @@
                 <w:sz w:val="16"/>
                 <w:szCs w:val="16"/>
               </w:rPr>
-              <w:t>D</w:t>
-            </w:r>
-            <w:r>
-              <w:rPr>
-                <w:sz w:val="16"/>
-                <w:szCs w:val="16"/>
-              </w:rPr>
-              <w:t xml:space="preserve">er Benutzer </w:t>
-            </w:r>
-            <w:r>
-              <w:rPr>
-                <w:sz w:val="16"/>
-                <w:szCs w:val="16"/>
-              </w:rPr>
-              <w:t>bestätigt seine Eingabe</w:t>
+              <w:t>Der Benutzer bestätigt seine Eingabe</w:t>
             </w:r>
           </w:p>
         </w:tc>
@@ -29553,14 +28589,7 @@
                 <w:sz w:val="16"/>
                 <w:szCs w:val="16"/>
               </w:rPr>
-              <w:t>D</w:t>
-            </w:r>
-            <w:r>
-              <w:rPr>
-                <w:sz w:val="16"/>
-                <w:szCs w:val="16"/>
-              </w:rPr>
-              <w:t>er Benutzer fügt einen Knoten hinzu</w:t>
+              <w:t>Der Benutzer fügt einen Knoten hinzu</w:t>
             </w:r>
           </w:p>
         </w:tc>
@@ -29640,14 +28669,7 @@
                 <w:sz w:val="16"/>
                 <w:szCs w:val="16"/>
               </w:rPr>
-              <w:t>G</w:t>
-            </w:r>
-            <w:r>
-              <w:rPr>
-                <w:sz w:val="16"/>
-                <w:szCs w:val="16"/>
-              </w:rPr>
-              <w:t>ibt als Kennung „s4“ ein</w:t>
+              <w:t>Gibt als Kennung „s4“ ein</w:t>
             </w:r>
           </w:p>
         </w:tc>
@@ -29720,14 +28742,7 @@
                 <w:sz w:val="16"/>
                 <w:szCs w:val="16"/>
               </w:rPr>
-              <w:t>D</w:t>
-            </w:r>
-            <w:r>
-              <w:rPr>
-                <w:sz w:val="16"/>
-                <w:szCs w:val="16"/>
-              </w:rPr>
-              <w:t>er Benutzer bestätigt seine Eingabe</w:t>
+              <w:t>Der Benutzer bestätigt seine Eingabe</w:t>
             </w:r>
           </w:p>
         </w:tc>
@@ -29747,14 +28762,7 @@
                 <w:sz w:val="16"/>
                 <w:szCs w:val="16"/>
               </w:rPr>
-              <w:t>Das Diagramm übernimmt die Defini</w:t>
-            </w:r>
-            <w:r>
-              <w:rPr>
-                <w:sz w:val="16"/>
-                <w:szCs w:val="16"/>
-              </w:rPr>
-              <w:t>tion</w:t>
+              <w:t>Das Diagramm übernimmt die Definition</w:t>
             </w:r>
           </w:p>
         </w:tc>
@@ -29814,14 +28822,7 @@
                 <w:sz w:val="16"/>
                 <w:szCs w:val="16"/>
               </w:rPr>
-              <w:t>D</w:t>
-            </w:r>
-            <w:r>
-              <w:rPr>
-                <w:sz w:val="16"/>
-                <w:szCs w:val="16"/>
-              </w:rPr>
-              <w:t>er Benutzer fügt einen Knoten hinzu</w:t>
+              <w:t>Der Benutzer fügt einen Knoten hinzu</w:t>
             </w:r>
           </w:p>
         </w:tc>
@@ -29901,14 +28902,7 @@
                 <w:sz w:val="16"/>
                 <w:szCs w:val="16"/>
               </w:rPr>
-              <w:t>G</w:t>
-            </w:r>
-            <w:r>
-              <w:rPr>
-                <w:sz w:val="16"/>
-                <w:szCs w:val="16"/>
-              </w:rPr>
-              <w:t>ibt als Kennung „s5</w:t>
+              <w:t>Gibt als Kennung „s5</w:t>
             </w:r>
           </w:p>
         </w:tc>
@@ -29981,14 +28975,7 @@
                 <w:sz w:val="16"/>
                 <w:szCs w:val="16"/>
               </w:rPr>
-              <w:t>D</w:t>
-            </w:r>
-            <w:r>
-              <w:rPr>
-                <w:sz w:val="16"/>
-                <w:szCs w:val="16"/>
-              </w:rPr>
-              <w:t>er Benutzer bestätigt seine Eingabe</w:t>
+              <w:t>Der Benutzer bestätigt seine Eingabe</w:t>
             </w:r>
           </w:p>
         </w:tc>
@@ -30068,14 +29055,7 @@
                 <w:sz w:val="16"/>
                 <w:szCs w:val="16"/>
               </w:rPr>
-              <w:t>D</w:t>
-            </w:r>
-            <w:r>
-              <w:rPr>
-                <w:sz w:val="16"/>
-                <w:szCs w:val="16"/>
-              </w:rPr>
-              <w:t>er Benutzer fügt einen Knoten hinzu</w:t>
+              <w:t>Der Benutzer fügt einen Knoten hinzu</w:t>
             </w:r>
           </w:p>
         </w:tc>
@@ -30095,14 +29075,7 @@
                 <w:sz w:val="16"/>
                 <w:szCs w:val="16"/>
               </w:rPr>
-              <w:t xml:space="preserve">Es </w:t>
-            </w:r>
-            <w:r>
-              <w:rPr>
-                <w:sz w:val="16"/>
-                <w:szCs w:val="16"/>
-              </w:rPr>
-              <w:t>öffnet sich ein Bearbeitungsfenster</w:t>
+              <w:t>Es öffnet sich ein Bearbeitungsfenster</w:t>
             </w:r>
           </w:p>
         </w:tc>
@@ -30162,14 +29135,7 @@
                 <w:sz w:val="16"/>
                 <w:szCs w:val="16"/>
               </w:rPr>
-              <w:t>G</w:t>
-            </w:r>
-            <w:r>
-              <w:rPr>
-                <w:sz w:val="16"/>
-                <w:szCs w:val="16"/>
-              </w:rPr>
-              <w:t>ibt als Kennung „s6“ ein und als Kommentar „Endzustand“</w:t>
+              <w:t>Gibt als Kennung „s6“ ein und als Kommentar „Endzustand“</w:t>
             </w:r>
           </w:p>
         </w:tc>
@@ -30242,14 +29208,7 @@
                 <w:sz w:val="16"/>
                 <w:szCs w:val="16"/>
               </w:rPr>
-              <w:t>D</w:t>
-            </w:r>
-            <w:r>
-              <w:rPr>
-                <w:sz w:val="16"/>
-                <w:szCs w:val="16"/>
-              </w:rPr>
-              <w:t>er Benutzer wählt die Checkbox „Akzeptieren“ an</w:t>
+              <w:t>Der Benutzer wählt die Checkbox „Akzeptieren“ an</w:t>
             </w:r>
           </w:p>
         </w:tc>
@@ -30322,14 +29281,7 @@
                 <w:sz w:val="16"/>
                 <w:szCs w:val="16"/>
               </w:rPr>
-              <w:t>D</w:t>
-            </w:r>
-            <w:r>
-              <w:rPr>
-                <w:sz w:val="16"/>
-                <w:szCs w:val="16"/>
-              </w:rPr>
-              <w:t>er Benutzer bestätigt seine Eingabe</w:t>
+              <w:t>Der Benutzer bestätigt seine Eingabe</w:t>
             </w:r>
           </w:p>
         </w:tc>
@@ -30408,21 +29360,7 @@
                 <w:sz w:val="16"/>
                 <w:szCs w:val="16"/>
               </w:rPr>
-              <w:t>D</w:t>
-            </w:r>
-            <w:r>
-              <w:rPr>
-                <w:sz w:val="16"/>
-                <w:szCs w:val="16"/>
-              </w:rPr>
-              <w:t xml:space="preserve">er </w:t>
-            </w:r>
-            <w:r>
-              <w:rPr>
-                <w:sz w:val="16"/>
-                <w:szCs w:val="16"/>
-              </w:rPr>
-              <w:t>Benutzer wählt „</w:t>
+              <w:t>Der Benutzer wählt „</w:t>
             </w:r>
             <w:r>
               <w:rPr>
@@ -30444,6 +29382,13 @@
                 <w:szCs w:val="16"/>
               </w:rPr>
               <w:t xml:space="preserve"> auf einen der Knoten</w:t>
+            </w:r>
+            <w:r>
+              <w:rPr>
+                <w:sz w:val="16"/>
+                <w:szCs w:val="16"/>
+              </w:rPr>
+              <w:t>-&gt;Übergang hinzufügen</w:t>
             </w:r>
             <w:r>
               <w:rPr>
@@ -30528,14 +29473,7 @@
                 <w:sz w:val="16"/>
                 <w:szCs w:val="16"/>
               </w:rPr>
-              <w:t>D</w:t>
-            </w:r>
-            <w:r>
-              <w:rPr>
-                <w:sz w:val="16"/>
-                <w:szCs w:val="16"/>
-              </w:rPr>
-              <w:t>er Benutzer wählt „Symbol hinzufügen“</w:t>
+              <w:t>Der Benutzer wählt „Symbol hinzufügen“</w:t>
             </w:r>
           </w:p>
         </w:tc>
@@ -30615,21 +29553,7 @@
                 <w:sz w:val="16"/>
                 <w:szCs w:val="16"/>
               </w:rPr>
-              <w:t>D</w:t>
-            </w:r>
-            <w:r>
-              <w:rPr>
-                <w:sz w:val="16"/>
-                <w:szCs w:val="16"/>
-              </w:rPr>
-              <w:t>er Benutze</w:t>
-            </w:r>
-            <w:r>
-              <w:rPr>
-                <w:sz w:val="16"/>
-                <w:szCs w:val="16"/>
-              </w:rPr>
-              <w:t>r gibt „1“ ein und wählt die Checkbox „Eingabealphabet“ an</w:t>
+              <w:t>Der Benutzer gibt „1“ ein und wählt die Checkbox „Eingabealphabet“ an</w:t>
             </w:r>
           </w:p>
         </w:tc>
@@ -30702,14 +29626,7 @@
                 <w:sz w:val="16"/>
                 <w:szCs w:val="16"/>
               </w:rPr>
-              <w:t>D</w:t>
-            </w:r>
-            <w:r>
-              <w:rPr>
-                <w:sz w:val="16"/>
-                <w:szCs w:val="16"/>
-              </w:rPr>
-              <w:t>er Benutzer bestätigt seine Eingabe</w:t>
+              <w:t>Der Benutzer bestätigt seine Eingabe</w:t>
             </w:r>
           </w:p>
         </w:tc>
@@ -30724,6 +29641,13 @@
                 <w:szCs w:val="16"/>
               </w:rPr>
             </w:pPr>
+            <w:r>
+              <w:rPr>
+                <w:sz w:val="16"/>
+                <w:szCs w:val="16"/>
+              </w:rPr>
+              <w:t>Das Diagramm übernimmt die Definition</w:t>
+            </w:r>
           </w:p>
         </w:tc>
         <w:tc>
@@ -30782,14 +29706,7 @@
                 <w:sz w:val="16"/>
                 <w:szCs w:val="16"/>
               </w:rPr>
-              <w:t>D</w:t>
-            </w:r>
-            <w:r>
-              <w:rPr>
-                <w:sz w:val="16"/>
-                <w:szCs w:val="16"/>
-              </w:rPr>
-              <w:t>er Benutzer wählt „Symbol hinzufügen“</w:t>
+              <w:t>Der Benutzer wählt „Symbol hinzufügen“</w:t>
             </w:r>
           </w:p>
         </w:tc>
@@ -30869,21 +29786,7 @@
                 <w:sz w:val="16"/>
                 <w:szCs w:val="16"/>
               </w:rPr>
-              <w:t>D</w:t>
-            </w:r>
-            <w:r>
-              <w:rPr>
-                <w:sz w:val="16"/>
-                <w:szCs w:val="16"/>
-              </w:rPr>
-              <w:t xml:space="preserve">er Benutzer gibt „0“ ein und wählt die </w:t>
-            </w:r>
-            <w:r>
-              <w:rPr>
-                <w:sz w:val="16"/>
-                <w:szCs w:val="16"/>
-              </w:rPr>
-              <w:t>Checkbox „Eingabealphabet“ an</w:t>
+              <w:t>Der Benutzer gibt „0“ ein und wählt die Checkbox „Eingabealphabet“ an</w:t>
             </w:r>
           </w:p>
         </w:tc>
@@ -30956,14 +29859,7 @@
                 <w:sz w:val="16"/>
                 <w:szCs w:val="16"/>
               </w:rPr>
-              <w:t>D</w:t>
-            </w:r>
-            <w:r>
-              <w:rPr>
-                <w:sz w:val="16"/>
-                <w:szCs w:val="16"/>
-              </w:rPr>
-              <w:t>er Benutzer bestätigt seine Eingabe</w:t>
+              <w:t>Der Benutzer bestätigt seine Eingabe</w:t>
             </w:r>
           </w:p>
         </w:tc>
@@ -31123,35 +30019,7 @@
                 <w:sz w:val="16"/>
                 <w:szCs w:val="16"/>
               </w:rPr>
-              <w:t>Der Benutzer gibt „</w:t>
-            </w:r>
-            <w:r>
-              <w:rPr>
-                <w:sz w:val="16"/>
-                <w:szCs w:val="16"/>
-              </w:rPr>
-              <w:t>_</w:t>
-            </w:r>
-            <w:r>
-              <w:rPr>
-                <w:sz w:val="16"/>
-                <w:szCs w:val="16"/>
-              </w:rPr>
-              <w:t>“ ein und wählt die Checkbox „</w:t>
-            </w:r>
-            <w:r>
-              <w:rPr>
-                <w:sz w:val="16"/>
-                <w:szCs w:val="16"/>
-              </w:rPr>
-              <w:t>Leerzeichen</w:t>
-            </w:r>
-            <w:r>
-              <w:rPr>
-                <w:sz w:val="16"/>
-                <w:szCs w:val="16"/>
-              </w:rPr>
-              <w:t>“ an</w:t>
+              <w:t>Der Benutzer gibt „_“ ein und wählt die Checkbox „Leerzeichen“ an</w:t>
             </w:r>
           </w:p>
         </w:tc>
@@ -31304,21 +30172,7 @@
                 <w:sz w:val="16"/>
                 <w:szCs w:val="16"/>
               </w:rPr>
-              <w:t>D</w:t>
-            </w:r>
-            <w:r>
-              <w:rPr>
-                <w:sz w:val="16"/>
-                <w:szCs w:val="16"/>
-              </w:rPr>
-              <w:t xml:space="preserve">er Benutzer wählt „s1“ </w:t>
-            </w:r>
-            <w:r>
-              <w:rPr>
-                <w:sz w:val="16"/>
-                <w:szCs w:val="16"/>
-              </w:rPr>
-              <w:t>als Ausgangszustand</w:t>
+              <w:t>Der Benutzer wählt „s1“ als Ausgangszustand</w:t>
             </w:r>
           </w:p>
         </w:tc>
@@ -31391,14 +30245,7 @@
                 <w:sz w:val="16"/>
                 <w:szCs w:val="16"/>
               </w:rPr>
-              <w:t>D</w:t>
-            </w:r>
-            <w:r>
-              <w:rPr>
-                <w:sz w:val="16"/>
-                <w:szCs w:val="16"/>
-              </w:rPr>
-              <w:t>er Benutzer wählt „s2“ als Zielzustand</w:t>
+              <w:t>Der Benutzer wählt „s2“ als Zielzustand</w:t>
             </w:r>
           </w:p>
         </w:tc>
@@ -31471,14 +30318,7 @@
                 <w:sz w:val="16"/>
                 <w:szCs w:val="16"/>
               </w:rPr>
-              <w:t>D</w:t>
-            </w:r>
-            <w:r>
-              <w:rPr>
-                <w:sz w:val="16"/>
-                <w:szCs w:val="16"/>
-              </w:rPr>
-              <w:t>er Benutzer wählt „→“ als Richtung</w:t>
+              <w:t>Der Benutzer wählt „→“ als Richtung</w:t>
             </w:r>
           </w:p>
         </w:tc>
@@ -31551,14 +30391,7 @@
                 <w:sz w:val="16"/>
                 <w:szCs w:val="16"/>
               </w:rPr>
-              <w:t>D</w:t>
-            </w:r>
-            <w:r>
-              <w:rPr>
-                <w:sz w:val="16"/>
-                <w:szCs w:val="16"/>
-              </w:rPr>
-              <w:t>er Benutzer wählt „1“ als gelesenes Symbol</w:t>
+              <w:t>Der Benutzer wählt „1“ als gelesenes Symbol</w:t>
             </w:r>
           </w:p>
         </w:tc>
@@ -31631,14 +30464,7 @@
                 <w:sz w:val="16"/>
                 <w:szCs w:val="16"/>
               </w:rPr>
-              <w:t>D</w:t>
-            </w:r>
-            <w:r>
-              <w:rPr>
-                <w:sz w:val="16"/>
-                <w:szCs w:val="16"/>
-              </w:rPr>
-              <w:t>er Benutzer wählt „0“ als Schreibsymbol</w:t>
+              <w:t>Der Benutzer wählt „0“ als Schreibsymbol</w:t>
             </w:r>
           </w:p>
         </w:tc>
@@ -31711,21 +30537,7 @@
                 <w:sz w:val="16"/>
                 <w:szCs w:val="16"/>
               </w:rPr>
-              <w:t>D</w:t>
-            </w:r>
-            <w:r>
-              <w:rPr>
-                <w:sz w:val="16"/>
-                <w:szCs w:val="16"/>
-              </w:rPr>
-              <w:t xml:space="preserve">er Benutzer bestätigt seine </w:t>
-            </w:r>
-            <w:r>
-              <w:rPr>
-                <w:sz w:val="16"/>
-                <w:szCs w:val="16"/>
-              </w:rPr>
-              <w:t>Eingabe</w:t>
+              <w:t>Der Benutzer bestätigt seine Eingabe</w:t>
             </w:r>
           </w:p>
         </w:tc>
@@ -31805,14 +30617,7 @@
                 <w:sz w:val="16"/>
                 <w:szCs w:val="16"/>
               </w:rPr>
-              <w:t>D</w:t>
-            </w:r>
-            <w:r>
-              <w:rPr>
-                <w:sz w:val="16"/>
-                <w:szCs w:val="16"/>
-              </w:rPr>
-              <w:t>er Benutzer fügt einen Zustandsübergang hinzu</w:t>
+              <w:t>Der Benutzer fügt einen Zustandsübergang hinzu</w:t>
             </w:r>
           </w:p>
         </w:tc>
@@ -31885,14 +30690,7 @@
                 <w:sz w:val="16"/>
                 <w:szCs w:val="16"/>
               </w:rPr>
-              <w:t>D</w:t>
-            </w:r>
-            <w:r>
-              <w:rPr>
-                <w:sz w:val="16"/>
-                <w:szCs w:val="16"/>
-              </w:rPr>
-              <w:t>er Benutzer wählt „s1“ als Ausgangszustand</w:t>
+              <w:t>Der Benutzer wählt „s1“ als Ausgangszustand</w:t>
             </w:r>
           </w:p>
         </w:tc>
@@ -31965,14 +30763,7 @@
                 <w:sz w:val="16"/>
                 <w:szCs w:val="16"/>
               </w:rPr>
-              <w:t>D</w:t>
-            </w:r>
-            <w:r>
-              <w:rPr>
-                <w:sz w:val="16"/>
-                <w:szCs w:val="16"/>
-              </w:rPr>
-              <w:t>er Benutzer wählt „s6“ als Zielzustand</w:t>
+              <w:t>Der Benutzer wählt „s6“ als Zielzustand</w:t>
             </w:r>
           </w:p>
         </w:tc>
@@ -32045,14 +30836,7 @@
                 <w:sz w:val="16"/>
                 <w:szCs w:val="16"/>
               </w:rPr>
-              <w:t>D</w:t>
-            </w:r>
-            <w:r>
-              <w:rPr>
-                <w:sz w:val="16"/>
-                <w:szCs w:val="16"/>
-              </w:rPr>
-              <w:t>er Benutzer wählt „.“ als Richtung</w:t>
+              <w:t>Der Benutzer wählt „.“ als Richtung</w:t>
             </w:r>
           </w:p>
         </w:tc>
@@ -32125,14 +30909,7 @@
                 <w:sz w:val="16"/>
                 <w:szCs w:val="16"/>
               </w:rPr>
-              <w:t>D</w:t>
-            </w:r>
-            <w:r>
-              <w:rPr>
-                <w:sz w:val="16"/>
-                <w:szCs w:val="16"/>
-              </w:rPr>
-              <w:t>er Benutzer wählt „0“ als gelesenes Symbol</w:t>
+              <w:t>Der Benutzer wählt „0“ als gelesenes Symbol</w:t>
             </w:r>
           </w:p>
         </w:tc>
@@ -32205,14 +30982,7 @@
                 <w:sz w:val="16"/>
                 <w:szCs w:val="16"/>
               </w:rPr>
-              <w:t>D</w:t>
-            </w:r>
-            <w:r>
-              <w:rPr>
-                <w:sz w:val="16"/>
-                <w:szCs w:val="16"/>
-              </w:rPr>
-              <w:t>er Benutzer wählt „0“ als Schreibsymbol</w:t>
+              <w:t>Der Benutzer wählt „0“ als Schreibsymbol</w:t>
             </w:r>
           </w:p>
         </w:tc>
@@ -32285,14 +31055,7 @@
                 <w:sz w:val="16"/>
                 <w:szCs w:val="16"/>
               </w:rPr>
-              <w:t>D</w:t>
-            </w:r>
-            <w:r>
-              <w:rPr>
-                <w:sz w:val="16"/>
-                <w:szCs w:val="16"/>
-              </w:rPr>
-              <w:t>er Benutzer bestätigt seine Eingabe</w:t>
+              <w:t>Der Benutzer bestätigt seine Eingabe</w:t>
             </w:r>
           </w:p>
         </w:tc>
@@ -32372,14 +31135,7 @@
                 <w:sz w:val="16"/>
                 <w:szCs w:val="16"/>
               </w:rPr>
-              <w:t>D</w:t>
-            </w:r>
-            <w:r>
-              <w:rPr>
-                <w:sz w:val="16"/>
-                <w:szCs w:val="16"/>
-              </w:rPr>
-              <w:t>er Benutzer fügt einen Zustandsübergang hinzu</w:t>
+              <w:t>Der Benutzer fügt einen Zustandsübergang hinzu</w:t>
             </w:r>
           </w:p>
         </w:tc>
@@ -32452,21 +31208,7 @@
                 <w:sz w:val="16"/>
                 <w:szCs w:val="16"/>
               </w:rPr>
-              <w:t>D</w:t>
-            </w:r>
-            <w:r>
-              <w:rPr>
-                <w:sz w:val="16"/>
-                <w:szCs w:val="16"/>
-              </w:rPr>
-              <w:t xml:space="preserve">er </w:t>
-            </w:r>
-            <w:r>
-              <w:rPr>
-                <w:sz w:val="16"/>
-                <w:szCs w:val="16"/>
-              </w:rPr>
-              <w:t>Benutzer wählt „s2“ als Ausgangszustand</w:t>
+              <w:t>Der Benutzer wählt „s2“ als Ausgangszustand</w:t>
             </w:r>
           </w:p>
         </w:tc>
@@ -32539,14 +31281,7 @@
                 <w:sz w:val="16"/>
                 <w:szCs w:val="16"/>
               </w:rPr>
-              <w:t>D</w:t>
-            </w:r>
-            <w:r>
-              <w:rPr>
-                <w:sz w:val="16"/>
-                <w:szCs w:val="16"/>
-              </w:rPr>
-              <w:t>er Benutzer wählt „s2“ als Zielzustand</w:t>
+              <w:t>Der Benutzer wählt „s2“ als Zielzustand</w:t>
             </w:r>
           </w:p>
         </w:tc>
@@ -32619,14 +31354,7 @@
                 <w:sz w:val="16"/>
                 <w:szCs w:val="16"/>
               </w:rPr>
-              <w:t>D</w:t>
-            </w:r>
-            <w:r>
-              <w:rPr>
-                <w:sz w:val="16"/>
-                <w:szCs w:val="16"/>
-              </w:rPr>
-              <w:t>er Benutzer wählt „→“ als Richtung</w:t>
+              <w:t>Der Benutzer wählt „→“ als Richtung</w:t>
             </w:r>
           </w:p>
         </w:tc>
@@ -32699,14 +31427,7 @@
                 <w:sz w:val="16"/>
                 <w:szCs w:val="16"/>
               </w:rPr>
-              <w:t>D</w:t>
-            </w:r>
-            <w:r>
-              <w:rPr>
-                <w:sz w:val="16"/>
-                <w:szCs w:val="16"/>
-              </w:rPr>
-              <w:t>er Benutzer wählt „1“ als gelesenes Symbol</w:t>
+              <w:t>Der Benutzer wählt „1“ als gelesenes Symbol</w:t>
             </w:r>
           </w:p>
         </w:tc>
@@ -32779,14 +31500,7 @@
                 <w:sz w:val="16"/>
                 <w:szCs w:val="16"/>
               </w:rPr>
-              <w:t>D</w:t>
-            </w:r>
-            <w:r>
-              <w:rPr>
-                <w:sz w:val="16"/>
-                <w:szCs w:val="16"/>
-              </w:rPr>
-              <w:t>er Benutzer wählt „1“ als Schreibsymbol</w:t>
+              <w:t>Der Benutzer wählt „1“ als Schreibsymbol</w:t>
             </w:r>
           </w:p>
         </w:tc>
@@ -32859,21 +31573,7 @@
                 <w:sz w:val="16"/>
                 <w:szCs w:val="16"/>
               </w:rPr>
-              <w:t>D</w:t>
-            </w:r>
-            <w:r>
-              <w:rPr>
-                <w:sz w:val="16"/>
-                <w:szCs w:val="16"/>
-              </w:rPr>
-              <w:t xml:space="preserve">er </w:t>
-            </w:r>
-            <w:r>
-              <w:rPr>
-                <w:sz w:val="16"/>
-                <w:szCs w:val="16"/>
-              </w:rPr>
-              <w:t>Benutzer bestätigt seine Eingabe</w:t>
+              <w:t>Der Benutzer bestätigt seine Eingabe</w:t>
             </w:r>
           </w:p>
         </w:tc>
@@ -32953,14 +31653,7 @@
                 <w:sz w:val="16"/>
                 <w:szCs w:val="16"/>
               </w:rPr>
-              <w:t>D</w:t>
-            </w:r>
-            <w:r>
-              <w:rPr>
-                <w:sz w:val="16"/>
-                <w:szCs w:val="16"/>
-              </w:rPr>
-              <w:t>er Benutzer fügt einen Zustandsübergang hinzu</w:t>
+              <w:t>Der Benutzer fügt einen Zustandsübergang hinzu</w:t>
             </w:r>
           </w:p>
         </w:tc>
@@ -33033,14 +31726,7 @@
                 <w:sz w:val="16"/>
                 <w:szCs w:val="16"/>
               </w:rPr>
-              <w:t>D</w:t>
-            </w:r>
-            <w:r>
-              <w:rPr>
-                <w:sz w:val="16"/>
-                <w:szCs w:val="16"/>
-              </w:rPr>
-              <w:t>er Benutzer wählt „s2“ als Ausgangszustand</w:t>
+              <w:t>Der Benutzer wählt „s2“ als Ausgangszustand</w:t>
             </w:r>
           </w:p>
         </w:tc>
@@ -33113,14 +31799,7 @@
                 <w:sz w:val="16"/>
                 <w:szCs w:val="16"/>
               </w:rPr>
-              <w:t>D</w:t>
-            </w:r>
-            <w:r>
-              <w:rPr>
-                <w:sz w:val="16"/>
-                <w:szCs w:val="16"/>
-              </w:rPr>
-              <w:t>er Benutzer wählt „s3“ als Zielzustand</w:t>
+              <w:t>Der Benutzer wählt „s3“ als Zielzustand</w:t>
             </w:r>
           </w:p>
         </w:tc>
@@ -33193,21 +31872,7 @@
                 <w:sz w:val="16"/>
                 <w:szCs w:val="16"/>
               </w:rPr>
-              <w:t>D</w:t>
-            </w:r>
-            <w:r>
-              <w:rPr>
-                <w:sz w:val="16"/>
-                <w:szCs w:val="16"/>
-              </w:rPr>
-              <w:t xml:space="preserve">er Benutzer wählt </w:t>
-            </w:r>
-            <w:r>
-              <w:rPr>
-                <w:sz w:val="16"/>
-                <w:szCs w:val="16"/>
-              </w:rPr>
-              <w:t>„→“ als Richtung</w:t>
+              <w:t>Der Benutzer wählt „→“ als Richtung</w:t>
             </w:r>
           </w:p>
         </w:tc>
@@ -33280,14 +31945,7 @@
                 <w:sz w:val="16"/>
                 <w:szCs w:val="16"/>
               </w:rPr>
-              <w:t>D</w:t>
-            </w:r>
-            <w:r>
-              <w:rPr>
-                <w:sz w:val="16"/>
-                <w:szCs w:val="16"/>
-              </w:rPr>
-              <w:t>er Benutzer wählt „0“ als gelesenes Symbol</w:t>
+              <w:t>Der Benutzer wählt „0“ als gelesenes Symbol</w:t>
             </w:r>
           </w:p>
         </w:tc>
@@ -33360,14 +32018,7 @@
                 <w:sz w:val="16"/>
                 <w:szCs w:val="16"/>
               </w:rPr>
-              <w:t>D</w:t>
-            </w:r>
-            <w:r>
-              <w:rPr>
-                <w:sz w:val="16"/>
-                <w:szCs w:val="16"/>
-              </w:rPr>
-              <w:t>er Benutzer wählt „0“ als Schreibsymbol</w:t>
+              <w:t>Der Benutzer wählt „0“ als Schreibsymbol</w:t>
             </w:r>
           </w:p>
         </w:tc>
@@ -33440,14 +32091,7 @@
                 <w:sz w:val="16"/>
                 <w:szCs w:val="16"/>
               </w:rPr>
-              <w:t>D</w:t>
-            </w:r>
-            <w:r>
-              <w:rPr>
-                <w:sz w:val="16"/>
-                <w:szCs w:val="16"/>
-              </w:rPr>
-              <w:t>er Benutzer bestätigt seine Eingabe</w:t>
+              <w:t>Der Benutzer bestätigt seine Eingabe</w:t>
             </w:r>
           </w:p>
         </w:tc>
@@ -33527,21 +32171,7 @@
                 <w:sz w:val="16"/>
                 <w:szCs w:val="16"/>
               </w:rPr>
-              <w:t>D</w:t>
-            </w:r>
-            <w:r>
-              <w:rPr>
-                <w:sz w:val="16"/>
-                <w:szCs w:val="16"/>
-              </w:rPr>
-              <w:t xml:space="preserve">er Benutzer fügt einen </w:t>
-            </w:r>
-            <w:r>
-              <w:rPr>
-                <w:sz w:val="16"/>
-                <w:szCs w:val="16"/>
-              </w:rPr>
-              <w:t>Zustandsübergang hinzu</w:t>
+              <w:t>Der Benutzer fügt einen Zustandsübergang hinzu</w:t>
             </w:r>
           </w:p>
         </w:tc>
@@ -33614,14 +32244,7 @@
                 <w:sz w:val="16"/>
                 <w:szCs w:val="16"/>
               </w:rPr>
-              <w:t>D</w:t>
-            </w:r>
-            <w:r>
-              <w:rPr>
-                <w:sz w:val="16"/>
-                <w:szCs w:val="16"/>
-              </w:rPr>
-              <w:t>er Benutzer wählt „s3“ als Ausgangszustand</w:t>
+              <w:t>Der Benutzer wählt „s3“ als Ausgangszustand</w:t>
             </w:r>
           </w:p>
         </w:tc>
@@ -33694,14 +32317,7 @@
                 <w:sz w:val="16"/>
                 <w:szCs w:val="16"/>
               </w:rPr>
-              <w:t>D</w:t>
-            </w:r>
-            <w:r>
-              <w:rPr>
-                <w:sz w:val="16"/>
-                <w:szCs w:val="16"/>
-              </w:rPr>
-              <w:t>er Benutzer wählt „s3“ als Zielzustand</w:t>
+              <w:t>Der Benutzer wählt „s3“ als Zielzustand</w:t>
             </w:r>
           </w:p>
         </w:tc>
@@ -33774,14 +32390,7 @@
                 <w:sz w:val="16"/>
                 <w:szCs w:val="16"/>
               </w:rPr>
-              <w:t>D</w:t>
-            </w:r>
-            <w:r>
-              <w:rPr>
-                <w:sz w:val="16"/>
-                <w:szCs w:val="16"/>
-              </w:rPr>
-              <w:t>er Benutzer wählt „→“ als Richtung</w:t>
+              <w:t>Der Benutzer wählt „→“ als Richtung</w:t>
             </w:r>
           </w:p>
         </w:tc>
@@ -33854,14 +32463,7 @@
                 <w:sz w:val="16"/>
                 <w:szCs w:val="16"/>
               </w:rPr>
-              <w:t>D</w:t>
-            </w:r>
-            <w:r>
-              <w:rPr>
-                <w:sz w:val="16"/>
-                <w:szCs w:val="16"/>
-              </w:rPr>
-              <w:t>er Benutzer wählt „1“ als gelesenes Symbol</w:t>
+              <w:t>Der Benutzer wählt „1“ als gelesenes Symbol</w:t>
             </w:r>
           </w:p>
         </w:tc>
@@ -33934,21 +32536,7 @@
                 <w:sz w:val="16"/>
                 <w:szCs w:val="16"/>
               </w:rPr>
-              <w:t>D</w:t>
-            </w:r>
-            <w:r>
-              <w:rPr>
-                <w:sz w:val="16"/>
-                <w:szCs w:val="16"/>
-              </w:rPr>
-              <w:t xml:space="preserve">er Benutzer wählt „1“ als </w:t>
-            </w:r>
-            <w:r>
-              <w:rPr>
-                <w:sz w:val="16"/>
-                <w:szCs w:val="16"/>
-              </w:rPr>
-              <w:t>Schreibsymbol</w:t>
+              <w:t>Der Benutzer wählt „1“ als Schreibsymbol</w:t>
             </w:r>
           </w:p>
         </w:tc>
@@ -34021,14 +32609,7 @@
                 <w:sz w:val="16"/>
                 <w:szCs w:val="16"/>
               </w:rPr>
-              <w:t>D</w:t>
-            </w:r>
-            <w:r>
-              <w:rPr>
-                <w:sz w:val="16"/>
-                <w:szCs w:val="16"/>
-              </w:rPr>
-              <w:t>er Benutzer bestätigt seine Eingabe</w:t>
+              <w:t>Der Benutzer bestätigt seine Eingabe</w:t>
             </w:r>
           </w:p>
         </w:tc>
@@ -34108,14 +32689,7 @@
                 <w:sz w:val="16"/>
                 <w:szCs w:val="16"/>
               </w:rPr>
-              <w:t>D</w:t>
-            </w:r>
-            <w:r>
-              <w:rPr>
-                <w:sz w:val="16"/>
-                <w:szCs w:val="16"/>
-              </w:rPr>
-              <w:t>er Benutzer fügt einen Zustandsübergang hinzu</w:t>
+              <w:t>Der Benutzer fügt einen Zustandsübergang hinzu</w:t>
             </w:r>
           </w:p>
         </w:tc>
@@ -34188,14 +32762,7 @@
                 <w:sz w:val="16"/>
                 <w:szCs w:val="16"/>
               </w:rPr>
-              <w:t>D</w:t>
-            </w:r>
-            <w:r>
-              <w:rPr>
-                <w:sz w:val="16"/>
-                <w:szCs w:val="16"/>
-              </w:rPr>
-              <w:t>er Benutzer wählt „s3“ als Ausgangszustand</w:t>
+              <w:t>Der Benutzer wählt „s3“ als Ausgangszustand</w:t>
             </w:r>
           </w:p>
         </w:tc>
@@ -34268,21 +32835,7 @@
                 <w:sz w:val="16"/>
                 <w:szCs w:val="16"/>
               </w:rPr>
-              <w:t>D</w:t>
-            </w:r>
-            <w:r>
-              <w:rPr>
-                <w:sz w:val="16"/>
-                <w:szCs w:val="16"/>
-              </w:rPr>
-              <w:t xml:space="preserve">er Benutzer wählt „s4“ als </w:t>
-            </w:r>
-            <w:r>
-              <w:rPr>
-                <w:sz w:val="16"/>
-                <w:szCs w:val="16"/>
-              </w:rPr>
-              <w:t>Zielzustand</w:t>
+              <w:t>Der Benutzer wählt „s4“ als Zielzustand</w:t>
             </w:r>
           </w:p>
         </w:tc>
@@ -34355,14 +32908,7 @@
                 <w:sz w:val="16"/>
                 <w:szCs w:val="16"/>
               </w:rPr>
-              <w:t>D</w:t>
-            </w:r>
-            <w:r>
-              <w:rPr>
-                <w:sz w:val="16"/>
-                <w:szCs w:val="16"/>
-              </w:rPr>
-              <w:t>er Benutzer wählt „←“ als Richtung</w:t>
+              <w:t>Der Benutzer wählt „←“ als Richtung</w:t>
             </w:r>
           </w:p>
         </w:tc>
@@ -34435,14 +32981,7 @@
                 <w:sz w:val="16"/>
                 <w:szCs w:val="16"/>
               </w:rPr>
-              <w:t>D</w:t>
-            </w:r>
-            <w:r>
-              <w:rPr>
-                <w:sz w:val="16"/>
-                <w:szCs w:val="16"/>
-              </w:rPr>
-              <w:t>er Benutzer wählt „0“ als gelesenes Symbol</w:t>
+              <w:t>Der Benutzer wählt „0“ als gelesenes Symbol</w:t>
             </w:r>
           </w:p>
         </w:tc>
@@ -34515,14 +33054,7 @@
                 <w:sz w:val="16"/>
                 <w:szCs w:val="16"/>
               </w:rPr>
-              <w:t>D</w:t>
-            </w:r>
-            <w:r>
-              <w:rPr>
-                <w:sz w:val="16"/>
-                <w:szCs w:val="16"/>
-              </w:rPr>
-              <w:t>er Benutzer wählt „1“ als Schreibsymbol</w:t>
+              <w:t>Der Benutzer wählt „1“ als Schreibsymbol</w:t>
             </w:r>
           </w:p>
         </w:tc>
@@ -34595,14 +33127,7 @@
                 <w:sz w:val="16"/>
                 <w:szCs w:val="16"/>
               </w:rPr>
-              <w:t>D</w:t>
-            </w:r>
-            <w:r>
-              <w:rPr>
-                <w:sz w:val="16"/>
-                <w:szCs w:val="16"/>
-              </w:rPr>
-              <w:t>er Benutzer bestätigt seine Eingabe</w:t>
+              <w:t>Der Benutzer bestätigt seine Eingabe</w:t>
             </w:r>
           </w:p>
         </w:tc>
@@ -34682,21 +33207,7 @@
                 <w:sz w:val="16"/>
                 <w:szCs w:val="16"/>
               </w:rPr>
-              <w:t>D</w:t>
-            </w:r>
-            <w:r>
-              <w:rPr>
-                <w:sz w:val="16"/>
-                <w:szCs w:val="16"/>
-              </w:rPr>
-              <w:t xml:space="preserve">er </w:t>
-            </w:r>
-            <w:r>
-              <w:rPr>
-                <w:sz w:val="16"/>
-                <w:szCs w:val="16"/>
-              </w:rPr>
-              <w:t>Benutzer fügt einen Zustandsübergang hinzu</w:t>
+              <w:t>Der Benutzer fügt einen Zustandsübergang hinzu</w:t>
             </w:r>
           </w:p>
         </w:tc>
@@ -34769,14 +33280,7 @@
                 <w:sz w:val="16"/>
                 <w:szCs w:val="16"/>
               </w:rPr>
-              <w:t>D</w:t>
-            </w:r>
-            <w:r>
-              <w:rPr>
-                <w:sz w:val="16"/>
-                <w:szCs w:val="16"/>
-              </w:rPr>
-              <w:t>er Benutzer wählt „s4“ als Ausgangszustand</w:t>
+              <w:t>Der Benutzer wählt „s4“ als Ausgangszustand</w:t>
             </w:r>
           </w:p>
         </w:tc>
@@ -34849,14 +33353,7 @@
                 <w:sz w:val="16"/>
                 <w:szCs w:val="16"/>
               </w:rPr>
-              <w:t>D</w:t>
-            </w:r>
-            <w:r>
-              <w:rPr>
-                <w:sz w:val="16"/>
-                <w:szCs w:val="16"/>
-              </w:rPr>
-              <w:t>er Benutzer wählt „s4“ als Zielzustand</w:t>
+              <w:t>Der Benutzer wählt „s4“ als Zielzustand</w:t>
             </w:r>
           </w:p>
         </w:tc>
@@ -34929,14 +33426,7 @@
                 <w:sz w:val="16"/>
                 <w:szCs w:val="16"/>
               </w:rPr>
-              <w:t>D</w:t>
-            </w:r>
-            <w:r>
-              <w:rPr>
-                <w:sz w:val="16"/>
-                <w:szCs w:val="16"/>
-              </w:rPr>
-              <w:t>er Benutzer wählt „←“ als Richtung</w:t>
+              <w:t>Der Benutzer wählt „←“ als Richtung</w:t>
             </w:r>
           </w:p>
         </w:tc>
@@ -35009,14 +33499,7 @@
                 <w:sz w:val="16"/>
                 <w:szCs w:val="16"/>
               </w:rPr>
-              <w:t>D</w:t>
-            </w:r>
-            <w:r>
-              <w:rPr>
-                <w:sz w:val="16"/>
-                <w:szCs w:val="16"/>
-              </w:rPr>
-              <w:t>er Benutzer wählt „1“ als gelesenes Symbol</w:t>
+              <w:t>Der Benutzer wählt „1“ als gelesenes Symbol</w:t>
             </w:r>
           </w:p>
         </w:tc>
@@ -35089,21 +33572,7 @@
                 <w:sz w:val="16"/>
                 <w:szCs w:val="16"/>
               </w:rPr>
-              <w:t>D</w:t>
-            </w:r>
-            <w:r>
-              <w:rPr>
-                <w:sz w:val="16"/>
-                <w:szCs w:val="16"/>
-              </w:rPr>
-              <w:t xml:space="preserve">er </w:t>
-            </w:r>
-            <w:r>
-              <w:rPr>
-                <w:sz w:val="16"/>
-                <w:szCs w:val="16"/>
-              </w:rPr>
-              <w:t>Benutzer wählt „1“ als Schreibsymbol</w:t>
+              <w:t>Der Benutzer wählt „1“ als Schreibsymbol</w:t>
             </w:r>
           </w:p>
         </w:tc>
@@ -35176,14 +33645,7 @@
                 <w:sz w:val="16"/>
                 <w:szCs w:val="16"/>
               </w:rPr>
-              <w:t>D</w:t>
-            </w:r>
-            <w:r>
-              <w:rPr>
-                <w:sz w:val="16"/>
-                <w:szCs w:val="16"/>
-              </w:rPr>
-              <w:t>er Benutzer bestätigt seine Eingabe</w:t>
+              <w:t>Der Benutzer bestätigt seine Eingabe</w:t>
             </w:r>
           </w:p>
         </w:tc>
@@ -35263,14 +33725,7 @@
                 <w:sz w:val="16"/>
                 <w:szCs w:val="16"/>
               </w:rPr>
-              <w:t>D</w:t>
-            </w:r>
-            <w:r>
-              <w:rPr>
-                <w:sz w:val="16"/>
-                <w:szCs w:val="16"/>
-              </w:rPr>
-              <w:t>er Benutzer fügt einen Zustandsübergang hinzu</w:t>
+              <w:t>Der Benutzer fügt einen Zustandsübergang hinzu</w:t>
             </w:r>
           </w:p>
         </w:tc>
@@ -35343,14 +33798,7 @@
                 <w:sz w:val="16"/>
                 <w:szCs w:val="16"/>
               </w:rPr>
-              <w:t>D</w:t>
-            </w:r>
-            <w:r>
-              <w:rPr>
-                <w:sz w:val="16"/>
-                <w:szCs w:val="16"/>
-              </w:rPr>
-              <w:t>er Benutzer wählt „s4“ als Ausgangszustand</w:t>
+              <w:t>Der Benutzer wählt „s4“ als Ausgangszustand</w:t>
             </w:r>
           </w:p>
         </w:tc>
@@ -35423,21 +33871,7 @@
                 <w:sz w:val="16"/>
                 <w:szCs w:val="16"/>
               </w:rPr>
-              <w:t>D</w:t>
-            </w:r>
-            <w:r>
-              <w:rPr>
-                <w:sz w:val="16"/>
-                <w:szCs w:val="16"/>
-              </w:rPr>
-              <w:t xml:space="preserve">er Benutzer </w:t>
-            </w:r>
-            <w:r>
-              <w:rPr>
-                <w:sz w:val="16"/>
-                <w:szCs w:val="16"/>
-              </w:rPr>
-              <w:t>wählt „s5“ als Zielzustand</w:t>
+              <w:t>Der Benutzer wählt „s5“ als Zielzustand</w:t>
             </w:r>
           </w:p>
         </w:tc>
@@ -35510,14 +33944,7 @@
                 <w:sz w:val="16"/>
                 <w:szCs w:val="16"/>
               </w:rPr>
-              <w:t>D</w:t>
-            </w:r>
-            <w:r>
-              <w:rPr>
-                <w:sz w:val="16"/>
-                <w:szCs w:val="16"/>
-              </w:rPr>
-              <w:t>er Benutzer wählt „←“ als Richtung</w:t>
+              <w:t>Der Benutzer wählt „←“ als Richtung</w:t>
             </w:r>
           </w:p>
         </w:tc>
@@ -35590,14 +34017,7 @@
                 <w:sz w:val="16"/>
                 <w:szCs w:val="16"/>
               </w:rPr>
-              <w:t>D</w:t>
-            </w:r>
-            <w:r>
-              <w:rPr>
-                <w:sz w:val="16"/>
-                <w:szCs w:val="16"/>
-              </w:rPr>
-              <w:t>er Benutzer wählt „0“ als gelesenes Symbol</w:t>
+              <w:t>Der Benutzer wählt „0“ als gelesenes Symbol</w:t>
             </w:r>
           </w:p>
         </w:tc>
@@ -35670,14 +34090,7 @@
                 <w:sz w:val="16"/>
                 <w:szCs w:val="16"/>
               </w:rPr>
-              <w:t>D</w:t>
-            </w:r>
-            <w:r>
-              <w:rPr>
-                <w:sz w:val="16"/>
-                <w:szCs w:val="16"/>
-              </w:rPr>
-              <w:t>er Benutzer wählt „0“ als Schreibsymbol</w:t>
+              <w:t>Der Benutzer wählt „0“ als Schreibsymbol</w:t>
             </w:r>
           </w:p>
         </w:tc>
@@ -35750,14 +34163,7 @@
                 <w:sz w:val="16"/>
                 <w:szCs w:val="16"/>
               </w:rPr>
-              <w:t>D</w:t>
-            </w:r>
-            <w:r>
-              <w:rPr>
-                <w:sz w:val="16"/>
-                <w:szCs w:val="16"/>
-              </w:rPr>
-              <w:t>er Benutzer bestätigt seine Eingabe</w:t>
+              <w:t>Der Benutzer bestätigt seine Eingabe</w:t>
             </w:r>
           </w:p>
         </w:tc>
@@ -35777,14 +34183,7 @@
                 <w:sz w:val="16"/>
                 <w:szCs w:val="16"/>
               </w:rPr>
-              <w:t xml:space="preserve">Das Diagramm übernimmt die </w:t>
-            </w:r>
-            <w:r>
-              <w:rPr>
-                <w:sz w:val="16"/>
-                <w:szCs w:val="16"/>
-              </w:rPr>
-              <w:t>Definition</w:t>
+              <w:t>Das Diagramm übernimmt die Definition</w:t>
             </w:r>
           </w:p>
         </w:tc>
@@ -35844,21 +34243,7 @@
                 <w:sz w:val="16"/>
                 <w:szCs w:val="16"/>
               </w:rPr>
-              <w:t>Der Benutzer wählt „s</w:t>
-            </w:r>
-            <w:r>
-              <w:rPr>
-                <w:sz w:val="16"/>
-                <w:szCs w:val="16"/>
-              </w:rPr>
-              <w:t>5</w:t>
-            </w:r>
-            <w:r>
-              <w:rPr>
-                <w:sz w:val="16"/>
-                <w:szCs w:val="16"/>
-              </w:rPr>
-              <w:t>“ als Ausgangszustand</w:t>
+              <w:t>Der Benutzer wählt „s5“ als Ausgangszustand</w:t>
             </w:r>
           </w:p>
         </w:tc>
@@ -36079,15 +34464,7 @@
                 <w:sz w:val="16"/>
                 <w:szCs w:val="16"/>
               </w:rPr>
-              <w:t>D</w:t>
-            </w:r>
-            <w:r>
-              <w:rPr>
-                <w:color w:val="000000" w:themeColor="text1"/>
-                <w:sz w:val="16"/>
-                <w:szCs w:val="16"/>
-              </w:rPr>
-              <w:t>er Benutzer wählt „1“ als gelesenes Symbol</w:t>
+              <w:t>Der Benutzer wählt „1“ als gelesenes Symbol</w:t>
             </w:r>
           </w:p>
         </w:tc>
@@ -36163,15 +34540,7 @@
                 <w:sz w:val="16"/>
                 <w:szCs w:val="16"/>
               </w:rPr>
-              <w:t>D</w:t>
-            </w:r>
-            <w:r>
-              <w:rPr>
-                <w:color w:val="000000" w:themeColor="text1"/>
-                <w:sz w:val="16"/>
-                <w:szCs w:val="16"/>
-              </w:rPr>
-              <w:t>er Benutzer wählt „1“ als Schreibsymbol</w:t>
+              <w:t>Der Benutzer wählt „1“ als Schreibsymbol</w:t>
             </w:r>
           </w:p>
         </w:tc>
@@ -36245,14 +34614,7 @@
                 <w:sz w:val="16"/>
                 <w:szCs w:val="16"/>
               </w:rPr>
-              <w:t>D</w:t>
-            </w:r>
-            <w:r>
-              <w:rPr>
-                <w:sz w:val="16"/>
-                <w:szCs w:val="16"/>
-              </w:rPr>
-              <w:t>er Benutzer bestätigt seine Eingabe</w:t>
+              <w:t>Der Benutzer bestätigt seine Eingabe</w:t>
             </w:r>
           </w:p>
         </w:tc>
@@ -36332,21 +34694,7 @@
                 <w:sz w:val="16"/>
                 <w:szCs w:val="16"/>
               </w:rPr>
-              <w:t>D</w:t>
-            </w:r>
-            <w:r>
-              <w:rPr>
-                <w:sz w:val="16"/>
-                <w:szCs w:val="16"/>
-              </w:rPr>
-              <w:t xml:space="preserve">er Benutzer fügt einen </w:t>
-            </w:r>
-            <w:r>
-              <w:rPr>
-                <w:sz w:val="16"/>
-                <w:szCs w:val="16"/>
-              </w:rPr>
-              <w:t>Zustandsübergang hinzu</w:t>
+              <w:t>Der Benutzer fügt einen Zustandsübergang hinzu</w:t>
             </w:r>
           </w:p>
         </w:tc>
@@ -36419,14 +34767,7 @@
                 <w:sz w:val="16"/>
                 <w:szCs w:val="16"/>
               </w:rPr>
-              <w:t>D</w:t>
-            </w:r>
-            <w:r>
-              <w:rPr>
-                <w:sz w:val="16"/>
-                <w:szCs w:val="16"/>
-              </w:rPr>
-              <w:t>er Benutzer wählt „s5“ als Ausgangszustand</w:t>
+              <w:t>Der Benutzer wählt „s5“ als Ausgangszustand</w:t>
             </w:r>
           </w:p>
         </w:tc>
@@ -36499,14 +34840,7 @@
                 <w:sz w:val="16"/>
                 <w:szCs w:val="16"/>
               </w:rPr>
-              <w:t>D</w:t>
-            </w:r>
-            <w:r>
-              <w:rPr>
-                <w:sz w:val="16"/>
-                <w:szCs w:val="16"/>
-              </w:rPr>
-              <w:t>er Benutzer wählt „s1“ als Zielzustand</w:t>
+              <w:t>Der Benutzer wählt „s1“ als Zielzustand</w:t>
             </w:r>
           </w:p>
         </w:tc>
@@ -36579,14 +34913,7 @@
                 <w:sz w:val="16"/>
                 <w:szCs w:val="16"/>
               </w:rPr>
-              <w:t>D</w:t>
-            </w:r>
-            <w:r>
-              <w:rPr>
-                <w:sz w:val="16"/>
-                <w:szCs w:val="16"/>
-              </w:rPr>
-              <w:t>er Benutzer wählt „→“ als Richtung</w:t>
+              <w:t>Der Benutzer wählt „→“ als Richtung</w:t>
             </w:r>
           </w:p>
         </w:tc>
@@ -36659,14 +34986,7 @@
                 <w:sz w:val="16"/>
                 <w:szCs w:val="16"/>
               </w:rPr>
-              <w:t>D</w:t>
-            </w:r>
-            <w:r>
-              <w:rPr>
-                <w:sz w:val="16"/>
-                <w:szCs w:val="16"/>
-              </w:rPr>
-              <w:t>er Benutzer wählt „0“ als gelesenes Symbol</w:t>
+              <w:t>Der Benutzer wählt „0“ als gelesenes Symbol</w:t>
             </w:r>
           </w:p>
         </w:tc>
@@ -36739,21 +35059,7 @@
                 <w:sz w:val="16"/>
                 <w:szCs w:val="16"/>
               </w:rPr>
-              <w:t>D</w:t>
-            </w:r>
-            <w:r>
-              <w:rPr>
-                <w:sz w:val="16"/>
-                <w:szCs w:val="16"/>
-              </w:rPr>
-              <w:t xml:space="preserve">er Benutzer wählt „1“ als </w:t>
-            </w:r>
-            <w:r>
-              <w:rPr>
-                <w:sz w:val="16"/>
-                <w:szCs w:val="16"/>
-              </w:rPr>
-              <w:t>Schreibsymbol</w:t>
+              <w:t>Der Benutzer wählt „1“ als Schreibsymbol</w:t>
             </w:r>
           </w:p>
         </w:tc>
@@ -36826,14 +35132,7 @@
                 <w:sz w:val="16"/>
                 <w:szCs w:val="16"/>
               </w:rPr>
-              <w:t>D</w:t>
-            </w:r>
-            <w:r>
-              <w:rPr>
-                <w:sz w:val="16"/>
-                <w:szCs w:val="16"/>
-              </w:rPr>
-              <w:t>er Benutzer bestätigt seine Eingabe</w:t>
+              <w:t>Der Benutzer bestätigt seine Eingabe</w:t>
             </w:r>
           </w:p>
         </w:tc>
@@ -36913,14 +35212,14 @@
                 <w:sz w:val="16"/>
                 <w:szCs w:val="16"/>
               </w:rPr>
-              <w:t>D</w:t>
-            </w:r>
-            <w:r>
-              <w:rPr>
-                <w:sz w:val="16"/>
-                <w:szCs w:val="16"/>
-              </w:rPr>
-              <w:t>er Benutzer gibt beim Eingabewort „45fas#“ ein und bestätigt seine Eingabe</w:t>
+              <w:t>Der Benutzer gibt beim Eingabewort „45fas#“ ein und bestätigt seine Eingabe</w:t>
+            </w:r>
+            <w:r>
+              <w:rPr>
+                <w:sz w:val="16"/>
+                <w:szCs w:val="16"/>
+              </w:rPr>
+              <w:t xml:space="preserve"> (mit dem Lade-Button)</w:t>
             </w:r>
           </w:p>
         </w:tc>
@@ -36940,17 +35239,8 @@
                 <w:sz w:val="16"/>
                 <w:szCs w:val="16"/>
               </w:rPr>
-              <w:t xml:space="preserve">Das System signalisiert, dass das Eingabewort ungültig </w:t>
-            </w:r>
-            <w:proofErr w:type="gramStart"/>
-            <w:r>
-              <w:rPr>
-                <w:sz w:val="16"/>
-                <w:szCs w:val="16"/>
-              </w:rPr>
-              <w:t>ist</w:t>
-            </w:r>
-            <w:proofErr w:type="gramEnd"/>
+              <w:t>Das System signalisiert, dass das Eingabewort ungültig ist</w:t>
+            </w:r>
           </w:p>
         </w:tc>
         <w:tc>
@@ -37009,21 +35299,7 @@
                 <w:sz w:val="16"/>
                 <w:szCs w:val="16"/>
               </w:rPr>
-              <w:t>D</w:t>
-            </w:r>
-            <w:r>
-              <w:rPr>
-                <w:sz w:val="16"/>
-                <w:szCs w:val="16"/>
-              </w:rPr>
-              <w:t xml:space="preserve">er </w:t>
-            </w:r>
-            <w:r>
-              <w:rPr>
-                <w:sz w:val="16"/>
-                <w:szCs w:val="16"/>
-              </w:rPr>
-              <w:t>Benutzer gibt beim Eingabewort „11000“ ein und bestätigt seine Eingabe (mit dem Lade-Button)</w:t>
+              <w:t>Der Benutzer gibt beim Eingabewort „11000“ ein und bestätigt seine Eingabe (mit dem Lade-Button)</w:t>
             </w:r>
           </w:p>
         </w:tc>
@@ -37103,14 +35379,7 @@
                 <w:sz w:val="16"/>
                 <w:szCs w:val="16"/>
               </w:rPr>
-              <w:t>D</w:t>
-            </w:r>
-            <w:r>
-              <w:rPr>
-                <w:sz w:val="16"/>
-                <w:szCs w:val="16"/>
-              </w:rPr>
-              <w:t>er Benutzer versucht die Turingmaschine auf eine Festplatte mit zu wenig Speicherplatz zu exportieren</w:t>
+              <w:t>Der Benutzer versucht die Turingmaschine auf eine Festplatte mit zu wenig Speicherplatz zu exportieren</w:t>
             </w:r>
           </w:p>
         </w:tc>
@@ -37130,14 +35399,7 @@
                 <w:sz w:val="16"/>
                 <w:szCs w:val="16"/>
               </w:rPr>
-              <w:t>Das System weis</w:t>
-            </w:r>
-            <w:r>
-              <w:rPr>
-                <w:sz w:val="16"/>
-                <w:szCs w:val="16"/>
-              </w:rPr>
-              <w:t>t den Benutzer auf das gefundene Problem hin</w:t>
+              <w:t>Das System weist den Benutzer auf das gefundene Problem hin</w:t>
             </w:r>
           </w:p>
         </w:tc>
@@ -37198,7 +35460,7 @@
                 <w:sz w:val="16"/>
                 <w:szCs w:val="16"/>
               </w:rPr>
-              <w:t>Z</w:t>
+              <w:t>Zustandsübergänge markieren anwählen (Einstellungen</w:t>
             </w:r>
             <w:r>
               <w:rPr>
@@ -37206,7 +35468,15 @@
                 <w:sz w:val="16"/>
                 <w:szCs w:val="16"/>
               </w:rPr>
-              <w:t>ustandsübergänge markieren anwählen (Einstellungen &gt;&gt; Zustand hervorheben)</w:t>
+              <w:t>-&gt;</w:t>
+            </w:r>
+            <w:r>
+              <w:rPr>
+                <w:bCs/>
+                <w:sz w:val="16"/>
+                <w:szCs w:val="16"/>
+              </w:rPr>
+              <w:t>Zustand hervorheben)</w:t>
             </w:r>
           </w:p>
         </w:tc>
@@ -37227,7 +35497,23 @@
                 <w:sz w:val="16"/>
                 <w:szCs w:val="16"/>
               </w:rPr>
-              <w:t>Während dem Durchlauf sollten die Übergänge markiert werden</w:t>
+              <w:t>Während dem Durchlauf sollten die Übergänge</w:t>
+            </w:r>
+            <w:r>
+              <w:rPr>
+                <w:bCs/>
+                <w:sz w:val="16"/>
+                <w:szCs w:val="16"/>
+              </w:rPr>
+              <w:t xml:space="preserve"> und Zielzustände</w:t>
+            </w:r>
+            <w:r>
+              <w:rPr>
+                <w:bCs/>
+                <w:sz w:val="16"/>
+                <w:szCs w:val="16"/>
+              </w:rPr>
+              <w:t xml:space="preserve"> markiert werden</w:t>
             </w:r>
           </w:p>
         </w:tc>
@@ -37305,14 +35591,7 @@
                 <w:sz w:val="16"/>
                 <w:szCs w:val="16"/>
               </w:rPr>
-              <w:t>B</w:t>
-            </w:r>
-            <w:r>
-              <w:rPr>
-                <w:sz w:val="16"/>
-                <w:szCs w:val="16"/>
-              </w:rPr>
-              <w:t>etätigung des Startbuttons</w:t>
+              <w:t>Betätigung des Startbuttons</w:t>
             </w:r>
           </w:p>
         </w:tc>
@@ -37333,14 +35612,7 @@
                 <w:sz w:val="16"/>
                 <w:szCs w:val="16"/>
               </w:rPr>
-              <w:t xml:space="preserve">Der </w:t>
-            </w:r>
-            <w:r>
-              <w:rPr>
-                <w:sz w:val="16"/>
-                <w:szCs w:val="16"/>
-              </w:rPr>
-              <w:t>Durchlauf der Turingmaschine startet</w:t>
+              <w:t>Der Durchlauf der Turingmaschine startet</w:t>
             </w:r>
           </w:p>
         </w:tc>
@@ -37423,24 +35695,8 @@
                 <w:sz w:val="16"/>
                 <w:szCs w:val="16"/>
               </w:rPr>
-              <w:t>B</w:t>
-            </w:r>
-            <w:r>
-              <w:rPr>
-                <w:sz w:val="16"/>
-                <w:szCs w:val="16"/>
-              </w:rPr>
-              <w:t xml:space="preserve">etätigung des </w:t>
-            </w:r>
-            <w:proofErr w:type="spellStart"/>
-            <w:r>
-              <w:rPr>
-                <w:sz w:val="16"/>
-                <w:szCs w:val="16"/>
-              </w:rPr>
-              <w:t>Pausebuttons</w:t>
-            </w:r>
-            <w:proofErr w:type="spellEnd"/>
+              <w:t>Betätigung des Pausebuttons</w:t>
+            </w:r>
           </w:p>
         </w:tc>
         <w:tc>
@@ -37542,15 +35798,7 @@
                 <w:sz w:val="16"/>
                 <w:szCs w:val="16"/>
               </w:rPr>
-              <w:t>Z</w:t>
-            </w:r>
-            <w:r>
-              <w:rPr>
-                <w:bCs/>
-                <w:sz w:val="16"/>
-                <w:szCs w:val="16"/>
-              </w:rPr>
-              <w:t>ustandsübergänge markieren abwählen</w:t>
+              <w:t>Zustandsübergänge markieren abwählen</w:t>
             </w:r>
           </w:p>
         </w:tc>
@@ -37654,24 +35902,29 @@
                 <w:sz w:val="16"/>
                 <w:szCs w:val="16"/>
               </w:rPr>
-              <w:t>B</w:t>
-            </w:r>
-            <w:r>
-              <w:rPr>
-                <w:sz w:val="16"/>
-                <w:szCs w:val="16"/>
-              </w:rPr>
-              <w:t xml:space="preserve">etätigung des </w:t>
-            </w:r>
-            <w:proofErr w:type="spellStart"/>
-            <w:r>
-              <w:rPr>
-                <w:sz w:val="16"/>
-                <w:szCs w:val="16"/>
-              </w:rPr>
-              <w:t>Fortsetzebuttons</w:t>
-            </w:r>
-            <w:proofErr w:type="spellEnd"/>
+              <w:t>Betätigung des Fortsetze</w:t>
+            </w:r>
+            <w:r>
+              <w:rPr>
+                <w:sz w:val="16"/>
+                <w:szCs w:val="16"/>
+              </w:rPr>
+              <w:t>n</w:t>
+            </w:r>
+            <w:r>
+              <w:rPr>
+                <w:sz w:val="16"/>
+                <w:szCs w:val="16"/>
+              </w:rPr>
+              <w:t>buttons</w:t>
+            </w:r>
+            <w:r>
+              <w:rPr>
+                <w:sz w:val="16"/>
+                <w:szCs w:val="16"/>
+              </w:rPr>
+              <w:t xml:space="preserve"> (Startbuttons)</w:t>
+            </w:r>
           </w:p>
         </w:tc>
         <w:tc>
@@ -37773,30 +36026,7 @@
                 <w:sz w:val="16"/>
                 <w:szCs w:val="16"/>
               </w:rPr>
-              <w:t>V</w:t>
-            </w:r>
-            <w:r>
-              <w:rPr>
-                <w:sz w:val="16"/>
-                <w:szCs w:val="16"/>
-              </w:rPr>
-              <w:t xml:space="preserve">erschiebung des </w:t>
-            </w:r>
-            <w:proofErr w:type="spellStart"/>
-            <w:r>
-              <w:rPr>
-                <w:sz w:val="16"/>
-                <w:szCs w:val="16"/>
-              </w:rPr>
-              <w:t>Geschwindigkeitssliders</w:t>
-            </w:r>
-            <w:proofErr w:type="spellEnd"/>
-            <w:r>
-              <w:rPr>
-                <w:sz w:val="16"/>
-                <w:szCs w:val="16"/>
-              </w:rPr>
-              <w:t xml:space="preserve"> nach links</w:t>
+              <w:t>Verschiebung des Geschwindigkeitssliders nach links</w:t>
             </w:r>
           </w:p>
         </w:tc>
@@ -37898,30 +36128,7 @@
                 <w:sz w:val="16"/>
                 <w:szCs w:val="16"/>
               </w:rPr>
-              <w:t>V</w:t>
-            </w:r>
-            <w:r>
-              <w:rPr>
-                <w:sz w:val="16"/>
-                <w:szCs w:val="16"/>
-              </w:rPr>
-              <w:t xml:space="preserve">erschiebung des </w:t>
-            </w:r>
-            <w:proofErr w:type="spellStart"/>
-            <w:r>
-              <w:rPr>
-                <w:sz w:val="16"/>
-                <w:szCs w:val="16"/>
-              </w:rPr>
-              <w:t>Geschwindigkeitssliders</w:t>
-            </w:r>
-            <w:proofErr w:type="spellEnd"/>
-            <w:r>
-              <w:rPr>
-                <w:sz w:val="16"/>
-                <w:szCs w:val="16"/>
-              </w:rPr>
-              <w:t xml:space="preserve"> nach rechts</w:t>
+              <w:t>Verschiebung des Geschwindigkeitssliders nach rechts</w:t>
             </w:r>
           </w:p>
         </w:tc>
@@ -37941,14 +36148,7 @@
                 <w:sz w:val="16"/>
                 <w:szCs w:val="16"/>
               </w:rPr>
-              <w:t xml:space="preserve">Der </w:t>
-            </w:r>
-            <w:r>
-              <w:rPr>
-                <w:sz w:val="16"/>
-                <w:szCs w:val="16"/>
-              </w:rPr>
-              <w:t>Durchlauf wird schneller</w:t>
+              <w:t>Der Durchlauf wird schneller</w:t>
             </w:r>
           </w:p>
         </w:tc>
@@ -38030,14 +36230,7 @@
                 <w:sz w:val="16"/>
                 <w:szCs w:val="16"/>
               </w:rPr>
-              <w:t>B</w:t>
-            </w:r>
-            <w:r>
-              <w:rPr>
-                <w:sz w:val="16"/>
-                <w:szCs w:val="16"/>
-              </w:rPr>
-              <w:t>etätigung des Abbruchbuttons</w:t>
+              <w:t>Betätigung des Abbruchbuttons</w:t>
             </w:r>
           </w:p>
         </w:tc>
@@ -38130,36 +36323,16 @@
           <w:p>
             <w:pPr>
               <w:rPr>
-                <w:szCs w:val="20"/>
-              </w:rPr>
-            </w:pPr>
-            <w:r>
-              <w:rPr>
-                <w:sz w:val="16"/>
-                <w:szCs w:val="16"/>
-              </w:rPr>
-              <w:t>D</w:t>
-            </w:r>
-            <w:r>
-              <w:rPr>
-                <w:sz w:val="16"/>
-                <w:szCs w:val="16"/>
-              </w:rPr>
-              <w:t xml:space="preserve">efinitionsansicht auf </w:t>
-            </w:r>
-            <w:r>
-              <w:rPr>
-                <w:sz w:val="16"/>
-                <w:szCs w:val="16"/>
-              </w:rPr>
-              <w:t>Tabelle</w:t>
-            </w:r>
-            <w:r>
-              <w:rPr>
-                <w:sz w:val="16"/>
-                <w:szCs w:val="16"/>
-              </w:rPr>
-              <w:t xml:space="preserve"> wechseln</w:t>
+                <w:sz w:val="16"/>
+                <w:szCs w:val="16"/>
+              </w:rPr>
+            </w:pPr>
+            <w:r>
+              <w:rPr>
+                <w:sz w:val="16"/>
+                <w:szCs w:val="16"/>
+              </w:rPr>
+              <w:t>Das Diagramm wird abgewählt (Einstellungen-&gt;Ansicht-&gt;Diagramm)</w:t>
             </w:r>
           </w:p>
         </w:tc>
@@ -38179,28 +36352,7 @@
                 <w:sz w:val="16"/>
                 <w:szCs w:val="16"/>
               </w:rPr>
-              <w:t xml:space="preserve">Die Ansicht sollte nur noch </w:t>
-            </w:r>
-            <w:r>
-              <w:rPr>
-                <w:sz w:val="16"/>
-                <w:szCs w:val="16"/>
-              </w:rPr>
-              <w:t xml:space="preserve">die </w:t>
-            </w:r>
-            <w:r>
-              <w:rPr>
-                <w:sz w:val="16"/>
-                <w:szCs w:val="16"/>
-              </w:rPr>
-              <w:t>Tabelle</w:t>
-            </w:r>
-            <w:r>
-              <w:rPr>
-                <w:sz w:val="16"/>
-                <w:szCs w:val="16"/>
-              </w:rPr>
-              <w:t xml:space="preserve"> anzeigen</w:t>
+              <w:t>Die Ansicht sollte nur noch die Tabelle anzeigen</w:t>
             </w:r>
           </w:p>
         </w:tc>
@@ -38281,28 +36433,7 @@
                 <w:sz w:val="16"/>
                 <w:szCs w:val="16"/>
               </w:rPr>
-              <w:t>D</w:t>
-            </w:r>
-            <w:r>
-              <w:rPr>
-                <w:sz w:val="16"/>
-                <w:szCs w:val="16"/>
-              </w:rPr>
-              <w:t xml:space="preserve">efinitionsansicht auf </w:t>
-            </w:r>
-            <w:r>
-              <w:rPr>
-                <w:sz w:val="16"/>
-                <w:szCs w:val="16"/>
-              </w:rPr>
-              <w:t>Diagramm</w:t>
-            </w:r>
-            <w:r>
-              <w:rPr>
-                <w:sz w:val="16"/>
-                <w:szCs w:val="16"/>
-              </w:rPr>
-              <w:t xml:space="preserve"> wechseln (Einstellungen &gt;&gt; Ansicht)</w:t>
+              <w:t>Die Tabelle wird abgewählt (Einstellungen-&gt;Ansicht-&gt;Tabelle)</w:t>
             </w:r>
           </w:p>
         </w:tc>
@@ -38322,21 +36453,7 @@
                 <w:sz w:val="16"/>
                 <w:szCs w:val="16"/>
               </w:rPr>
-              <w:t xml:space="preserve">Die Ansicht sollte nur noch das </w:t>
-            </w:r>
-            <w:r>
-              <w:rPr>
-                <w:sz w:val="16"/>
-                <w:szCs w:val="16"/>
-              </w:rPr>
-              <w:t>Diagramm</w:t>
-            </w:r>
-            <w:r>
-              <w:rPr>
-                <w:sz w:val="16"/>
-                <w:szCs w:val="16"/>
-              </w:rPr>
-              <w:t xml:space="preserve"> anzeigen</w:t>
+              <w:t>Die Ansicht sollte nur noch das Diagramm anzeigen</w:t>
             </w:r>
           </w:p>
         </w:tc>
@@ -38418,14 +36535,7 @@
                 <w:sz w:val="16"/>
                 <w:szCs w:val="16"/>
               </w:rPr>
-              <w:t>E</w:t>
-            </w:r>
-            <w:r>
-              <w:rPr>
-                <w:sz w:val="16"/>
-                <w:szCs w:val="16"/>
-              </w:rPr>
-              <w:t>ingabewort erneut laden</w:t>
+              <w:t>Eingabewort erneut laden</w:t>
             </w:r>
           </w:p>
         </w:tc>
@@ -38498,14 +36608,7 @@
                 <w:sz w:val="16"/>
                 <w:szCs w:val="16"/>
               </w:rPr>
-              <w:t>E</w:t>
-            </w:r>
-            <w:r>
-              <w:rPr>
-                <w:sz w:val="16"/>
-                <w:szCs w:val="16"/>
-              </w:rPr>
-              <w:t>inzelschrittbutton</w:t>
+              <w:t>Einzelschrittbutton</w:t>
             </w:r>
           </w:p>
         </w:tc>
@@ -38608,15 +36711,7 @@
                 <w:sz w:val="16"/>
                 <w:szCs w:val="16"/>
               </w:rPr>
-              <w:t>Z</w:t>
-            </w:r>
-            <w:r>
-              <w:rPr>
-                <w:bCs/>
-                <w:sz w:val="16"/>
-                <w:szCs w:val="16"/>
-              </w:rPr>
-              <w:t>ustandsübergänge markieren anwählen</w:t>
+              <w:t>Zustandsübergänge markieren anwählen</w:t>
             </w:r>
           </w:p>
         </w:tc>
@@ -38715,14 +36810,7 @@
                 <w:sz w:val="16"/>
                 <w:szCs w:val="16"/>
               </w:rPr>
-              <w:t>B</w:t>
-            </w:r>
-            <w:r>
-              <w:rPr>
-                <w:sz w:val="16"/>
-                <w:szCs w:val="16"/>
-              </w:rPr>
-              <w:t>etätigung des Startbuttons</w:t>
+              <w:t>Betätigung des Startbuttons</w:t>
             </w:r>
           </w:p>
         </w:tc>
@@ -38743,14 +36831,14 @@
                 <w:sz w:val="16"/>
                 <w:szCs w:val="16"/>
               </w:rPr>
-              <w:t>Der Durchlauf der Turingm</w:t>
-            </w:r>
-            <w:r>
-              <w:rPr>
-                <w:sz w:val="16"/>
-                <w:szCs w:val="16"/>
-              </w:rPr>
-              <w:t>aschine startet</w:t>
+              <w:t xml:space="preserve">Der Durchlauf der Turingmaschine </w:t>
+            </w:r>
+            <w:r>
+              <w:rPr>
+                <w:sz w:val="16"/>
+                <w:szCs w:val="16"/>
+              </w:rPr>
+              <w:t>geht weiter</w:t>
             </w:r>
           </w:p>
         </w:tc>
@@ -38833,14 +36921,7 @@
                 <w:sz w:val="16"/>
                 <w:szCs w:val="16"/>
               </w:rPr>
-              <w:t>D</w:t>
-            </w:r>
-            <w:r>
-              <w:rPr>
-                <w:sz w:val="16"/>
-                <w:szCs w:val="16"/>
-              </w:rPr>
-              <w:t>urchlaufen lassen der Simulation</w:t>
+              <w:t>Die Simulation läuft komplett durch</w:t>
             </w:r>
           </w:p>
         </w:tc>
@@ -38860,17 +36941,8 @@
                 <w:sz w:val="16"/>
                 <w:szCs w:val="16"/>
               </w:rPr>
-              <w:t xml:space="preserve">Erwartetes Ergebnis: auf dem Band steht nun 11011 und das System gibt Rückmeldung, dass sich das System in einem akzeptierenden Zustand </w:t>
-            </w:r>
-            <w:proofErr w:type="gramStart"/>
-            <w:r>
-              <w:rPr>
-                <w:sz w:val="16"/>
-                <w:szCs w:val="16"/>
-              </w:rPr>
-              <w:t>befindet</w:t>
-            </w:r>
-            <w:proofErr w:type="gramEnd"/>
+              <w:t>Erwartetes Ergebnis: auf dem Band steht nun 11011 und das System gibt Rückmeldung, dass sich das System in einem akzeptierenden Zustand befindet</w:t>
+            </w:r>
           </w:p>
         </w:tc>
         <w:tc>
@@ -38922,21 +36994,21 @@
                 <w:sz w:val="16"/>
                 <w:szCs w:val="16"/>
               </w:rPr>
-              <w:t>D</w:t>
-            </w:r>
-            <w:r>
-              <w:rPr>
-                <w:sz w:val="16"/>
-                <w:szCs w:val="16"/>
-              </w:rPr>
-              <w:t xml:space="preserve">er Benutzer bearbeitet den </w:t>
-            </w:r>
-            <w:r>
-              <w:rPr>
-                <w:sz w:val="16"/>
-                <w:szCs w:val="16"/>
-              </w:rPr>
-              <w:t>Zustand „s6“ und entfernt die Auswahl von „akzeptieren“</w:t>
+              <w:t>Der Benutzer bearbeitet den Zustand „s6“ und entfernt die Auswahl von „</w:t>
+            </w:r>
+            <w:r>
+              <w:rPr>
+                <w:sz w:val="16"/>
+                <w:szCs w:val="16"/>
+              </w:rPr>
+              <w:t>A</w:t>
+            </w:r>
+            <w:r>
+              <w:rPr>
+                <w:sz w:val="16"/>
+                <w:szCs w:val="16"/>
+              </w:rPr>
+              <w:t>kzeptieren“</w:t>
             </w:r>
           </w:p>
         </w:tc>
@@ -39009,14 +37081,7 @@
                 <w:sz w:val="16"/>
                 <w:szCs w:val="16"/>
               </w:rPr>
-              <w:t>D</w:t>
-            </w:r>
-            <w:r>
-              <w:rPr>
-                <w:sz w:val="16"/>
-                <w:szCs w:val="16"/>
-              </w:rPr>
-              <w:t>er Benutzer bestätigt seine Eingabe</w:t>
+              <w:t>Der Benutzer bestätigt seine Eingabe</w:t>
             </w:r>
           </w:p>
         </w:tc>
@@ -39089,14 +37154,7 @@
                 <w:sz w:val="16"/>
                 <w:szCs w:val="16"/>
               </w:rPr>
-              <w:t>A</w:t>
-            </w:r>
-            <w:r>
-              <w:rPr>
-                <w:sz w:val="16"/>
-                <w:szCs w:val="16"/>
-              </w:rPr>
-              <w:t>uswahl von Transformation 5</w:t>
+              <w:t>Auswahl von Transformation 5</w:t>
             </w:r>
           </w:p>
         </w:tc>
@@ -39116,7 +37174,21 @@
                 <w:sz w:val="16"/>
                 <w:szCs w:val="16"/>
               </w:rPr>
-              <w:t>Das System gibt dem Benutzer eine Fehlermeldung und führt die Transformation nicht aus</w:t>
+              <w:t xml:space="preserve">Das System </w:t>
+            </w:r>
+            <w:r>
+              <w:rPr>
+                <w:sz w:val="16"/>
+                <w:szCs w:val="16"/>
+              </w:rPr>
+              <w:t>zeigt</w:t>
+            </w:r>
+            <w:r>
+              <w:rPr>
+                <w:sz w:val="16"/>
+                <w:szCs w:val="16"/>
+              </w:rPr>
+              <w:t xml:space="preserve"> dem Benutzer eine Fehlermeldung und führt die Transformation nicht aus</w:t>
             </w:r>
           </w:p>
         </w:tc>
@@ -39176,21 +37248,21 @@
                 <w:sz w:val="16"/>
                 <w:szCs w:val="16"/>
               </w:rPr>
-              <w:t>D</w:t>
-            </w:r>
-            <w:r>
-              <w:rPr>
-                <w:sz w:val="16"/>
-                <w:szCs w:val="16"/>
-              </w:rPr>
-              <w:t>er Benutz</w:t>
-            </w:r>
-            <w:r>
-              <w:rPr>
-                <w:sz w:val="16"/>
-                <w:szCs w:val="16"/>
-              </w:rPr>
-              <w:t>er bearbeitet den Zustand „s6“ und wählt „akzeptieren“ an</w:t>
+              <w:t>Der Benutzer bearbeitet den Zustand „s6“ und wählt „</w:t>
+            </w:r>
+            <w:r>
+              <w:rPr>
+                <w:sz w:val="16"/>
+                <w:szCs w:val="16"/>
+              </w:rPr>
+              <w:t>A</w:t>
+            </w:r>
+            <w:r>
+              <w:rPr>
+                <w:sz w:val="16"/>
+                <w:szCs w:val="16"/>
+              </w:rPr>
+              <w:t>kzeptieren“ an</w:t>
             </w:r>
           </w:p>
         </w:tc>
@@ -39263,14 +37335,7 @@
                 <w:sz w:val="16"/>
                 <w:szCs w:val="16"/>
               </w:rPr>
-              <w:t>D</w:t>
-            </w:r>
-            <w:r>
-              <w:rPr>
-                <w:sz w:val="16"/>
-                <w:szCs w:val="16"/>
-              </w:rPr>
-              <w:t>er Benutzer bestätigt seine Eingabe</w:t>
+              <w:t>Der Benutzer bestätigt seine Eingabe</w:t>
             </w:r>
           </w:p>
         </w:tc>
@@ -39343,14 +37408,21 @@
                 <w:sz w:val="16"/>
                 <w:szCs w:val="16"/>
               </w:rPr>
-              <w:t>D</w:t>
-            </w:r>
-            <w:r>
-              <w:rPr>
-                <w:sz w:val="16"/>
-                <w:szCs w:val="16"/>
-              </w:rPr>
-              <w:t>er Benutzer bearbeitet den Zustand „s1“ und wählt „akzeptieren“ an</w:t>
+              <w:t>Der Benutzer bearbeitet den Zustand „s1“ und wählt „</w:t>
+            </w:r>
+            <w:r>
+              <w:rPr>
+                <w:sz w:val="16"/>
+                <w:szCs w:val="16"/>
+              </w:rPr>
+              <w:t>A</w:t>
+            </w:r>
+            <w:r>
+              <w:rPr>
+                <w:sz w:val="16"/>
+                <w:szCs w:val="16"/>
+              </w:rPr>
+              <w:t>kzeptieren“ an</w:t>
             </w:r>
           </w:p>
         </w:tc>
@@ -39423,14 +37495,7 @@
                 <w:sz w:val="16"/>
                 <w:szCs w:val="16"/>
               </w:rPr>
-              <w:t>D</w:t>
-            </w:r>
-            <w:r>
-              <w:rPr>
-                <w:sz w:val="16"/>
-                <w:szCs w:val="16"/>
-              </w:rPr>
-              <w:t>er Benutzer bestätigt seine Eingabe</w:t>
+              <w:t>Der Benutzer bestätigt seine Eingabe</w:t>
             </w:r>
           </w:p>
         </w:tc>
@@ -39503,21 +37568,7 @@
                 <w:sz w:val="16"/>
                 <w:szCs w:val="16"/>
               </w:rPr>
-              <w:t>A</w:t>
-            </w:r>
-            <w:r>
-              <w:rPr>
-                <w:sz w:val="16"/>
-                <w:szCs w:val="16"/>
-              </w:rPr>
-              <w:t xml:space="preserve">uswahl von </w:t>
-            </w:r>
-            <w:r>
-              <w:rPr>
-                <w:sz w:val="16"/>
-                <w:szCs w:val="16"/>
-              </w:rPr>
-              <w:t>Transformation 4</w:t>
+              <w:t>Auswahl von Transformation 4</w:t>
             </w:r>
           </w:p>
         </w:tc>
@@ -39537,7 +37588,21 @@
                 <w:sz w:val="16"/>
                 <w:szCs w:val="16"/>
               </w:rPr>
-              <w:t>Das System gibt dem Benutzer eine Fehlermeldung und führt die Transformation nicht aus</w:t>
+              <w:t xml:space="preserve">Das System </w:t>
+            </w:r>
+            <w:r>
+              <w:rPr>
+                <w:sz w:val="16"/>
+                <w:szCs w:val="16"/>
+              </w:rPr>
+              <w:t>zeigt</w:t>
+            </w:r>
+            <w:r>
+              <w:rPr>
+                <w:sz w:val="16"/>
+                <w:szCs w:val="16"/>
+              </w:rPr>
+              <w:t xml:space="preserve"> dem Benutzer eine Fehlermeldung und führt die Transformation nicht aus</w:t>
             </w:r>
           </w:p>
         </w:tc>
@@ -39597,14 +37662,21 @@
                 <w:sz w:val="16"/>
                 <w:szCs w:val="16"/>
               </w:rPr>
-              <w:t>D</w:t>
-            </w:r>
-            <w:r>
-              <w:rPr>
-                <w:sz w:val="16"/>
-                <w:szCs w:val="16"/>
-              </w:rPr>
-              <w:t>er Benutzer bearbeitet den Zustand „s1“ und wählt „akzeptieren“ ab</w:t>
+              <w:t>Der Benutzer bearbeitet den Zustand „s1“ und wählt „</w:t>
+            </w:r>
+            <w:r>
+              <w:rPr>
+                <w:sz w:val="16"/>
+                <w:szCs w:val="16"/>
+              </w:rPr>
+              <w:t>A</w:t>
+            </w:r>
+            <w:r>
+              <w:rPr>
+                <w:sz w:val="16"/>
+                <w:szCs w:val="16"/>
+              </w:rPr>
+              <w:t>kzeptieren“ ab</w:t>
             </w:r>
           </w:p>
         </w:tc>
@@ -39677,14 +37749,7 @@
                 <w:sz w:val="16"/>
                 <w:szCs w:val="16"/>
               </w:rPr>
-              <w:t>D</w:t>
-            </w:r>
-            <w:r>
-              <w:rPr>
-                <w:sz w:val="16"/>
-                <w:szCs w:val="16"/>
-              </w:rPr>
-              <w:t>er Benutzer bestätigt seine Eingabe</w:t>
+              <w:t>Der Benutzer bestätigt seine Eingabe</w:t>
             </w:r>
           </w:p>
         </w:tc>
@@ -39775,23 +37840,42 @@
                 <w:sz w:val="16"/>
                 <w:szCs w:val="16"/>
               </w:rPr>
-              <w:t xml:space="preserve">Das System für die Transformation 1 aus. In der </w:t>
-            </w:r>
-            <w:proofErr w:type="spellStart"/>
-            <w:r>
-              <w:rPr>
-                <w:sz w:val="16"/>
-                <w:szCs w:val="16"/>
-              </w:rPr>
-              <w:t>Turingmaschinendefinition</w:t>
-            </w:r>
-            <w:proofErr w:type="spellEnd"/>
-            <w:r>
-              <w:rPr>
-                <w:sz w:val="16"/>
-                <w:szCs w:val="16"/>
-              </w:rPr>
-              <w:t xml:space="preserve"> befindet sich kein Zustandsübergang mehr, welcher Zielzustand der Startzustand ist. Außerdem befindet sich kein Übergang mehr darin, welcher in einem akzeptierenden Zustand beginnt</w:t>
+              <w:t>Das System fü</w:t>
+            </w:r>
+            <w:r>
+              <w:rPr>
+                <w:sz w:val="16"/>
+                <w:szCs w:val="16"/>
+              </w:rPr>
+              <w:t>h</w:t>
+            </w:r>
+            <w:r>
+              <w:rPr>
+                <w:sz w:val="16"/>
+                <w:szCs w:val="16"/>
+              </w:rPr>
+              <w:t>r</w:t>
+            </w:r>
+            <w:r>
+              <w:rPr>
+                <w:sz w:val="16"/>
+                <w:szCs w:val="16"/>
+              </w:rPr>
+              <w:t>t</w:t>
+            </w:r>
+            <w:r>
+              <w:rPr>
+                <w:sz w:val="16"/>
+                <w:szCs w:val="16"/>
+              </w:rPr>
+              <w:t xml:space="preserve"> die Transformation 1 aus. In der Turingmaschinendefinition befindet sich kein Zustandsübergang mehr, welcher Zielzustand der Startzustand ist. </w:t>
+            </w:r>
+            <w:r>
+              <w:rPr>
+                <w:sz w:val="16"/>
+                <w:szCs w:val="16"/>
+              </w:rPr>
+              <w:t>Der Startzustand ist kein akzeptierender Zustand</w:t>
             </w:r>
           </w:p>
         </w:tc>
@@ -39869,23 +37953,35 @@
                 <w:sz w:val="16"/>
                 <w:szCs w:val="16"/>
               </w:rPr>
-              <w:t xml:space="preserve">Das System für die Transformation 2 aus. In der </w:t>
-            </w:r>
-            <w:proofErr w:type="spellStart"/>
-            <w:r>
-              <w:rPr>
-                <w:sz w:val="16"/>
-                <w:szCs w:val="16"/>
-              </w:rPr>
-              <w:t>Turingmaschinendefinition</w:t>
-            </w:r>
-            <w:proofErr w:type="spellEnd"/>
-            <w:r>
-              <w:rPr>
-                <w:sz w:val="16"/>
-                <w:szCs w:val="16"/>
-              </w:rPr>
-              <w:t xml:space="preserve"> befindet sich kein Zustandsübergang mehr, bei dem der LSK stehen bleib</w:t>
+              <w:t>Das System fü</w:t>
+            </w:r>
+            <w:r>
+              <w:rPr>
+                <w:sz w:val="16"/>
+                <w:szCs w:val="16"/>
+              </w:rPr>
+              <w:t>h</w:t>
+            </w:r>
+            <w:r>
+              <w:rPr>
+                <w:sz w:val="16"/>
+                <w:szCs w:val="16"/>
+              </w:rPr>
+              <w:t>r</w:t>
+            </w:r>
+            <w:r>
+              <w:rPr>
+                <w:sz w:val="16"/>
+                <w:szCs w:val="16"/>
+              </w:rPr>
+              <w:t>t</w:t>
+            </w:r>
+            <w:r>
+              <w:rPr>
+                <w:sz w:val="16"/>
+                <w:szCs w:val="16"/>
+              </w:rPr>
+              <w:t xml:space="preserve"> die Transformation 2 aus. In der Turingmaschinendefinition befindet sich kein Zustandsübergang mehr, bei dem der LSK stehen bleib</w:t>
             </w:r>
           </w:p>
         </w:tc>
@@ -40190,7 +38286,35 @@
                 <w:sz w:val="16"/>
                 <w:szCs w:val="16"/>
               </w:rPr>
-              <w:t>Das System für die Transformation 4 aus. Das System teilt die Zustandsmenge in eine linke und eine rechte Teilmenge auf. In der linken Teilmenge befinden sich die Zustände, welche den LSK nach links bewegen. In der rechten Teilmenge befinden sich die Zustände, welche den LSK nach rechts bewegen.</w:t>
+              <w:t>Das System fü</w:t>
+            </w:r>
+            <w:r>
+              <w:rPr>
+                <w:sz w:val="16"/>
+                <w:szCs w:val="16"/>
+              </w:rPr>
+              <w:t>h</w:t>
+            </w:r>
+            <w:r>
+              <w:rPr>
+                <w:sz w:val="16"/>
+                <w:szCs w:val="16"/>
+              </w:rPr>
+              <w:t>r</w:t>
+            </w:r>
+            <w:r>
+              <w:rPr>
+                <w:sz w:val="16"/>
+                <w:szCs w:val="16"/>
+              </w:rPr>
+              <w:t>t</w:t>
+            </w:r>
+            <w:r>
+              <w:rPr>
+                <w:sz w:val="16"/>
+                <w:szCs w:val="16"/>
+              </w:rPr>
+              <w:t xml:space="preserve"> die Transformation 4 aus. Das System teilt die Zustandsmenge in eine linke und eine rechte Teilmenge auf. In der linken Teilmenge befinden sich die Zustände, welche den LSK nach links bewegen. In der rechten Teilmenge befinden sich die Zustände, welche den LSK nach rechts bewegen.</w:t>
             </w:r>
           </w:p>
         </w:tc>
@@ -40250,14 +38374,7 @@
                 <w:sz w:val="16"/>
                 <w:szCs w:val="16"/>
               </w:rPr>
-              <w:t>E</w:t>
-            </w:r>
-            <w:r>
-              <w:rPr>
-                <w:sz w:val="16"/>
-                <w:szCs w:val="16"/>
-              </w:rPr>
-              <w:t>ingabewort 11000 erneut auf das Band laden</w:t>
+              <w:t>Eingabewort 11000 erneut auf das Band laden</w:t>
             </w:r>
           </w:p>
         </w:tc>
@@ -40330,14 +38447,7 @@
                 <w:sz w:val="16"/>
                 <w:szCs w:val="16"/>
               </w:rPr>
-              <w:t>S</w:t>
-            </w:r>
-            <w:r>
-              <w:rPr>
-                <w:sz w:val="16"/>
-                <w:szCs w:val="16"/>
-              </w:rPr>
-              <w:t>imulation durchlaufen lassen</w:t>
+              <w:t>Simulation durchlaufen lassen</w:t>
             </w:r>
           </w:p>
         </w:tc>
@@ -40357,24 +38467,8 @@
                 <w:sz w:val="16"/>
                 <w:szCs w:val="16"/>
               </w:rPr>
-              <w:t xml:space="preserve">Auf dem Band sollte 11011 stehen und das System gibt </w:t>
-            </w:r>
-            <w:r>
-              <w:rPr>
-                <w:sz w:val="16"/>
-                <w:szCs w:val="16"/>
-              </w:rPr>
-              <w:t xml:space="preserve">Rückmeldung, dass sich das System in einem akzeptierenden Zustand </w:t>
-            </w:r>
-            <w:proofErr w:type="gramStart"/>
-            <w:r>
-              <w:rPr>
-                <w:sz w:val="16"/>
-                <w:szCs w:val="16"/>
-              </w:rPr>
-              <w:t>befindet</w:t>
-            </w:r>
-            <w:proofErr w:type="gramEnd"/>
+              <w:t>Auf dem Band sollte 11011 stehen und das System gibt Rückmeldung, dass sich das System in einem akzeptierenden Zustand befindet</w:t>
+            </w:r>
           </w:p>
         </w:tc>
         <w:tc>
@@ -40568,25 +38662,7 @@
                 <w:sz w:val="16"/>
                 <w:szCs w:val="16"/>
               </w:rPr>
-              <w:t xml:space="preserve">Die </w:t>
-            </w:r>
-            <w:proofErr w:type="spellStart"/>
-            <w:r>
-              <w:rPr>
-                <w:b/>
-                <w:sz w:val="16"/>
-                <w:szCs w:val="16"/>
-              </w:rPr>
-              <w:t>Turingmaschinendefinition</w:t>
-            </w:r>
-            <w:proofErr w:type="spellEnd"/>
-            <w:r>
-              <w:rPr>
-                <w:b/>
-                <w:sz w:val="16"/>
-                <w:szCs w:val="16"/>
-              </w:rPr>
-              <w:t xml:space="preserve"> ist noch unausgefüllt</w:t>
+              <w:t>Die Turingmaschinendefinition ist noch unausgefüllt</w:t>
             </w:r>
             <w:r>
               <w:rPr>
@@ -40929,14 +39005,7 @@
                 <w:sz w:val="16"/>
                 <w:szCs w:val="16"/>
               </w:rPr>
-              <w:t>D</w:t>
-            </w:r>
-            <w:r>
-              <w:rPr>
-                <w:sz w:val="16"/>
-                <w:szCs w:val="16"/>
-              </w:rPr>
-              <w:t>er Benutzer bearbeitet den Knoten und ändert seine Kennung auf „1“</w:t>
+              <w:t>Der Benutzer bearbeitet den Knoten und ändert seine Kennung auf „1“</w:t>
             </w:r>
           </w:p>
         </w:tc>
@@ -41016,14 +39085,7 @@
                 <w:sz w:val="16"/>
                 <w:szCs w:val="16"/>
               </w:rPr>
-              <w:t>D</w:t>
-            </w:r>
-            <w:r>
-              <w:rPr>
-                <w:sz w:val="16"/>
-                <w:szCs w:val="16"/>
-              </w:rPr>
-              <w:t>er Benutzer löscht den Knoten</w:t>
+              <w:t>Der Benutzer löscht den Knoten</w:t>
             </w:r>
           </w:p>
         </w:tc>
@@ -41117,14 +39179,7 @@
                 <w:sz w:val="16"/>
                 <w:szCs w:val="16"/>
               </w:rPr>
-              <w:t>D</w:t>
-            </w:r>
-            <w:r>
-              <w:rPr>
-                <w:sz w:val="16"/>
-                <w:szCs w:val="16"/>
-              </w:rPr>
-              <w:t>er Benutzer fügt zwei Knoten hinzu</w:t>
+              <w:t>Der Benutzer fügt zwei Knoten hinzu</w:t>
             </w:r>
             <w:r>
               <w:rPr>
@@ -41211,14 +39266,7 @@
                 <w:sz w:val="16"/>
                 <w:szCs w:val="16"/>
               </w:rPr>
-              <w:t>D</w:t>
-            </w:r>
-            <w:r>
-              <w:rPr>
-                <w:sz w:val="16"/>
-                <w:szCs w:val="16"/>
-              </w:rPr>
-              <w:t>er Benutzer fügt einen Pfeil hinzu und wählt „q0“ als Startknoten und „q1“ als Zielknoten</w:t>
+              <w:t>Der Benutzer fügt einen Pfeil hinzu und wählt „q0“ als Startknoten und „q1“ als Zielknoten</w:t>
             </w:r>
           </w:p>
         </w:tc>
@@ -41238,14 +39286,7 @@
                 <w:sz w:val="16"/>
                 <w:szCs w:val="16"/>
               </w:rPr>
-              <w:t xml:space="preserve">Ein Pfeil zwischen den Zwei Knoten „q0“ und </w:t>
-            </w:r>
-            <w:r>
-              <w:rPr>
-                <w:sz w:val="16"/>
-                <w:szCs w:val="16"/>
-              </w:rPr>
-              <w:t>„q1“ erschei</w:t>
+              <w:t>Ein Pfeil zwischen den Zwei Knoten „q0“ und „q1“ erschei</w:t>
             </w:r>
             <w:r>
               <w:rPr>
@@ -41312,14 +39353,7 @@
                 <w:sz w:val="16"/>
                 <w:szCs w:val="16"/>
               </w:rPr>
-              <w:t>D</w:t>
-            </w:r>
-            <w:r>
-              <w:rPr>
-                <w:sz w:val="16"/>
-                <w:szCs w:val="16"/>
-              </w:rPr>
-              <w:t>er Benutzer bearbeitet diesen Pfeil und gibt als Zielknoten nun „q1“ ein</w:t>
+              <w:t>Der Benutzer bearbeitet diesen Pfeil und gibt als Zielknoten nun „q1“ ein</w:t>
             </w:r>
           </w:p>
         </w:tc>
@@ -41339,7 +39373,21 @@
                 <w:sz w:val="16"/>
                 <w:szCs w:val="16"/>
               </w:rPr>
-              <w:t>Der Pfeil sollte nun von „q0“ auf „q1“ zeigen</w:t>
+              <w:t xml:space="preserve">Der Pfeil </w:t>
+            </w:r>
+            <w:r>
+              <w:rPr>
+                <w:sz w:val="16"/>
+                <w:szCs w:val="16"/>
+              </w:rPr>
+              <w:t>zeigt</w:t>
+            </w:r>
+            <w:r>
+              <w:rPr>
+                <w:sz w:val="16"/>
+                <w:szCs w:val="16"/>
+              </w:rPr>
+              <w:t xml:space="preserve"> nun von „q0“ auf „q1“</w:t>
             </w:r>
           </w:p>
         </w:tc>
@@ -41399,14 +39447,7 @@
                 <w:sz w:val="16"/>
                 <w:szCs w:val="16"/>
               </w:rPr>
-              <w:t>D</w:t>
-            </w:r>
-            <w:r>
-              <w:rPr>
-                <w:sz w:val="16"/>
-                <w:szCs w:val="16"/>
-              </w:rPr>
-              <w:t>er Benutzer löscht den Pfeil</w:t>
+              <w:t>Der Benutzer löscht den Pfeil</w:t>
             </w:r>
           </w:p>
         </w:tc>
@@ -41426,7 +39467,35 @@
                 <w:sz w:val="16"/>
                 <w:szCs w:val="16"/>
               </w:rPr>
-              <w:t>Der Pfeil sollte aus dem Diagramm verschwinden</w:t>
+              <w:t xml:space="preserve">Der Pfeil </w:t>
+            </w:r>
+            <w:r>
+              <w:rPr>
+                <w:sz w:val="16"/>
+                <w:szCs w:val="16"/>
+              </w:rPr>
+              <w:t>ist</w:t>
+            </w:r>
+            <w:r>
+              <w:rPr>
+                <w:sz w:val="16"/>
+                <w:szCs w:val="16"/>
+              </w:rPr>
+              <w:t xml:space="preserve"> aus dem Diagramm verschw</w:t>
+            </w:r>
+            <w:r>
+              <w:rPr>
+                <w:sz w:val="16"/>
+                <w:szCs w:val="16"/>
+              </w:rPr>
+              <w:t>u</w:t>
+            </w:r>
+            <w:r>
+              <w:rPr>
+                <w:sz w:val="16"/>
+                <w:szCs w:val="16"/>
+              </w:rPr>
+              <w:t>nden</w:t>
             </w:r>
           </w:p>
         </w:tc>
@@ -41500,21 +39569,7 @@
                 <w:sz w:val="16"/>
                 <w:szCs w:val="16"/>
               </w:rPr>
-              <w:t>D</w:t>
-            </w:r>
-            <w:r>
-              <w:rPr>
-                <w:sz w:val="16"/>
-                <w:szCs w:val="16"/>
-              </w:rPr>
-              <w:t>er Benutzer ändert di</w:t>
-            </w:r>
-            <w:r>
-              <w:rPr>
-                <w:sz w:val="16"/>
-                <w:szCs w:val="16"/>
-              </w:rPr>
-              <w:t>e Kennung von „q1“ zu „q0“</w:t>
+              <w:t>Der Benutzer ändert die Kennung von „q1“ zu „q0“</w:t>
             </w:r>
           </w:p>
         </w:tc>
@@ -41587,14 +39642,7 @@
                 <w:sz w:val="16"/>
                 <w:szCs w:val="16"/>
               </w:rPr>
-              <w:t>D</w:t>
-            </w:r>
-            <w:r>
-              <w:rPr>
-                <w:sz w:val="16"/>
-                <w:szCs w:val="16"/>
-              </w:rPr>
-              <w:t>er Benutzer bestätigt seine Eingabe</w:t>
+              <w:t>Der Benutzer bestätigt seine Eingabe</w:t>
             </w:r>
           </w:p>
         </w:tc>
@@ -41658,7 +39706,6 @@
         <w:ind w:left="567" w:hanging="567"/>
       </w:pPr>
       <w:r>
-        <w:lastRenderedPageBreak/>
         <w:t xml:space="preserve"> </w:t>
       </w:r>
       <w:bookmarkStart w:id="6" w:name="_Toc107993686"/>
@@ -41851,7 +39898,7 @@
 </file>
 
 <file path=word/endnotes.xml><?xml version="1.0" encoding="utf-8"?>
-<w:endnotes xmlns:wpc="http://schemas.microsoft.com/office/word/2010/wordprocessingCanvas" xmlns:cx="http://schemas.microsoft.com/office/drawing/2014/chartex" xmlns:cx1="http://schemas.microsoft.com/office/drawing/2015/9/8/chartex" xmlns:cx2="http://schemas.microsoft.com/office/drawing/2015/10/21/chartex" xmlns:cx3="http://schemas.microsoft.com/office/drawing/2016/5/9/chartex" xmlns:cx4="http://schemas.microsoft.com/office/drawing/2016/5/10/chartex" xmlns:cx5="http://schemas.microsoft.com/office/drawing/2016/5/11/chartex" xmlns:cx6="http://schemas.microsoft.com/office/drawing/2016/5/12/chartex" xmlns:cx7="http://schemas.microsoft.com/office/drawing/2016/5/13/chartex" xmlns:cx8="http://schemas.microsoft.com/office/drawing/2016/5/14/chartex" xmlns:mc="http://schemas.openxmlformats.org/markup-compatibility/2006" xmlns:aink="http://schemas.microsoft.com/office/drawing/2016/ink" xmlns:am3d="http://schemas.microsoft.com/office/drawing/2017/model3d" xmlns:o="urn:schemas-microsoft-com:office:office" xmlns:oel="http://schemas.microsoft.com/office/2019/extlst" xmlns:r="http://schemas.openxmlformats.org/officeDocument/2006/relationships" xmlns:m="http://schemas.openxmlformats.org/officeDocument/2006/math" xmlns:v="urn:schemas-microsoft-com:vml" xmlns:wp14="http://schemas.microsoft.com/office/word/2010/wordprocessingDrawing" xmlns:wp="http://schemas.openxmlformats.org/drawingml/2006/wordprocessingDrawing" xmlns:w10="urn:schemas-microsoft-com:office:word" xmlns:w="http://schemas.openxmlformats.org/wordprocessingml/2006/main" xmlns:w14="http://schemas.microsoft.com/office/word/2010/wordml" xmlns:w15="http://schemas.microsoft.com/office/word/2012/wordml" xmlns:w16cex="http://schemas.microsoft.com/office/word/2018/wordml/cex" xmlns:w16cid="http://schemas.microsoft.com/office/word/2016/wordml/cid" xmlns:w16="http://schemas.microsoft.com/office/word/2018/wordml" xmlns:w16sdtdh="http://schemas.microsoft.com/office/word/2020/wordml/sdtdatahash" xmlns:w16se="http://schemas.microsoft.com/office/word/2015/wordml/symex" xmlns:wpg="http://schemas.microsoft.com/office/word/2010/wordprocessingGroup" xmlns:wpi="http://schemas.microsoft.com/office/word/2010/wordprocessingInk" xmlns:wne="http://schemas.microsoft.com/office/word/2006/wordml" xmlns:wps="http://schemas.microsoft.com/office/word/2010/wordprocessingShape" mc:Ignorable="w14 w15 w16se w16cid w16 w16cex w16sdtdh wp14">
+<w:endnotes xmlns:wpc="http://schemas.microsoft.com/office/word/2010/wordprocessingCanvas" xmlns:cx="http://schemas.microsoft.com/office/drawing/2014/chartex" xmlns:cx1="http://schemas.microsoft.com/office/drawing/2015/9/8/chartex" xmlns:cx2="http://schemas.microsoft.com/office/drawing/2015/10/21/chartex" xmlns:cx3="http://schemas.microsoft.com/office/drawing/2016/5/9/chartex" xmlns:cx4="http://schemas.microsoft.com/office/drawing/2016/5/10/chartex" xmlns:cx5="http://schemas.microsoft.com/office/drawing/2016/5/11/chartex" xmlns:cx6="http://schemas.microsoft.com/office/drawing/2016/5/12/chartex" xmlns:cx7="http://schemas.microsoft.com/office/drawing/2016/5/13/chartex" xmlns:cx8="http://schemas.microsoft.com/office/drawing/2016/5/14/chartex" xmlns:mc="http://schemas.openxmlformats.org/markup-compatibility/2006" xmlns:aink="http://schemas.microsoft.com/office/drawing/2016/ink" xmlns:am3d="http://schemas.microsoft.com/office/drawing/2017/model3d" xmlns:o="urn:schemas-microsoft-com:office:office" xmlns:r="http://schemas.openxmlformats.org/officeDocument/2006/relationships" xmlns:m="http://schemas.openxmlformats.org/officeDocument/2006/math" xmlns:v="urn:schemas-microsoft-com:vml" xmlns:wp14="http://schemas.microsoft.com/office/word/2010/wordprocessingDrawing" xmlns:wp="http://schemas.openxmlformats.org/drawingml/2006/wordprocessingDrawing" xmlns:w10="urn:schemas-microsoft-com:office:word" xmlns:w="http://schemas.openxmlformats.org/wordprocessingml/2006/main" xmlns:w14="http://schemas.microsoft.com/office/word/2010/wordml" xmlns:w15="http://schemas.microsoft.com/office/word/2012/wordml" xmlns:w16cex="http://schemas.microsoft.com/office/word/2018/wordml/cex" xmlns:w16cid="http://schemas.microsoft.com/office/word/2016/wordml/cid" xmlns:w16="http://schemas.microsoft.com/office/word/2018/wordml" xmlns:w16se="http://schemas.microsoft.com/office/word/2015/wordml/symex" xmlns:wpg="http://schemas.microsoft.com/office/word/2010/wordprocessingGroup" xmlns:wpi="http://schemas.microsoft.com/office/word/2010/wordprocessingInk" xmlns:wne="http://schemas.microsoft.com/office/word/2006/wordml" xmlns:wps="http://schemas.microsoft.com/office/word/2010/wordprocessingShape" mc:Ignorable="w14 w15 w16se w16cid w16 w16cex wp14">
   <w:endnote w:type="separator" w:id="-1">
     <w:p>
       <w:r>
@@ -41870,7 +39917,7 @@
 </file>
 
 <file path=word/footnotes.xml><?xml version="1.0" encoding="utf-8"?>
-<w:footnotes xmlns:wpc="http://schemas.microsoft.com/office/word/2010/wordprocessingCanvas" xmlns:cx="http://schemas.microsoft.com/office/drawing/2014/chartex" xmlns:cx1="http://schemas.microsoft.com/office/drawing/2015/9/8/chartex" xmlns:cx2="http://schemas.microsoft.com/office/drawing/2015/10/21/chartex" xmlns:cx3="http://schemas.microsoft.com/office/drawing/2016/5/9/chartex" xmlns:cx4="http://schemas.microsoft.com/office/drawing/2016/5/10/chartex" xmlns:cx5="http://schemas.microsoft.com/office/drawing/2016/5/11/chartex" xmlns:cx6="http://schemas.microsoft.com/office/drawing/2016/5/12/chartex" xmlns:cx7="http://schemas.microsoft.com/office/drawing/2016/5/13/chartex" xmlns:cx8="http://schemas.microsoft.com/office/drawing/2016/5/14/chartex" xmlns:mc="http://schemas.openxmlformats.org/markup-compatibility/2006" xmlns:aink="http://schemas.microsoft.com/office/drawing/2016/ink" xmlns:am3d="http://schemas.microsoft.com/office/drawing/2017/model3d" xmlns:o="urn:schemas-microsoft-com:office:office" xmlns:oel="http://schemas.microsoft.com/office/2019/extlst" xmlns:r="http://schemas.openxmlformats.org/officeDocument/2006/relationships" xmlns:m="http://schemas.openxmlformats.org/officeDocument/2006/math" xmlns:v="urn:schemas-microsoft-com:vml" xmlns:wp14="http://schemas.microsoft.com/office/word/2010/wordprocessingDrawing" xmlns:wp="http://schemas.openxmlformats.org/drawingml/2006/wordprocessingDrawing" xmlns:w10="urn:schemas-microsoft-com:office:word" xmlns:w="http://schemas.openxmlformats.org/wordprocessingml/2006/main" xmlns:w14="http://schemas.microsoft.com/office/word/2010/wordml" xmlns:w15="http://schemas.microsoft.com/office/word/2012/wordml" xmlns:w16cex="http://schemas.microsoft.com/office/word/2018/wordml/cex" xmlns:w16cid="http://schemas.microsoft.com/office/word/2016/wordml/cid" xmlns:w16="http://schemas.microsoft.com/office/word/2018/wordml" xmlns:w16sdtdh="http://schemas.microsoft.com/office/word/2020/wordml/sdtdatahash" xmlns:w16se="http://schemas.microsoft.com/office/word/2015/wordml/symex" xmlns:wpg="http://schemas.microsoft.com/office/word/2010/wordprocessingGroup" xmlns:wpi="http://schemas.microsoft.com/office/word/2010/wordprocessingInk" xmlns:wne="http://schemas.microsoft.com/office/word/2006/wordml" xmlns:wps="http://schemas.microsoft.com/office/word/2010/wordprocessingShape" mc:Ignorable="w14 w15 w16se w16cid w16 w16cex w16sdtdh wp14">
+<w:footnotes xmlns:wpc="http://schemas.microsoft.com/office/word/2010/wordprocessingCanvas" xmlns:cx="http://schemas.microsoft.com/office/drawing/2014/chartex" xmlns:cx1="http://schemas.microsoft.com/office/drawing/2015/9/8/chartex" xmlns:cx2="http://schemas.microsoft.com/office/drawing/2015/10/21/chartex" xmlns:cx3="http://schemas.microsoft.com/office/drawing/2016/5/9/chartex" xmlns:cx4="http://schemas.microsoft.com/office/drawing/2016/5/10/chartex" xmlns:cx5="http://schemas.microsoft.com/office/drawing/2016/5/11/chartex" xmlns:cx6="http://schemas.microsoft.com/office/drawing/2016/5/12/chartex" xmlns:cx7="http://schemas.microsoft.com/office/drawing/2016/5/13/chartex" xmlns:cx8="http://schemas.microsoft.com/office/drawing/2016/5/14/chartex" xmlns:mc="http://schemas.openxmlformats.org/markup-compatibility/2006" xmlns:aink="http://schemas.microsoft.com/office/drawing/2016/ink" xmlns:am3d="http://schemas.microsoft.com/office/drawing/2017/model3d" xmlns:o="urn:schemas-microsoft-com:office:office" xmlns:r="http://schemas.openxmlformats.org/officeDocument/2006/relationships" xmlns:m="http://schemas.openxmlformats.org/officeDocument/2006/math" xmlns:v="urn:schemas-microsoft-com:vml" xmlns:wp14="http://schemas.microsoft.com/office/word/2010/wordprocessingDrawing" xmlns:wp="http://schemas.openxmlformats.org/drawingml/2006/wordprocessingDrawing" xmlns:w10="urn:schemas-microsoft-com:office:word" xmlns:w="http://schemas.openxmlformats.org/wordprocessingml/2006/main" xmlns:w14="http://schemas.microsoft.com/office/word/2010/wordml" xmlns:w15="http://schemas.microsoft.com/office/word/2012/wordml" xmlns:w16cex="http://schemas.microsoft.com/office/word/2018/wordml/cex" xmlns:w16cid="http://schemas.microsoft.com/office/word/2016/wordml/cid" xmlns:w16="http://schemas.microsoft.com/office/word/2018/wordml" xmlns:w16se="http://schemas.microsoft.com/office/word/2015/wordml/symex" xmlns:wpg="http://schemas.microsoft.com/office/word/2010/wordprocessingGroup" xmlns:wpi="http://schemas.microsoft.com/office/word/2010/wordprocessingInk" xmlns:wne="http://schemas.microsoft.com/office/word/2006/wordml" xmlns:wps="http://schemas.microsoft.com/office/word/2010/wordprocessingShape" mc:Ignorable="w14 w15 w16se w16cid w16 w16cex wp14">
   <w:footnote w:type="separator" w:id="-1">
     <w:p>
       <w:pPr>
@@ -41919,7 +39966,7 @@
 </file>
 
 <file path=word/numbering.xml><?xml version="1.0" encoding="utf-8"?>
-<w:numbering xmlns:wpc="http://schemas.microsoft.com/office/word/2010/wordprocessingCanvas" xmlns:cx="http://schemas.microsoft.com/office/drawing/2014/chartex" xmlns:cx1="http://schemas.microsoft.com/office/drawing/2015/9/8/chartex" xmlns:cx2="http://schemas.microsoft.com/office/drawing/2015/10/21/chartex" xmlns:cx3="http://schemas.microsoft.com/office/drawing/2016/5/9/chartex" xmlns:cx4="http://schemas.microsoft.com/office/drawing/2016/5/10/chartex" xmlns:cx5="http://schemas.microsoft.com/office/drawing/2016/5/11/chartex" xmlns:cx6="http://schemas.microsoft.com/office/drawing/2016/5/12/chartex" xmlns:cx7="http://schemas.microsoft.com/office/drawing/2016/5/13/chartex" xmlns:cx8="http://schemas.microsoft.com/office/drawing/2016/5/14/chartex" xmlns:mc="http://schemas.openxmlformats.org/markup-compatibility/2006" xmlns:aink="http://schemas.microsoft.com/office/drawing/2016/ink" xmlns:am3d="http://schemas.microsoft.com/office/drawing/2017/model3d" xmlns:o="urn:schemas-microsoft-com:office:office" xmlns:oel="http://schemas.microsoft.com/office/2019/extlst" xmlns:r="http://schemas.openxmlformats.org/officeDocument/2006/relationships" xmlns:m="http://schemas.openxmlformats.org/officeDocument/2006/math" xmlns:v="urn:schemas-microsoft-com:vml" xmlns:wp14="http://schemas.microsoft.com/office/word/2010/wordprocessingDrawing" xmlns:wp="http://schemas.openxmlformats.org/drawingml/2006/wordprocessingDrawing" xmlns:w10="urn:schemas-microsoft-com:office:word" xmlns:w="http://schemas.openxmlformats.org/wordprocessingml/2006/main" xmlns:w14="http://schemas.microsoft.com/office/word/2010/wordml" xmlns:w15="http://schemas.microsoft.com/office/word/2012/wordml" xmlns:w16cex="http://schemas.microsoft.com/office/word/2018/wordml/cex" xmlns:w16cid="http://schemas.microsoft.com/office/word/2016/wordml/cid" xmlns:w16="http://schemas.microsoft.com/office/word/2018/wordml" xmlns:w16sdtdh="http://schemas.microsoft.com/office/word/2020/wordml/sdtdatahash" xmlns:w16se="http://schemas.microsoft.com/office/word/2015/wordml/symex" xmlns:wpg="http://schemas.microsoft.com/office/word/2010/wordprocessingGroup" xmlns:wpi="http://schemas.microsoft.com/office/word/2010/wordprocessingInk" xmlns:wne="http://schemas.microsoft.com/office/word/2006/wordml" xmlns:wps="http://schemas.microsoft.com/office/word/2010/wordprocessingShape" mc:Ignorable="w14 w15 w16se w16cid w16 w16cex w16sdtdh wp14">
+<w:numbering xmlns:wpc="http://schemas.microsoft.com/office/word/2010/wordprocessingCanvas" xmlns:cx="http://schemas.microsoft.com/office/drawing/2014/chartex" xmlns:cx1="http://schemas.microsoft.com/office/drawing/2015/9/8/chartex" xmlns:cx2="http://schemas.microsoft.com/office/drawing/2015/10/21/chartex" xmlns:cx3="http://schemas.microsoft.com/office/drawing/2016/5/9/chartex" xmlns:cx4="http://schemas.microsoft.com/office/drawing/2016/5/10/chartex" xmlns:cx5="http://schemas.microsoft.com/office/drawing/2016/5/11/chartex" xmlns:cx6="http://schemas.microsoft.com/office/drawing/2016/5/12/chartex" xmlns:cx7="http://schemas.microsoft.com/office/drawing/2016/5/13/chartex" xmlns:cx8="http://schemas.microsoft.com/office/drawing/2016/5/14/chartex" xmlns:mc="http://schemas.openxmlformats.org/markup-compatibility/2006" xmlns:aink="http://schemas.microsoft.com/office/drawing/2016/ink" xmlns:am3d="http://schemas.microsoft.com/office/drawing/2017/model3d" xmlns:o="urn:schemas-microsoft-com:office:office" xmlns:r="http://schemas.openxmlformats.org/officeDocument/2006/relationships" xmlns:m="http://schemas.openxmlformats.org/officeDocument/2006/math" xmlns:v="urn:schemas-microsoft-com:vml" xmlns:wp14="http://schemas.microsoft.com/office/word/2010/wordprocessingDrawing" xmlns:wp="http://schemas.openxmlformats.org/drawingml/2006/wordprocessingDrawing" xmlns:w10="urn:schemas-microsoft-com:office:word" xmlns:w="http://schemas.openxmlformats.org/wordprocessingml/2006/main" xmlns:w14="http://schemas.microsoft.com/office/word/2010/wordml" xmlns:w15="http://schemas.microsoft.com/office/word/2012/wordml" xmlns:w16cex="http://schemas.microsoft.com/office/word/2018/wordml/cex" xmlns:w16cid="http://schemas.microsoft.com/office/word/2016/wordml/cid" xmlns:w16="http://schemas.microsoft.com/office/word/2018/wordml" xmlns:w16se="http://schemas.microsoft.com/office/word/2015/wordml/symex" xmlns:wpg="http://schemas.microsoft.com/office/word/2010/wordprocessingGroup" xmlns:wpi="http://schemas.microsoft.com/office/word/2010/wordprocessingInk" xmlns:wne="http://schemas.microsoft.com/office/word/2006/wordml" xmlns:wps="http://schemas.microsoft.com/office/word/2010/wordprocessingShape" mc:Ignorable="w14 w15 w16se w16cid w16 w16cex wp14">
   <w:abstractNum w:abstractNumId="0" w15:restartNumberingAfterBreak="0">
     <w:nsid w:val="0BF84C42"/>
     <w:multiLevelType w:val="multilevel"/>
@@ -42792,35 +40839,35 @@
       </w:pPr>
     </w:lvl>
   </w:abstractNum>
-  <w:num w:numId="1" w16cid:durableId="1215579462">
+  <w:num w:numId="1">
     <w:abstractNumId w:val="4"/>
   </w:num>
-  <w:num w:numId="2" w16cid:durableId="1486165262">
+  <w:num w:numId="2">
     <w:abstractNumId w:val="2"/>
   </w:num>
-  <w:num w:numId="3" w16cid:durableId="976298294">
+  <w:num w:numId="3">
     <w:abstractNumId w:val="0"/>
   </w:num>
-  <w:num w:numId="4" w16cid:durableId="1421219222">
+  <w:num w:numId="4">
     <w:abstractNumId w:val="3"/>
   </w:num>
-  <w:num w:numId="5" w16cid:durableId="1342783274">
+  <w:num w:numId="5">
     <w:abstractNumId w:val="7"/>
   </w:num>
-  <w:num w:numId="6" w16cid:durableId="1780876317">
+  <w:num w:numId="6">
     <w:abstractNumId w:val="1"/>
   </w:num>
-  <w:num w:numId="7" w16cid:durableId="1816413420">
+  <w:num w:numId="7">
     <w:abstractNumId w:val="6"/>
   </w:num>
-  <w:num w:numId="8" w16cid:durableId="1266503803">
+  <w:num w:numId="8">
     <w:abstractNumId w:val="5"/>
   </w:num>
 </w:numbering>
 </file>
 
 <file path=word/styles.xml><?xml version="1.0" encoding="utf-8"?>
-<w:styles xmlns:mc="http://schemas.openxmlformats.org/markup-compatibility/2006" xmlns:r="http://schemas.openxmlformats.org/officeDocument/2006/relationships" xmlns:w="http://schemas.openxmlformats.org/wordprocessingml/2006/main" xmlns:w14="http://schemas.microsoft.com/office/word/2010/wordml" xmlns:w15="http://schemas.microsoft.com/office/word/2012/wordml" xmlns:w16cex="http://schemas.microsoft.com/office/word/2018/wordml/cex" xmlns:w16cid="http://schemas.microsoft.com/office/word/2016/wordml/cid" xmlns:w16="http://schemas.microsoft.com/office/word/2018/wordml" xmlns:w16sdtdh="http://schemas.microsoft.com/office/word/2020/wordml/sdtdatahash" xmlns:w16se="http://schemas.microsoft.com/office/word/2015/wordml/symex" mc:Ignorable="w14 w15 w16se w16cid w16 w16cex w16sdtdh">
+<w:styles xmlns:mc="http://schemas.openxmlformats.org/markup-compatibility/2006" xmlns:r="http://schemas.openxmlformats.org/officeDocument/2006/relationships" xmlns:w="http://schemas.openxmlformats.org/wordprocessingml/2006/main" xmlns:w14="http://schemas.microsoft.com/office/word/2010/wordml" xmlns:w15="http://schemas.microsoft.com/office/word/2012/wordml" xmlns:w16cex="http://schemas.microsoft.com/office/word/2018/wordml/cex" xmlns:w16cid="http://schemas.microsoft.com/office/word/2016/wordml/cid" xmlns:w16="http://schemas.microsoft.com/office/word/2018/wordml" xmlns:w16se="http://schemas.microsoft.com/office/word/2015/wordml/symex" mc:Ignorable="w14 w15 w16se w16cid w16 w16cex">
   <w:docDefaults>
     <w:rPrDefault>
       <w:rPr>
@@ -42869,6 +40916,7 @@
     <w:lsdException w:name="Emphasis" w:uiPriority="20" w:qFormat="1"/>
     <w:lsdException w:name="HTML Keyboard" w:semiHidden="1" w:unhideWhenUsed="1"/>
     <w:lsdException w:name="HTML Variable" w:semiHidden="1" w:unhideWhenUsed="1"/>
+    <w:lsdException w:name="Normal Table" w:semiHidden="1" w:unhideWhenUsed="1"/>
     <w:lsdException w:name="annotation subject" w:semiHidden="1" w:unhideWhenUsed="1"/>
     <w:lsdException w:name="No List" w:semiHidden="1" w:unhideWhenUsed="1"/>
     <w:lsdException w:name="Outline List 1" w:semiHidden="1" w:unhideWhenUsed="1"/>
@@ -42915,8 +40963,10 @@
     <w:lsdException w:name="Table Subtle 2" w:semiHidden="1" w:unhideWhenUsed="1"/>
     <w:lsdException w:name="Table Web 1" w:semiHidden="1" w:unhideWhenUsed="1"/>
     <w:lsdException w:name="Table Web 2" w:semiHidden="1" w:unhideWhenUsed="1"/>
+    <w:lsdException w:name="Table Web 3" w:semiHidden="1" w:unhideWhenUsed="1"/>
     <w:lsdException w:name="Balloon Text" w:semiHidden="1" w:unhideWhenUsed="1"/>
     <w:lsdException w:name="Table Grid" w:uiPriority="59"/>
+    <w:lsdException w:name="Table Theme" w:semiHidden="1" w:unhideWhenUsed="1"/>
     <w:lsdException w:name="Placeholder Text" w:semiHidden="1"/>
     <w:lsdException w:name="No Spacing" w:uiPriority="1" w:qFormat="1"/>
     <w:lsdException w:name="Light Shading" w:uiPriority="60"/>
@@ -43356,6 +41406,7 @@
   <w:style w:type="character" w:default="1" w:styleId="Absatz-Standardschriftart">
     <w:name w:val="Default Paragraph Font"/>
     <w:uiPriority w:val="1"/>
+    <w:semiHidden/>
     <w:unhideWhenUsed/>
   </w:style>
   <w:style w:type="table" w:default="1" w:styleId="NormaleTabelle">
